--- a/Sprint 2/Package 2/Documentation/Analyse/P02-DN-03_Equipe.docx
+++ b/Sprint 2/Package 2/Documentation/Analyse/P02-DN-03_Equipe.docx
@@ -131,8 +131,6 @@
               </w:rPr>
               <w:t>P02-DN-03</w:t>
             </w:r>
-            <w:bookmarkStart w:id="0" w:name="_GoBack"/>
-            <w:bookmarkEnd w:id="0"/>
           </w:p>
         </w:tc>
       </w:tr>
@@ -1079,8 +1077,10 @@
               <w:rPr>
                 <w:rFonts w:ascii="Arial" w:hAnsi="Arial" w:cs="Arial"/>
               </w:rPr>
-              <w:t>e</w:t>
-            </w:r>
+              <w:t>t</w:t>
+            </w:r>
+            <w:bookmarkStart w:id="0" w:name="_GoBack"/>
+            <w:bookmarkEnd w:id="0"/>
             <w:r>
               <w:rPr>
                 <w:rFonts w:ascii="Arial" w:hAnsi="Arial" w:cs="Arial"/>
@@ -2443,7 +2443,7 @@
         <v:path o:extrusionok="f" gradientshapeok="t" o:connecttype="rect"/>
         <o:lock v:ext="edit" aspectratio="t"/>
       </v:shapetype>
-      <v:shape id="_x0000_i1031" type="#_x0000_t75" style="width:9pt;height:9pt" o:bullet="t">
+      <v:shape id="_x0000_i1027" type="#_x0000_t75" style="width:9pt;height:9pt" o:bullet="t">
         <v:imagedata r:id="rId1" o:title="BD15058_"/>
       </v:shape>
     </w:pict>
@@ -4227,7 +4227,7 @@
 </file>
 
 <file path=customXml/itemProps1.xml><?xml version="1.0" encoding="utf-8"?>
-<ds:datastoreItem xmlns:ds="http://schemas.openxmlformats.org/officeDocument/2006/customXml" ds:itemID="{9E421B76-0690-4BD0-97D4-E80653B3C8C2}">
+<ds:datastoreItem xmlns:ds="http://schemas.openxmlformats.org/officeDocument/2006/customXml" ds:itemID="{C54BD35B-4485-41A6-88D4-4D4485B2CA0B}">
   <ds:schemaRefs>
     <ds:schemaRef ds:uri="http://schemas.openxmlformats.org/officeDocument/2006/bibliography"/>
   </ds:schemaRefs>

--- a/Sprint 2/Package 2/Documentation/Analyse/P02-DN-03_Equipe.docx
+++ b/Sprint 2/Package 2/Documentation/Analyse/P02-DN-03_Equipe.docx
@@ -1,6 +1,6 @@
 
 <file path=word/document.xml><?xml version="1.0" encoding="utf-8"?>
-<w:document xmlns:wpc="http://schemas.microsoft.com/office/word/2010/wordprocessingCanvas" xmlns:mc="http://schemas.openxmlformats.org/markup-compatibility/2006" xmlns:o="urn:schemas-microsoft-com:office:office" xmlns:r="http://schemas.openxmlformats.org/officeDocument/2006/relationships" xmlns:m="http://schemas.openxmlformats.org/officeDocument/2006/math" xmlns:v="urn:schemas-microsoft-com:vml" xmlns:wp14="http://schemas.microsoft.com/office/word/2010/wordprocessingDrawing" xmlns:wp="http://schemas.openxmlformats.org/drawingml/2006/wordprocessingDrawing" xmlns:w10="urn:schemas-microsoft-com:office:word" xmlns:w="http://schemas.openxmlformats.org/wordprocessingml/2006/main" xmlns:w14="http://schemas.microsoft.com/office/word/2010/wordml" xmlns:w15="http://schemas.microsoft.com/office/word/2012/wordml" xmlns:wpg="http://schemas.microsoft.com/office/word/2010/wordprocessingGroup" xmlns:wpi="http://schemas.microsoft.com/office/word/2010/wordprocessingInk" xmlns:wne="http://schemas.microsoft.com/office/word/2006/wordml" xmlns:wps="http://schemas.microsoft.com/office/word/2010/wordprocessingShape" mc:Ignorable="w14 w15 wp14">
+<w:document xmlns:wpc="http://schemas.microsoft.com/office/word/2010/wordprocessingCanvas" xmlns:mc="http://schemas.openxmlformats.org/markup-compatibility/2006" xmlns:o="urn:schemas-microsoft-com:office:office" xmlns:r="http://schemas.openxmlformats.org/officeDocument/2006/relationships" xmlns:m="http://schemas.openxmlformats.org/officeDocument/2006/math" xmlns:v="urn:schemas-microsoft-com:vml" xmlns:wp14="http://schemas.microsoft.com/office/word/2010/wordprocessingDrawing" xmlns:wp="http://schemas.openxmlformats.org/drawingml/2006/wordprocessingDrawing" xmlns:w10="urn:schemas-microsoft-com:office:word" xmlns:w="http://schemas.openxmlformats.org/wordprocessingml/2006/main" xmlns:w14="http://schemas.microsoft.com/office/word/2010/wordml" xmlns:wpg="http://schemas.microsoft.com/office/word/2010/wordprocessingGroup" xmlns:wpi="http://schemas.microsoft.com/office/word/2010/wordprocessingInk" xmlns:wne="http://schemas.microsoft.com/office/word/2006/wordml" xmlns:wps="http://schemas.microsoft.com/office/word/2010/wordprocessingShape" mc:Ignorable="w14 wp14">
   <w:body>
     <w:p>
       <w:pPr>
@@ -52,14 +52,6 @@
                 <w:sz w:val="14"/>
               </w:rPr>
             </w:pPr>
-            <w:r>
-              <w:rPr>
-                <w:rFonts w:ascii="Arial" w:hAnsi="Arial" w:cs="Arial"/>
-                <w:b/>
-                <w:sz w:val="14"/>
-              </w:rPr>
-              <w:t>2</w:t>
-            </w:r>
           </w:p>
         </w:tc>
       </w:tr>
@@ -427,8 +419,17 @@
                 <w:rFonts w:ascii="Arial" w:hAnsi="Arial" w:cs="Arial"/>
                 <w:b/>
               </w:rPr>
-              <w:t>Alex Pedneault</w:t>
-            </w:r>
+              <w:t xml:space="preserve">Alex </w:t>
+            </w:r>
+            <w:proofErr w:type="spellStart"/>
+            <w:r>
+              <w:rPr>
+                <w:rFonts w:ascii="Arial" w:hAnsi="Arial" w:cs="Arial"/>
+                <w:b/>
+              </w:rPr>
+              <w:t>Pedneault</w:t>
+            </w:r>
+            <w:proofErr w:type="spellEnd"/>
           </w:p>
         </w:tc>
       </w:tr>
@@ -1079,8 +1080,6 @@
               </w:rPr>
               <w:t>t</w:t>
             </w:r>
-            <w:bookmarkStart w:id="0" w:name="_GoBack"/>
-            <w:bookmarkEnd w:id="0"/>
             <w:r>
               <w:rPr>
                 <w:rFonts w:ascii="Arial" w:hAnsi="Arial" w:cs="Arial"/>
@@ -2368,7 +2367,21 @@
               <w:rPr>
                 <w:rFonts w:ascii="Arial" w:hAnsi="Arial" w:cs="Arial"/>
               </w:rPr>
-              <w:t xml:space="preserve"> Est représenter avec 2 ListBox que l’on choisit les type de test à la gauche que l’on envoie dans celui de droite.</w:t>
+              <w:t xml:space="preserve"> Est représenter avec 2 </w:t>
+            </w:r>
+            <w:proofErr w:type="spellStart"/>
+            <w:r>
+              <w:rPr>
+                <w:rFonts w:ascii="Arial" w:hAnsi="Arial" w:cs="Arial"/>
+              </w:rPr>
+              <w:t>ListBox</w:t>
+            </w:r>
+            <w:proofErr w:type="spellEnd"/>
+            <w:r>
+              <w:rPr>
+                <w:rFonts w:ascii="Arial" w:hAnsi="Arial" w:cs="Arial"/>
+              </w:rPr>
+              <w:t xml:space="preserve"> que l’on choisit les type de test à la gauche que l’on envoie dans celui de droite.</w:t>
             </w:r>
           </w:p>
         </w:tc>
@@ -2405,6 +2418,8 @@
               </w:rPr>
               <w:t xml:space="preserve"> Confirmer si oui, il y a possibilité de modification par le chef de projet.</w:t>
             </w:r>
+            <w:bookmarkStart w:id="0" w:name="_GoBack"/>
+            <w:bookmarkEnd w:id="0"/>
           </w:p>
         </w:tc>
       </w:tr>
@@ -2421,7 +2436,7 @@
 </file>
 
 <file path=word/numbering.xml><?xml version="1.0" encoding="utf-8"?>
-<w:numbering xmlns:wpc="http://schemas.microsoft.com/office/word/2010/wordprocessingCanvas" xmlns:mc="http://schemas.openxmlformats.org/markup-compatibility/2006" xmlns:o="urn:schemas-microsoft-com:office:office" xmlns:r="http://schemas.openxmlformats.org/officeDocument/2006/relationships" xmlns:m="http://schemas.openxmlformats.org/officeDocument/2006/math" xmlns:v="urn:schemas-microsoft-com:vml" xmlns:wp14="http://schemas.microsoft.com/office/word/2010/wordprocessingDrawing" xmlns:wp="http://schemas.openxmlformats.org/drawingml/2006/wordprocessingDrawing" xmlns:w10="urn:schemas-microsoft-com:office:word" xmlns:w="http://schemas.openxmlformats.org/wordprocessingml/2006/main" xmlns:w14="http://schemas.microsoft.com/office/word/2010/wordml" xmlns:w15="http://schemas.microsoft.com/office/word/2012/wordml" xmlns:wpg="http://schemas.microsoft.com/office/word/2010/wordprocessingGroup" xmlns:wpi="http://schemas.microsoft.com/office/word/2010/wordprocessingInk" xmlns:wne="http://schemas.microsoft.com/office/word/2006/wordml" xmlns:wps="http://schemas.microsoft.com/office/word/2010/wordprocessingShape" mc:Ignorable="w14 w15 wp14">
+<w:numbering xmlns:wpc="http://schemas.microsoft.com/office/word/2010/wordprocessingCanvas" xmlns:mc="http://schemas.openxmlformats.org/markup-compatibility/2006" xmlns:o="urn:schemas-microsoft-com:office:office" xmlns:r="http://schemas.openxmlformats.org/officeDocument/2006/relationships" xmlns:m="http://schemas.openxmlformats.org/officeDocument/2006/math" xmlns:v="urn:schemas-microsoft-com:vml" xmlns:wp14="http://schemas.microsoft.com/office/word/2010/wordprocessingDrawing" xmlns:wp="http://schemas.openxmlformats.org/drawingml/2006/wordprocessingDrawing" xmlns:w10="urn:schemas-microsoft-com:office:word" xmlns:w="http://schemas.openxmlformats.org/wordprocessingml/2006/main" xmlns:w14="http://schemas.microsoft.com/office/word/2010/wordml" xmlns:wpg="http://schemas.microsoft.com/office/word/2010/wordprocessingGroup" xmlns:wpi="http://schemas.microsoft.com/office/word/2010/wordprocessingInk" xmlns:wne="http://schemas.microsoft.com/office/word/2006/wordml" xmlns:wps="http://schemas.microsoft.com/office/word/2010/wordprocessingShape" mc:Ignorable="w14 wp14">
   <w:numPicBullet w:numPicBulletId="0">
     <w:pict>
       <v:shapetype id="_x0000_t75" coordsize="21600,21600" o:spt="75" o:preferrelative="t" path="m@4@5l@4@11@9@11@9@5xe" filled="f" stroked="f">
@@ -2443,12 +2458,12 @@
         <v:path o:extrusionok="f" gradientshapeok="t" o:connecttype="rect"/>
         <o:lock v:ext="edit" aspectratio="t"/>
       </v:shapetype>
-      <v:shape id="_x0000_i1027" type="#_x0000_t75" style="width:9pt;height:9pt" o:bullet="t">
+      <v:shape id="_x0000_i1030" type="#_x0000_t75" style="width:9pt;height:9pt" o:bullet="t">
         <v:imagedata r:id="rId1" o:title="BD15058_"/>
       </v:shape>
     </w:pict>
   </w:numPicBullet>
-  <w:abstractNum w:abstractNumId="0" w15:restartNumberingAfterBreak="0">
+  <w:abstractNum w:abstractNumId="0">
     <w:nsid w:val="04F61414"/>
     <w:multiLevelType w:val="hybridMultilevel"/>
     <w:tmpl w:val="3AC873A4"/>
@@ -2537,7 +2552,7 @@
       </w:pPr>
     </w:lvl>
   </w:abstractNum>
-  <w:abstractNum w:abstractNumId="1" w15:restartNumberingAfterBreak="0">
+  <w:abstractNum w:abstractNumId="1">
     <w:nsid w:val="3B3D4C9B"/>
     <w:multiLevelType w:val="hybridMultilevel"/>
     <w:tmpl w:val="4030DA9A"/>
@@ -2626,7 +2641,7 @@
       </w:pPr>
     </w:lvl>
   </w:abstractNum>
-  <w:abstractNum w:abstractNumId="2" w15:restartNumberingAfterBreak="0">
+  <w:abstractNum w:abstractNumId="2">
     <w:nsid w:val="483C7902"/>
     <w:multiLevelType w:val="hybridMultilevel"/>
     <w:tmpl w:val="4030DA9A"/>
@@ -2715,7 +2730,7 @@
       </w:pPr>
     </w:lvl>
   </w:abstractNum>
-  <w:abstractNum w:abstractNumId="3" w15:restartNumberingAfterBreak="0">
+  <w:abstractNum w:abstractNumId="3">
     <w:nsid w:val="49D66DA8"/>
     <w:multiLevelType w:val="hybridMultilevel"/>
     <w:tmpl w:val="4030DA9A"/>
@@ -2804,7 +2819,7 @@
       </w:pPr>
     </w:lvl>
   </w:abstractNum>
-  <w:abstractNum w:abstractNumId="4" w15:restartNumberingAfterBreak="0">
+  <w:abstractNum w:abstractNumId="4">
     <w:nsid w:val="4AF02FC1"/>
     <w:multiLevelType w:val="hybridMultilevel"/>
     <w:tmpl w:val="356603E6"/>
@@ -2919,7 +2934,7 @@
       </w:rPr>
     </w:lvl>
   </w:abstractNum>
-  <w:abstractNum w:abstractNumId="5" w15:restartNumberingAfterBreak="0">
+  <w:abstractNum w:abstractNumId="5">
     <w:nsid w:val="579C3402"/>
     <w:multiLevelType w:val="hybridMultilevel"/>
     <w:tmpl w:val="4030DA9A"/>
@@ -3008,7 +3023,7 @@
       </w:pPr>
     </w:lvl>
   </w:abstractNum>
-  <w:abstractNum w:abstractNumId="6" w15:restartNumberingAfterBreak="0">
+  <w:abstractNum w:abstractNumId="6">
     <w:nsid w:val="6D9D6B5A"/>
     <w:multiLevelType w:val="hybridMultilevel"/>
     <w:tmpl w:val="5E58DE0E"/>
@@ -3097,7 +3112,7 @@
       </w:pPr>
     </w:lvl>
   </w:abstractNum>
-  <w:abstractNum w:abstractNumId="7" w15:restartNumberingAfterBreak="0">
+  <w:abstractNum w:abstractNumId="7">
     <w:nsid w:val="6E655D39"/>
     <w:multiLevelType w:val="hybridMultilevel"/>
     <w:tmpl w:val="4030DA9A"/>
@@ -3186,7 +3201,7 @@
       </w:pPr>
     </w:lvl>
   </w:abstractNum>
-  <w:abstractNum w:abstractNumId="8" w15:restartNumberingAfterBreak="0">
+  <w:abstractNum w:abstractNumId="8">
     <w:nsid w:val="6FCE7140"/>
     <w:multiLevelType w:val="hybridMultilevel"/>
     <w:tmpl w:val="21C62ABC"/>
@@ -3275,7 +3290,7 @@
       </w:pPr>
     </w:lvl>
   </w:abstractNum>
-  <w:abstractNum w:abstractNumId="9" w15:restartNumberingAfterBreak="0">
+  <w:abstractNum w:abstractNumId="9">
     <w:nsid w:val="739A2AE0"/>
     <w:multiLevelType w:val="hybridMultilevel"/>
     <w:tmpl w:val="4030DA9A"/>
@@ -3364,7 +3379,7 @@
       </w:pPr>
     </w:lvl>
   </w:abstractNum>
-  <w:abstractNum w:abstractNumId="10" w15:restartNumberingAfterBreak="0">
+  <w:abstractNum w:abstractNumId="10">
     <w:nsid w:val="7E81636C"/>
     <w:multiLevelType w:val="hybridMultilevel"/>
     <w:tmpl w:val="4030DA9A"/>
@@ -3490,7 +3505,7 @@
 </file>
 
 <file path=word/styles.xml><?xml version="1.0" encoding="utf-8"?>
-<w:styles xmlns:mc="http://schemas.openxmlformats.org/markup-compatibility/2006" xmlns:r="http://schemas.openxmlformats.org/officeDocument/2006/relationships" xmlns:w="http://schemas.openxmlformats.org/wordprocessingml/2006/main" xmlns:w14="http://schemas.microsoft.com/office/word/2010/wordml" xmlns:w15="http://schemas.microsoft.com/office/word/2012/wordml" mc:Ignorable="w14 w15">
+<w:styles xmlns:mc="http://schemas.openxmlformats.org/markup-compatibility/2006" xmlns:r="http://schemas.openxmlformats.org/officeDocument/2006/relationships" xmlns:w="http://schemas.openxmlformats.org/wordprocessingml/2006/main" xmlns:w14="http://schemas.microsoft.com/office/word/2010/wordml" mc:Ignorable="w14">
   <w:docDefaults>
     <w:rPrDefault>
       <w:rPr>
@@ -3506,378 +3521,358 @@
       </w:pPr>
     </w:pPrDefault>
   </w:docDefaults>
-  <w:latentStyles w:defLockedState="0" w:defUIPriority="99" w:defSemiHidden="0" w:defUnhideWhenUsed="0" w:defQFormat="0" w:count="371">
-    <w:lsdException w:name="Normal" w:uiPriority="0" w:qFormat="1"/>
-    <w:lsdException w:name="heading 1" w:uiPriority="9" w:qFormat="1"/>
-    <w:lsdException w:name="heading 2" w:semiHidden="1" w:uiPriority="9" w:unhideWhenUsed="1" w:qFormat="1"/>
-    <w:lsdException w:name="heading 3" w:semiHidden="1" w:uiPriority="9" w:unhideWhenUsed="1" w:qFormat="1"/>
-    <w:lsdException w:name="heading 4" w:semiHidden="1" w:uiPriority="9" w:unhideWhenUsed="1" w:qFormat="1"/>
-    <w:lsdException w:name="heading 5" w:semiHidden="1" w:uiPriority="9" w:unhideWhenUsed="1" w:qFormat="1"/>
-    <w:lsdException w:name="heading 6" w:semiHidden="1" w:uiPriority="9" w:unhideWhenUsed="1" w:qFormat="1"/>
-    <w:lsdException w:name="heading 7" w:semiHidden="1" w:uiPriority="9" w:unhideWhenUsed="1" w:qFormat="1"/>
-    <w:lsdException w:name="heading 8" w:semiHidden="1" w:uiPriority="9" w:unhideWhenUsed="1" w:qFormat="1"/>
-    <w:lsdException w:name="heading 9" w:semiHidden="1" w:uiPriority="9" w:unhideWhenUsed="1" w:qFormat="1"/>
-    <w:lsdException w:name="index 1" w:semiHidden="1" w:unhideWhenUsed="1"/>
-    <w:lsdException w:name="index 2" w:semiHidden="1" w:unhideWhenUsed="1"/>
-    <w:lsdException w:name="index 3" w:semiHidden="1" w:unhideWhenUsed="1"/>
-    <w:lsdException w:name="index 4" w:semiHidden="1" w:unhideWhenUsed="1"/>
-    <w:lsdException w:name="index 5" w:semiHidden="1" w:unhideWhenUsed="1"/>
-    <w:lsdException w:name="index 6" w:semiHidden="1" w:unhideWhenUsed="1"/>
-    <w:lsdException w:name="index 7" w:semiHidden="1" w:unhideWhenUsed="1"/>
-    <w:lsdException w:name="index 8" w:semiHidden="1" w:unhideWhenUsed="1"/>
-    <w:lsdException w:name="index 9" w:semiHidden="1" w:unhideWhenUsed="1"/>
-    <w:lsdException w:name="toc 1" w:semiHidden="1" w:uiPriority="39" w:unhideWhenUsed="1"/>
-    <w:lsdException w:name="toc 2" w:semiHidden="1" w:uiPriority="39" w:unhideWhenUsed="1"/>
-    <w:lsdException w:name="toc 3" w:semiHidden="1" w:uiPriority="39" w:unhideWhenUsed="1"/>
-    <w:lsdException w:name="toc 4" w:semiHidden="1" w:uiPriority="39" w:unhideWhenUsed="1"/>
-    <w:lsdException w:name="toc 5" w:semiHidden="1" w:uiPriority="39" w:unhideWhenUsed="1"/>
-    <w:lsdException w:name="toc 6" w:semiHidden="1" w:uiPriority="39" w:unhideWhenUsed="1"/>
-    <w:lsdException w:name="toc 7" w:semiHidden="1" w:uiPriority="39" w:unhideWhenUsed="1"/>
-    <w:lsdException w:name="toc 8" w:semiHidden="1" w:uiPriority="39" w:unhideWhenUsed="1"/>
-    <w:lsdException w:name="toc 9" w:semiHidden="1" w:uiPriority="39" w:unhideWhenUsed="1"/>
-    <w:lsdException w:name="Normal Indent" w:semiHidden="1" w:unhideWhenUsed="1"/>
-    <w:lsdException w:name="footnote text" w:semiHidden="1" w:unhideWhenUsed="1"/>
-    <w:lsdException w:name="annotation text" w:semiHidden="1" w:unhideWhenUsed="1"/>
-    <w:lsdException w:name="header" w:semiHidden="1" w:unhideWhenUsed="1"/>
-    <w:lsdException w:name="footer" w:semiHidden="1" w:unhideWhenUsed="1"/>
-    <w:lsdException w:name="index heading" w:semiHidden="1" w:unhideWhenUsed="1"/>
-    <w:lsdException w:name="caption" w:semiHidden="1" w:uiPriority="35" w:unhideWhenUsed="1" w:qFormat="1"/>
-    <w:lsdException w:name="table of figures" w:semiHidden="1" w:unhideWhenUsed="1"/>
-    <w:lsdException w:name="envelope address" w:semiHidden="1" w:unhideWhenUsed="1"/>
-    <w:lsdException w:name="envelope return" w:semiHidden="1" w:unhideWhenUsed="1"/>
-    <w:lsdException w:name="footnote reference" w:semiHidden="1" w:unhideWhenUsed="1"/>
-    <w:lsdException w:name="annotation reference" w:semiHidden="1" w:unhideWhenUsed="1"/>
-    <w:lsdException w:name="line number" w:semiHidden="1" w:unhideWhenUsed="1"/>
-    <w:lsdException w:name="page number" w:semiHidden="1" w:unhideWhenUsed="1"/>
-    <w:lsdException w:name="endnote reference" w:semiHidden="1" w:unhideWhenUsed="1"/>
-    <w:lsdException w:name="endnote text" w:semiHidden="1" w:unhideWhenUsed="1"/>
-    <w:lsdException w:name="table of authorities" w:semiHidden="1" w:unhideWhenUsed="1"/>
-    <w:lsdException w:name="macro" w:semiHidden="1" w:unhideWhenUsed="1"/>
-    <w:lsdException w:name="toa heading" w:semiHidden="1" w:unhideWhenUsed="1"/>
-    <w:lsdException w:name="List" w:semiHidden="1" w:unhideWhenUsed="1"/>
-    <w:lsdException w:name="List Bullet" w:semiHidden="1" w:unhideWhenUsed="1"/>
-    <w:lsdException w:name="List Number" w:semiHidden="1" w:unhideWhenUsed="1"/>
-    <w:lsdException w:name="List 2" w:semiHidden="1" w:unhideWhenUsed="1"/>
-    <w:lsdException w:name="List 3" w:semiHidden="1" w:unhideWhenUsed="1"/>
-    <w:lsdException w:name="List 4" w:semiHidden="1" w:unhideWhenUsed="1"/>
-    <w:lsdException w:name="List 5" w:semiHidden="1" w:unhideWhenUsed="1"/>
-    <w:lsdException w:name="List Bullet 2" w:semiHidden="1" w:unhideWhenUsed="1"/>
-    <w:lsdException w:name="List Bullet 3" w:semiHidden="1" w:unhideWhenUsed="1"/>
-    <w:lsdException w:name="List Bullet 4" w:semiHidden="1" w:unhideWhenUsed="1"/>
-    <w:lsdException w:name="List Bullet 5" w:semiHidden="1" w:unhideWhenUsed="1"/>
-    <w:lsdException w:name="List Number 2" w:semiHidden="1" w:unhideWhenUsed="1"/>
-    <w:lsdException w:name="List Number 3" w:semiHidden="1" w:unhideWhenUsed="1"/>
-    <w:lsdException w:name="List Number 4" w:semiHidden="1" w:unhideWhenUsed="1"/>
-    <w:lsdException w:name="List Number 5" w:semiHidden="1" w:unhideWhenUsed="1"/>
-    <w:lsdException w:name="Title" w:uiPriority="10" w:qFormat="1"/>
-    <w:lsdException w:name="Closing" w:semiHidden="1" w:unhideWhenUsed="1"/>
-    <w:lsdException w:name="Signature" w:semiHidden="1" w:unhideWhenUsed="1"/>
-    <w:lsdException w:name="Default Paragraph Font" w:semiHidden="1" w:uiPriority="1" w:unhideWhenUsed="1"/>
-    <w:lsdException w:name="Body Text" w:semiHidden="1" w:unhideWhenUsed="1"/>
-    <w:lsdException w:name="Body Text Indent" w:semiHidden="1" w:unhideWhenUsed="1"/>
-    <w:lsdException w:name="List Continue" w:semiHidden="1" w:unhideWhenUsed="1"/>
-    <w:lsdException w:name="List Continue 2" w:semiHidden="1" w:unhideWhenUsed="1"/>
-    <w:lsdException w:name="List Continue 3" w:semiHidden="1" w:unhideWhenUsed="1"/>
-    <w:lsdException w:name="List Continue 4" w:semiHidden="1" w:unhideWhenUsed="1"/>
-    <w:lsdException w:name="List Continue 5" w:semiHidden="1" w:unhideWhenUsed="1"/>
-    <w:lsdException w:name="Message Header" w:semiHidden="1" w:unhideWhenUsed="1"/>
-    <w:lsdException w:name="Subtitle" w:uiPriority="11" w:qFormat="1"/>
-    <w:lsdException w:name="Salutation" w:semiHidden="1" w:unhideWhenUsed="1"/>
-    <w:lsdException w:name="Date" w:semiHidden="1" w:unhideWhenUsed="1"/>
-    <w:lsdException w:name="Body Text First Indent" w:semiHidden="1" w:unhideWhenUsed="1"/>
-    <w:lsdException w:name="Body Text First Indent 2" w:semiHidden="1" w:unhideWhenUsed="1"/>
-    <w:lsdException w:name="Note Heading" w:semiHidden="1" w:unhideWhenUsed="1"/>
-    <w:lsdException w:name="Body Text 2" w:semiHidden="1" w:unhideWhenUsed="1"/>
-    <w:lsdException w:name="Body Text 3" w:semiHidden="1" w:unhideWhenUsed="1"/>
-    <w:lsdException w:name="Body Text Indent 2" w:semiHidden="1" w:unhideWhenUsed="1"/>
-    <w:lsdException w:name="Body Text Indent 3" w:semiHidden="1" w:unhideWhenUsed="1"/>
-    <w:lsdException w:name="Block Text" w:semiHidden="1" w:unhideWhenUsed="1"/>
-    <w:lsdException w:name="Hyperlink" w:semiHidden="1" w:unhideWhenUsed="1"/>
-    <w:lsdException w:name="FollowedHyperlink" w:semiHidden="1" w:unhideWhenUsed="1"/>
-    <w:lsdException w:name="Strong" w:uiPriority="22" w:qFormat="1"/>
-    <w:lsdException w:name="Emphasis" w:uiPriority="20" w:qFormat="1"/>
-    <w:lsdException w:name="Document Map" w:semiHidden="1" w:unhideWhenUsed="1"/>
-    <w:lsdException w:name="Plain Text" w:semiHidden="1" w:unhideWhenUsed="1"/>
-    <w:lsdException w:name="E-mail Signature" w:semiHidden="1" w:unhideWhenUsed="1"/>
-    <w:lsdException w:name="HTML Top of Form" w:semiHidden="1" w:unhideWhenUsed="1"/>
-    <w:lsdException w:name="HTML Bottom of Form" w:semiHidden="1" w:unhideWhenUsed="1"/>
-    <w:lsdException w:name="Normal (Web)" w:semiHidden="1" w:unhideWhenUsed="1"/>
-    <w:lsdException w:name="HTML Acronym" w:semiHidden="1" w:unhideWhenUsed="1"/>
-    <w:lsdException w:name="HTML Address" w:semiHidden="1" w:unhideWhenUsed="1"/>
-    <w:lsdException w:name="HTML Cite" w:semiHidden="1" w:unhideWhenUsed="1"/>
-    <w:lsdException w:name="HTML Code" w:semiHidden="1" w:unhideWhenUsed="1"/>
-    <w:lsdException w:name="HTML Definition" w:semiHidden="1" w:unhideWhenUsed="1"/>
-    <w:lsdException w:name="HTML Keyboard" w:semiHidden="1" w:unhideWhenUsed="1"/>
-    <w:lsdException w:name="HTML Preformatted" w:semiHidden="1" w:unhideWhenUsed="1"/>
-    <w:lsdException w:name="HTML Sample" w:semiHidden="1" w:unhideWhenUsed="1"/>
-    <w:lsdException w:name="HTML Typewriter" w:semiHidden="1" w:unhideWhenUsed="1"/>
-    <w:lsdException w:name="HTML Variable" w:semiHidden="1" w:unhideWhenUsed="1"/>
-    <w:lsdException w:name="Normal Table" w:semiHidden="1" w:unhideWhenUsed="1"/>
-    <w:lsdException w:name="annotation subject" w:semiHidden="1" w:unhideWhenUsed="1"/>
-    <w:lsdException w:name="No List" w:semiHidden="1" w:unhideWhenUsed="1"/>
-    <w:lsdException w:name="Outline List 1" w:semiHidden="1" w:unhideWhenUsed="1"/>
-    <w:lsdException w:name="Outline List 2" w:semiHidden="1" w:unhideWhenUsed="1"/>
-    <w:lsdException w:name="Outline List 3" w:semiHidden="1" w:unhideWhenUsed="1"/>
-    <w:lsdException w:name="Table Simple 1" w:semiHidden="1" w:unhideWhenUsed="1"/>
-    <w:lsdException w:name="Table Simple 2" w:semiHidden="1" w:unhideWhenUsed="1"/>
-    <w:lsdException w:name="Table Simple 3" w:semiHidden="1" w:unhideWhenUsed="1"/>
-    <w:lsdException w:name="Table Classic 1" w:semiHidden="1" w:unhideWhenUsed="1"/>
-    <w:lsdException w:name="Table Classic 2" w:semiHidden="1" w:unhideWhenUsed="1"/>
-    <w:lsdException w:name="Table Classic 3" w:semiHidden="1" w:unhideWhenUsed="1"/>
-    <w:lsdException w:name="Table Classic 4" w:semiHidden="1" w:unhideWhenUsed="1"/>
-    <w:lsdException w:name="Table Colorful 1" w:semiHidden="1" w:unhideWhenUsed="1"/>
-    <w:lsdException w:name="Table Colorful 2" w:semiHidden="1" w:unhideWhenUsed="1"/>
-    <w:lsdException w:name="Table Colorful 3" w:semiHidden="1" w:unhideWhenUsed="1"/>
-    <w:lsdException w:name="Table Columns 1" w:semiHidden="1" w:unhideWhenUsed="1"/>
-    <w:lsdException w:name="Table Columns 2" w:semiHidden="1" w:unhideWhenUsed="1"/>
-    <w:lsdException w:name="Table Columns 3" w:semiHidden="1" w:unhideWhenUsed="1"/>
-    <w:lsdException w:name="Table Columns 4" w:semiHidden="1" w:unhideWhenUsed="1"/>
-    <w:lsdException w:name="Table Columns 5" w:semiHidden="1" w:unhideWhenUsed="1"/>
-    <w:lsdException w:name="Table Grid 1" w:semiHidden="1" w:unhideWhenUsed="1"/>
-    <w:lsdException w:name="Table Grid 2" w:semiHidden="1" w:unhideWhenUsed="1"/>
-    <w:lsdException w:name="Table Grid 3" w:semiHidden="1" w:unhideWhenUsed="1"/>
-    <w:lsdException w:name="Table Grid 4" w:semiHidden="1" w:unhideWhenUsed="1"/>
-    <w:lsdException w:name="Table Grid 5" w:semiHidden="1" w:unhideWhenUsed="1"/>
-    <w:lsdException w:name="Table Grid 6" w:semiHidden="1" w:unhideWhenUsed="1"/>
-    <w:lsdException w:name="Table Grid 7" w:semiHidden="1" w:unhideWhenUsed="1"/>
-    <w:lsdException w:name="Table Grid 8" w:semiHidden="1" w:unhideWhenUsed="1"/>
-    <w:lsdException w:name="Table List 1" w:semiHidden="1" w:unhideWhenUsed="1"/>
-    <w:lsdException w:name="Table List 2" w:semiHidden="1" w:unhideWhenUsed="1"/>
-    <w:lsdException w:name="Table List 3" w:semiHidden="1" w:unhideWhenUsed="1"/>
-    <w:lsdException w:name="Table List 4" w:semiHidden="1" w:unhideWhenUsed="1"/>
-    <w:lsdException w:name="Table List 5" w:semiHidden="1" w:unhideWhenUsed="1"/>
-    <w:lsdException w:name="Table List 6" w:semiHidden="1" w:unhideWhenUsed="1"/>
-    <w:lsdException w:name="Table List 7" w:semiHidden="1" w:unhideWhenUsed="1"/>
-    <w:lsdException w:name="Table List 8" w:semiHidden="1" w:unhideWhenUsed="1"/>
-    <w:lsdException w:name="Table 3D effects 1" w:semiHidden="1" w:unhideWhenUsed="1"/>
-    <w:lsdException w:name="Table 3D effects 2" w:semiHidden="1" w:unhideWhenUsed="1"/>
-    <w:lsdException w:name="Table 3D effects 3" w:semiHidden="1" w:unhideWhenUsed="1"/>
-    <w:lsdException w:name="Table Contemporary" w:semiHidden="1" w:unhideWhenUsed="1"/>
-    <w:lsdException w:name="Table Elegant" w:semiHidden="1" w:unhideWhenUsed="1"/>
-    <w:lsdException w:name="Table Professional" w:semiHidden="1" w:unhideWhenUsed="1"/>
-    <w:lsdException w:name="Table Subtle 1" w:semiHidden="1" w:unhideWhenUsed="1"/>
-    <w:lsdException w:name="Table Subtle 2" w:semiHidden="1" w:unhideWhenUsed="1"/>
-    <w:lsdException w:name="Table Web 1" w:semiHidden="1" w:unhideWhenUsed="1"/>
-    <w:lsdException w:name="Table Web 2" w:semiHidden="1" w:unhideWhenUsed="1"/>
-    <w:lsdException w:name="Table Web 3" w:semiHidden="1" w:unhideWhenUsed="1"/>
-    <w:lsdException w:name="Balloon Text" w:semiHidden="1" w:unhideWhenUsed="1"/>
-    <w:lsdException w:name="Table Grid" w:uiPriority="59"/>
-    <w:lsdException w:name="Table Theme" w:semiHidden="1" w:unhideWhenUsed="1"/>
-    <w:lsdException w:name="Placeholder Text" w:semiHidden="1"/>
-    <w:lsdException w:name="No Spacing" w:uiPriority="1" w:qFormat="1"/>
-    <w:lsdException w:name="Light Shading" w:uiPriority="60"/>
-    <w:lsdException w:name="Light List" w:uiPriority="61"/>
-    <w:lsdException w:name="Light Grid" w:uiPriority="62"/>
-    <w:lsdException w:name="Medium Shading 1" w:uiPriority="63"/>
-    <w:lsdException w:name="Medium Shading 2" w:uiPriority="64"/>
-    <w:lsdException w:name="Medium List 1" w:uiPriority="65"/>
-    <w:lsdException w:name="Medium List 2" w:uiPriority="66"/>
-    <w:lsdException w:name="Medium Grid 1" w:uiPriority="67"/>
-    <w:lsdException w:name="Medium Grid 2" w:uiPriority="68"/>
-    <w:lsdException w:name="Medium Grid 3" w:uiPriority="69"/>
-    <w:lsdException w:name="Dark List" w:uiPriority="70"/>
-    <w:lsdException w:name="Colorful Shading" w:uiPriority="71"/>
-    <w:lsdException w:name="Colorful List" w:uiPriority="72"/>
-    <w:lsdException w:name="Colorful Grid" w:uiPriority="73"/>
-    <w:lsdException w:name="Light Shading Accent 1" w:uiPriority="60"/>
-    <w:lsdException w:name="Light List Accent 1" w:uiPriority="61"/>
-    <w:lsdException w:name="Light Grid Accent 1" w:uiPriority="62"/>
-    <w:lsdException w:name="Medium Shading 1 Accent 1" w:uiPriority="63"/>
-    <w:lsdException w:name="Medium Shading 2 Accent 1" w:uiPriority="64"/>
-    <w:lsdException w:name="Medium List 1 Accent 1" w:uiPriority="65"/>
-    <w:lsdException w:name="Revision" w:semiHidden="1"/>
-    <w:lsdException w:name="List Paragraph" w:uiPriority="34" w:qFormat="1"/>
-    <w:lsdException w:name="Quote" w:uiPriority="29" w:qFormat="1"/>
-    <w:lsdException w:name="Intense Quote" w:uiPriority="30" w:qFormat="1"/>
-    <w:lsdException w:name="Medium List 2 Accent 1" w:uiPriority="66"/>
-    <w:lsdException w:name="Medium Grid 1 Accent 1" w:uiPriority="67"/>
-    <w:lsdException w:name="Medium Grid 2 Accent 1" w:uiPriority="68"/>
-    <w:lsdException w:name="Medium Grid 3 Accent 1" w:uiPriority="69"/>
-    <w:lsdException w:name="Dark List Accent 1" w:uiPriority="70"/>
-    <w:lsdException w:name="Colorful Shading Accent 1" w:uiPriority="71"/>
-    <w:lsdException w:name="Colorful List Accent 1" w:uiPriority="72"/>
-    <w:lsdException w:name="Colorful Grid Accent 1" w:uiPriority="73"/>
-    <w:lsdException w:name="Light Shading Accent 2" w:uiPriority="60"/>
-    <w:lsdException w:name="Light List Accent 2" w:uiPriority="61"/>
-    <w:lsdException w:name="Light Grid Accent 2" w:uiPriority="62"/>
-    <w:lsdException w:name="Medium Shading 1 Accent 2" w:uiPriority="63"/>
-    <w:lsdException w:name="Medium Shading 2 Accent 2" w:uiPriority="64"/>
-    <w:lsdException w:name="Medium List 1 Accent 2" w:uiPriority="65"/>
-    <w:lsdException w:name="Medium List 2 Accent 2" w:uiPriority="66"/>
-    <w:lsdException w:name="Medium Grid 1 Accent 2" w:uiPriority="67"/>
-    <w:lsdException w:name="Medium Grid 2 Accent 2" w:uiPriority="68"/>
-    <w:lsdException w:name="Medium Grid 3 Accent 2" w:uiPriority="69"/>
-    <w:lsdException w:name="Dark List Accent 2" w:uiPriority="70"/>
-    <w:lsdException w:name="Colorful Shading Accent 2" w:uiPriority="71"/>
-    <w:lsdException w:name="Colorful List Accent 2" w:uiPriority="72"/>
-    <w:lsdException w:name="Colorful Grid Accent 2" w:uiPriority="73"/>
-    <w:lsdException w:name="Light Shading Accent 3" w:uiPriority="60"/>
-    <w:lsdException w:name="Light List Accent 3" w:uiPriority="61"/>
-    <w:lsdException w:name="Light Grid Accent 3" w:uiPriority="62"/>
-    <w:lsdException w:name="Medium Shading 1 Accent 3" w:uiPriority="63"/>
-    <w:lsdException w:name="Medium Shading 2 Accent 3" w:uiPriority="64"/>
-    <w:lsdException w:name="Medium List 1 Accent 3" w:uiPriority="65"/>
-    <w:lsdException w:name="Medium List 2 Accent 3" w:uiPriority="66"/>
-    <w:lsdException w:name="Medium Grid 1 Accent 3" w:uiPriority="67"/>
-    <w:lsdException w:name="Medium Grid 2 Accent 3" w:uiPriority="68"/>
-    <w:lsdException w:name="Medium Grid 3 Accent 3" w:uiPriority="69"/>
-    <w:lsdException w:name="Dark List Accent 3" w:uiPriority="70"/>
-    <w:lsdException w:name="Colorful Shading Accent 3" w:uiPriority="71"/>
-    <w:lsdException w:name="Colorful List Accent 3" w:uiPriority="72"/>
-    <w:lsdException w:name="Colorful Grid Accent 3" w:uiPriority="73"/>
-    <w:lsdException w:name="Light Shading Accent 4" w:uiPriority="60"/>
-    <w:lsdException w:name="Light List Accent 4" w:uiPriority="61"/>
-    <w:lsdException w:name="Light Grid Accent 4" w:uiPriority="62"/>
-    <w:lsdException w:name="Medium Shading 1 Accent 4" w:uiPriority="63"/>
-    <w:lsdException w:name="Medium Shading 2 Accent 4" w:uiPriority="64"/>
-    <w:lsdException w:name="Medium List 1 Accent 4" w:uiPriority="65"/>
-    <w:lsdException w:name="Medium List 2 Accent 4" w:uiPriority="66"/>
-    <w:lsdException w:name="Medium Grid 1 Accent 4" w:uiPriority="67"/>
-    <w:lsdException w:name="Medium Grid 2 Accent 4" w:uiPriority="68"/>
-    <w:lsdException w:name="Medium Grid 3 Accent 4" w:uiPriority="69"/>
-    <w:lsdException w:name="Dark List Accent 4" w:uiPriority="70"/>
-    <w:lsdException w:name="Colorful Shading Accent 4" w:uiPriority="71"/>
-    <w:lsdException w:name="Colorful List Accent 4" w:uiPriority="72"/>
-    <w:lsdException w:name="Colorful Grid Accent 4" w:uiPriority="73"/>
-    <w:lsdException w:name="Light Shading Accent 5" w:uiPriority="60"/>
-    <w:lsdException w:name="Light List Accent 5" w:uiPriority="61"/>
-    <w:lsdException w:name="Light Grid Accent 5" w:uiPriority="62"/>
-    <w:lsdException w:name="Medium Shading 1 Accent 5" w:uiPriority="63"/>
-    <w:lsdException w:name="Medium Shading 2 Accent 5" w:uiPriority="64"/>
-    <w:lsdException w:name="Medium List 1 Accent 5" w:uiPriority="65"/>
-    <w:lsdException w:name="Medium List 2 Accent 5" w:uiPriority="66"/>
-    <w:lsdException w:name="Medium Grid 1 Accent 5" w:uiPriority="67"/>
-    <w:lsdException w:name="Medium Grid 2 Accent 5" w:uiPriority="68"/>
-    <w:lsdException w:name="Medium Grid 3 Accent 5" w:uiPriority="69"/>
-    <w:lsdException w:name="Dark List Accent 5" w:uiPriority="70"/>
-    <w:lsdException w:name="Colorful Shading Accent 5" w:uiPriority="71"/>
-    <w:lsdException w:name="Colorful List Accent 5" w:uiPriority="72"/>
-    <w:lsdException w:name="Colorful Grid Accent 5" w:uiPriority="73"/>
-    <w:lsdException w:name="Light Shading Accent 6" w:uiPriority="60"/>
-    <w:lsdException w:name="Light List Accent 6" w:uiPriority="61"/>
-    <w:lsdException w:name="Light Grid Accent 6" w:uiPriority="62"/>
-    <w:lsdException w:name="Medium Shading 1 Accent 6" w:uiPriority="63"/>
-    <w:lsdException w:name="Medium Shading 2 Accent 6" w:uiPriority="64"/>
-    <w:lsdException w:name="Medium List 1 Accent 6" w:uiPriority="65"/>
-    <w:lsdException w:name="Medium List 2 Accent 6" w:uiPriority="66"/>
-    <w:lsdException w:name="Medium Grid 1 Accent 6" w:uiPriority="67"/>
-    <w:lsdException w:name="Medium Grid 2 Accent 6" w:uiPriority="68"/>
-    <w:lsdException w:name="Medium Grid 3 Accent 6" w:uiPriority="69"/>
-    <w:lsdException w:name="Dark List Accent 6" w:uiPriority="70"/>
-    <w:lsdException w:name="Colorful Shading Accent 6" w:uiPriority="71"/>
-    <w:lsdException w:name="Colorful List Accent 6" w:uiPriority="72"/>
-    <w:lsdException w:name="Colorful Grid Accent 6" w:uiPriority="73"/>
-    <w:lsdException w:name="Subtle Emphasis" w:uiPriority="19" w:qFormat="1"/>
-    <w:lsdException w:name="Intense Emphasis" w:uiPriority="21" w:qFormat="1"/>
-    <w:lsdException w:name="Subtle Reference" w:uiPriority="31" w:qFormat="1"/>
-    <w:lsdException w:name="Intense Reference" w:uiPriority="32" w:qFormat="1"/>
-    <w:lsdException w:name="Book Title" w:uiPriority="33" w:qFormat="1"/>
-    <w:lsdException w:name="Bibliography" w:semiHidden="1" w:uiPriority="37" w:unhideWhenUsed="1"/>
-    <w:lsdException w:name="TOC Heading" w:semiHidden="1" w:uiPriority="39" w:unhideWhenUsed="1" w:qFormat="1"/>
-    <w:lsdException w:name="Plain Table 1" w:uiPriority="41"/>
-    <w:lsdException w:name="Plain Table 2" w:uiPriority="42"/>
-    <w:lsdException w:name="Plain Table 3" w:uiPriority="43"/>
-    <w:lsdException w:name="Plain Table 4" w:uiPriority="44"/>
-    <w:lsdException w:name="Plain Table 5" w:uiPriority="45"/>
-    <w:lsdException w:name="Grid Table Light" w:uiPriority="40"/>
-    <w:lsdException w:name="Grid Table 1 Light" w:uiPriority="46"/>
-    <w:lsdException w:name="Grid Table 2" w:uiPriority="47"/>
-    <w:lsdException w:name="Grid Table 3" w:uiPriority="48"/>
-    <w:lsdException w:name="Grid Table 4" w:uiPriority="49"/>
-    <w:lsdException w:name="Grid Table 5 Dark" w:uiPriority="50"/>
-    <w:lsdException w:name="Grid Table 6 Colorful" w:uiPriority="51"/>
-    <w:lsdException w:name="Grid Table 7 Colorful" w:uiPriority="52"/>
-    <w:lsdException w:name="Grid Table 1 Light Accent 1" w:uiPriority="46"/>
-    <w:lsdException w:name="Grid Table 2 Accent 1" w:uiPriority="47"/>
-    <w:lsdException w:name="Grid Table 3 Accent 1" w:uiPriority="48"/>
-    <w:lsdException w:name="Grid Table 4 Accent 1" w:uiPriority="49"/>
-    <w:lsdException w:name="Grid Table 5 Dark Accent 1" w:uiPriority="50"/>
-    <w:lsdException w:name="Grid Table 6 Colorful Accent 1" w:uiPriority="51"/>
-    <w:lsdException w:name="Grid Table 7 Colorful Accent 1" w:uiPriority="52"/>
-    <w:lsdException w:name="Grid Table 1 Light Accent 2" w:uiPriority="46"/>
-    <w:lsdException w:name="Grid Table 2 Accent 2" w:uiPriority="47"/>
-    <w:lsdException w:name="Grid Table 3 Accent 2" w:uiPriority="48"/>
-    <w:lsdException w:name="Grid Table 4 Accent 2" w:uiPriority="49"/>
-    <w:lsdException w:name="Grid Table 5 Dark Accent 2" w:uiPriority="50"/>
-    <w:lsdException w:name="Grid Table 6 Colorful Accent 2" w:uiPriority="51"/>
-    <w:lsdException w:name="Grid Table 7 Colorful Accent 2" w:uiPriority="52"/>
-    <w:lsdException w:name="Grid Table 1 Light Accent 3" w:uiPriority="46"/>
-    <w:lsdException w:name="Grid Table 2 Accent 3" w:uiPriority="47"/>
-    <w:lsdException w:name="Grid Table 3 Accent 3" w:uiPriority="48"/>
-    <w:lsdException w:name="Grid Table 4 Accent 3" w:uiPriority="49"/>
-    <w:lsdException w:name="Grid Table 5 Dark Accent 3" w:uiPriority="50"/>
-    <w:lsdException w:name="Grid Table 6 Colorful Accent 3" w:uiPriority="51"/>
-    <w:lsdException w:name="Grid Table 7 Colorful Accent 3" w:uiPriority="52"/>
-    <w:lsdException w:name="Grid Table 1 Light Accent 4" w:uiPriority="46"/>
-    <w:lsdException w:name="Grid Table 2 Accent 4" w:uiPriority="47"/>
-    <w:lsdException w:name="Grid Table 3 Accent 4" w:uiPriority="48"/>
-    <w:lsdException w:name="Grid Table 4 Accent 4" w:uiPriority="49"/>
-    <w:lsdException w:name="Grid Table 5 Dark Accent 4" w:uiPriority="50"/>
-    <w:lsdException w:name="Grid Table 6 Colorful Accent 4" w:uiPriority="51"/>
-    <w:lsdException w:name="Grid Table 7 Colorful Accent 4" w:uiPriority="52"/>
-    <w:lsdException w:name="Grid Table 1 Light Accent 5" w:uiPriority="46"/>
-    <w:lsdException w:name="Grid Table 2 Accent 5" w:uiPriority="47"/>
-    <w:lsdException w:name="Grid Table 3 Accent 5" w:uiPriority="48"/>
-    <w:lsdException w:name="Grid Table 4 Accent 5" w:uiPriority="49"/>
-    <w:lsdException w:name="Grid Table 5 Dark Accent 5" w:uiPriority="50"/>
-    <w:lsdException w:name="Grid Table 6 Colorful Accent 5" w:uiPriority="51"/>
-    <w:lsdException w:name="Grid Table 7 Colorful Accent 5" w:uiPriority="52"/>
-    <w:lsdException w:name="Grid Table 1 Light Accent 6" w:uiPriority="46"/>
-    <w:lsdException w:name="Grid Table 2 Accent 6" w:uiPriority="47"/>
-    <w:lsdException w:name="Grid Table 3 Accent 6" w:uiPriority="48"/>
-    <w:lsdException w:name="Grid Table 4 Accent 6" w:uiPriority="49"/>
-    <w:lsdException w:name="Grid Table 5 Dark Accent 6" w:uiPriority="50"/>
-    <w:lsdException w:name="Grid Table 6 Colorful Accent 6" w:uiPriority="51"/>
-    <w:lsdException w:name="Grid Table 7 Colorful Accent 6" w:uiPriority="52"/>
-    <w:lsdException w:name="List Table 1 Light" w:uiPriority="46"/>
-    <w:lsdException w:name="List Table 2" w:uiPriority="47"/>
-    <w:lsdException w:name="List Table 3" w:uiPriority="48"/>
-    <w:lsdException w:name="List Table 4" w:uiPriority="49"/>
-    <w:lsdException w:name="List Table 5 Dark" w:uiPriority="50"/>
-    <w:lsdException w:name="List Table 6 Colorful" w:uiPriority="51"/>
-    <w:lsdException w:name="List Table 7 Colorful" w:uiPriority="52"/>
-    <w:lsdException w:name="List Table 1 Light Accent 1" w:uiPriority="46"/>
-    <w:lsdException w:name="List Table 2 Accent 1" w:uiPriority="47"/>
-    <w:lsdException w:name="List Table 3 Accent 1" w:uiPriority="48"/>
-    <w:lsdException w:name="List Table 4 Accent 1" w:uiPriority="49"/>
-    <w:lsdException w:name="List Table 5 Dark Accent 1" w:uiPriority="50"/>
-    <w:lsdException w:name="List Table 6 Colorful Accent 1" w:uiPriority="51"/>
-    <w:lsdException w:name="List Table 7 Colorful Accent 1" w:uiPriority="52"/>
-    <w:lsdException w:name="List Table 1 Light Accent 2" w:uiPriority="46"/>
-    <w:lsdException w:name="List Table 2 Accent 2" w:uiPriority="47"/>
-    <w:lsdException w:name="List Table 3 Accent 2" w:uiPriority="48"/>
-    <w:lsdException w:name="List Table 4 Accent 2" w:uiPriority="49"/>
-    <w:lsdException w:name="List Table 5 Dark Accent 2" w:uiPriority="50"/>
-    <w:lsdException w:name="List Table 6 Colorful Accent 2" w:uiPriority="51"/>
-    <w:lsdException w:name="List Table 7 Colorful Accent 2" w:uiPriority="52"/>
-    <w:lsdException w:name="List Table 1 Light Accent 3" w:uiPriority="46"/>
-    <w:lsdException w:name="List Table 2 Accent 3" w:uiPriority="47"/>
-    <w:lsdException w:name="List Table 3 Accent 3" w:uiPriority="48"/>
-    <w:lsdException w:name="List Table 4 Accent 3" w:uiPriority="49"/>
-    <w:lsdException w:name="List Table 5 Dark Accent 3" w:uiPriority="50"/>
-    <w:lsdException w:name="List Table 6 Colorful Accent 3" w:uiPriority="51"/>
-    <w:lsdException w:name="List Table 7 Colorful Accent 3" w:uiPriority="52"/>
-    <w:lsdException w:name="List Table 1 Light Accent 4" w:uiPriority="46"/>
-    <w:lsdException w:name="List Table 2 Accent 4" w:uiPriority="47"/>
-    <w:lsdException w:name="List Table 3 Accent 4" w:uiPriority="48"/>
-    <w:lsdException w:name="List Table 4 Accent 4" w:uiPriority="49"/>
-    <w:lsdException w:name="List Table 5 Dark Accent 4" w:uiPriority="50"/>
-    <w:lsdException w:name="List Table 6 Colorful Accent 4" w:uiPriority="51"/>
-    <w:lsdException w:name="List Table 7 Colorful Accent 4" w:uiPriority="52"/>
-    <w:lsdException w:name="List Table 1 Light Accent 5" w:uiPriority="46"/>
-    <w:lsdException w:name="List Table 2 Accent 5" w:uiPriority="47"/>
-    <w:lsdException w:name="List Table 3 Accent 5" w:uiPriority="48"/>
-    <w:lsdException w:name="List Table 4 Accent 5" w:uiPriority="49"/>
-    <w:lsdException w:name="List Table 5 Dark Accent 5" w:uiPriority="50"/>
-    <w:lsdException w:name="List Table 6 Colorful Accent 5" w:uiPriority="51"/>
-    <w:lsdException w:name="List Table 7 Colorful Accent 5" w:uiPriority="52"/>
-    <w:lsdException w:name="List Table 1 Light Accent 6" w:uiPriority="46"/>
-    <w:lsdException w:name="List Table 2 Accent 6" w:uiPriority="47"/>
-    <w:lsdException w:name="List Table 3 Accent 6" w:uiPriority="48"/>
-    <w:lsdException w:name="List Table 4 Accent 6" w:uiPriority="49"/>
-    <w:lsdException w:name="List Table 5 Dark Accent 6" w:uiPriority="50"/>
-    <w:lsdException w:name="List Table 6 Colorful Accent 6" w:uiPriority="51"/>
-    <w:lsdException w:name="List Table 7 Colorful Accent 6" w:uiPriority="52"/>
+  <w:latentStyles w:defLockedState="0" w:defUIPriority="99" w:defSemiHidden="1" w:defUnhideWhenUsed="1" w:defQFormat="0" w:count="267">
+    <w:lsdException w:name="Normal" w:semiHidden="0" w:uiPriority="0" w:unhideWhenUsed="0" w:qFormat="1"/>
+    <w:lsdException w:name="heading 1" w:semiHidden="0" w:uiPriority="9" w:unhideWhenUsed="0" w:qFormat="1"/>
+    <w:lsdException w:name="heading 2" w:uiPriority="9" w:qFormat="1"/>
+    <w:lsdException w:name="heading 3" w:uiPriority="9" w:qFormat="1"/>
+    <w:lsdException w:name="heading 4" w:uiPriority="9" w:qFormat="1"/>
+    <w:lsdException w:name="heading 5" w:uiPriority="9" w:qFormat="1"/>
+    <w:lsdException w:name="heading 6" w:uiPriority="9" w:qFormat="1"/>
+    <w:lsdException w:name="heading 7" w:uiPriority="9" w:qFormat="1"/>
+    <w:lsdException w:name="heading 8" w:uiPriority="9" w:qFormat="1"/>
+    <w:lsdException w:name="heading 9" w:uiPriority="9" w:qFormat="1"/>
+    <w:lsdException w:name="toc 1" w:uiPriority="39"/>
+    <w:lsdException w:name="toc 2" w:uiPriority="39"/>
+    <w:lsdException w:name="toc 3" w:uiPriority="39"/>
+    <w:lsdException w:name="toc 4" w:uiPriority="39"/>
+    <w:lsdException w:name="toc 5" w:uiPriority="39"/>
+    <w:lsdException w:name="toc 6" w:uiPriority="39"/>
+    <w:lsdException w:name="toc 7" w:uiPriority="39"/>
+    <w:lsdException w:name="toc 8" w:uiPriority="39"/>
+    <w:lsdException w:name="toc 9" w:uiPriority="39"/>
+    <w:lsdException w:name="caption" w:uiPriority="35" w:qFormat="1"/>
+    <w:lsdException w:name="Title" w:semiHidden="0" w:uiPriority="10" w:unhideWhenUsed="0" w:qFormat="1"/>
+    <w:lsdException w:name="Default Paragraph Font" w:uiPriority="1"/>
+    <w:lsdException w:name="Subtitle" w:semiHidden="0" w:uiPriority="11" w:unhideWhenUsed="0" w:qFormat="1"/>
+    <w:lsdException w:name="Strong" w:semiHidden="0" w:uiPriority="22" w:unhideWhenUsed="0" w:qFormat="1"/>
+    <w:lsdException w:name="Emphasis" w:semiHidden="0" w:uiPriority="20" w:unhideWhenUsed="0" w:qFormat="1"/>
+    <w:lsdException w:name="Table Grid" w:semiHidden="0" w:uiPriority="59" w:unhideWhenUsed="0"/>
+    <w:lsdException w:name="Placeholder Text" w:unhideWhenUsed="0"/>
+    <w:lsdException w:name="No Spacing" w:semiHidden="0" w:uiPriority="1" w:unhideWhenUsed="0" w:qFormat="1"/>
+    <w:lsdException w:name="Light Shading" w:semiHidden="0" w:uiPriority="60" w:unhideWhenUsed="0"/>
+    <w:lsdException w:name="Light List" w:semiHidden="0" w:uiPriority="61" w:unhideWhenUsed="0"/>
+    <w:lsdException w:name="Light Grid" w:semiHidden="0" w:uiPriority="62" w:unhideWhenUsed="0"/>
+    <w:lsdException w:name="Medium Shading 1" w:semiHidden="0" w:uiPriority="63" w:unhideWhenUsed="0"/>
+    <w:lsdException w:name="Medium Shading 2" w:semiHidden="0" w:uiPriority="64" w:unhideWhenUsed="0"/>
+    <w:lsdException w:name="Medium List 1" w:semiHidden="0" w:uiPriority="65" w:unhideWhenUsed="0"/>
+    <w:lsdException w:name="Medium List 2" w:semiHidden="0" w:uiPriority="66" w:unhideWhenUsed="0"/>
+    <w:lsdException w:name="Medium Grid 1" w:semiHidden="0" w:uiPriority="67" w:unhideWhenUsed="0"/>
+    <w:lsdException w:name="Medium Grid 2" w:semiHidden="0" w:uiPriority="68" w:unhideWhenUsed="0"/>
+    <w:lsdException w:name="Medium Grid 3" w:semiHidden="0" w:uiPriority="69" w:unhideWhenUsed="0"/>
+    <w:lsdException w:name="Dark List" w:semiHidden="0" w:uiPriority="70" w:unhideWhenUsed="0"/>
+    <w:lsdException w:name="Colorful Shading" w:semiHidden="0" w:uiPriority="71" w:unhideWhenUsed="0"/>
+    <w:lsdException w:name="Colorful List" w:semiHidden="0" w:uiPriority="72" w:unhideWhenUsed="0"/>
+    <w:lsdException w:name="Colorful Grid" w:semiHidden="0" w:uiPriority="73" w:unhideWhenUsed="0"/>
+    <w:lsdException w:name="Light Shading Accent 1" w:semiHidden="0" w:uiPriority="60" w:unhideWhenUsed="0"/>
+    <w:lsdException w:name="Light List Accent 1" w:semiHidden="0" w:uiPriority="61" w:unhideWhenUsed="0"/>
+    <w:lsdException w:name="Light Grid Accent 1" w:semiHidden="0" w:uiPriority="62" w:unhideWhenUsed="0"/>
+    <w:lsdException w:name="Medium Shading 1 Accent 1" w:semiHidden="0" w:uiPriority="63" w:unhideWhenUsed="0"/>
+    <w:lsdException w:name="Medium Shading 2 Accent 1" w:semiHidden="0" w:uiPriority="64" w:unhideWhenUsed="0"/>
+    <w:lsdException w:name="Medium List 1 Accent 1" w:semiHidden="0" w:uiPriority="65" w:unhideWhenUsed="0"/>
+    <w:lsdException w:name="Revision" w:unhideWhenUsed="0"/>
+    <w:lsdException w:name="List Paragraph" w:semiHidden="0" w:uiPriority="34" w:unhideWhenUsed="0" w:qFormat="1"/>
+    <w:lsdException w:name="Quote" w:semiHidden="0" w:uiPriority="29" w:unhideWhenUsed="0" w:qFormat="1"/>
+    <w:lsdException w:name="Intense Quote" w:semiHidden="0" w:uiPriority="30" w:unhideWhenUsed="0" w:qFormat="1"/>
+    <w:lsdException w:name="Medium List 2 Accent 1" w:semiHidden="0" w:uiPriority="66" w:unhideWhenUsed="0"/>
+    <w:lsdException w:name="Medium Grid 1 Accent 1" w:semiHidden="0" w:uiPriority="67" w:unhideWhenUsed="0"/>
+    <w:lsdException w:name="Medium Grid 2 Accent 1" w:semiHidden="0" w:uiPriority="68" w:unhideWhenUsed="0"/>
+    <w:lsdException w:name="Medium Grid 3 Accent 1" w:semiHidden="0" w:uiPriority="69" w:unhideWhenUsed="0"/>
+    <w:lsdException w:name="Dark List Accent 1" w:semiHidden="0" w:uiPriority="70" w:unhideWhenUsed="0"/>
+    <w:lsdException w:name="Colorful Shading Accent 1" w:semiHidden="0" w:uiPriority="71" w:unhideWhenUsed="0"/>
+    <w:lsdException w:name="Colorful List Accent 1" w:semiHidden="0" w:uiPriority="72" w:unhideWhenUsed="0"/>
+    <w:lsdException w:name="Colorful Grid Accent 1" w:semiHidden="0" w:uiPriority="73" w:unhideWhenUsed="0"/>
+    <w:lsdException w:name="Light Shading Accent 2" w:semiHidden="0" w:uiPriority="60" w:unhideWhenUsed="0"/>
+    <w:lsdException w:name="Light List Accent 2" w:semiHidden="0" w:uiPriority="61" w:unhideWhenUsed="0"/>
+    <w:lsdException w:name="Light Grid Accent 2" w:semiHidden="0" w:uiPriority="62" w:unhideWhenUsed="0"/>
+    <w:lsdException w:name="Medium Shading 1 Accent 2" w:semiHidden="0" w:uiPriority="63" w:unhideWhenUsed="0"/>
+    <w:lsdException w:name="Medium Shading 2 Accent 2" w:semiHidden="0" w:uiPriority="64" w:unhideWhenUsed="0"/>
+    <w:lsdException w:name="Medium List 1 Accent 2" w:semiHidden="0" w:uiPriority="65" w:unhideWhenUsed="0"/>
+    <w:lsdException w:name="Medium List 2 Accent 2" w:semiHidden="0" w:uiPriority="66" w:unhideWhenUsed="0"/>
+    <w:lsdException w:name="Medium Grid 1 Accent 2" w:semiHidden="0" w:uiPriority="67" w:unhideWhenUsed="0"/>
+    <w:lsdException w:name="Medium Grid 2 Accent 2" w:semiHidden="0" w:uiPriority="68" w:unhideWhenUsed="0"/>
+    <w:lsdException w:name="Medium Grid 3 Accent 2" w:semiHidden="0" w:uiPriority="69" w:unhideWhenUsed="0"/>
+    <w:lsdException w:name="Dark List Accent 2" w:semiHidden="0" w:uiPriority="70" w:unhideWhenUsed="0"/>
+    <w:lsdException w:name="Colorful Shading Accent 2" w:semiHidden="0" w:uiPriority="71" w:unhideWhenUsed="0"/>
+    <w:lsdException w:name="Colorful List Accent 2" w:semiHidden="0" w:uiPriority="72" w:unhideWhenUsed="0"/>
+    <w:lsdException w:name="Colorful Grid Accent 2" w:semiHidden="0" w:uiPriority="73" w:unhideWhenUsed="0"/>
+    <w:lsdException w:name="Light Shading Accent 3" w:semiHidden="0" w:uiPriority="60" w:unhideWhenUsed="0"/>
+    <w:lsdException w:name="Light List Accent 3" w:semiHidden="0" w:uiPriority="61" w:unhideWhenUsed="0"/>
+    <w:lsdException w:name="Light Grid Accent 3" w:semiHidden="0" w:uiPriority="62" w:unhideWhenUsed="0"/>
+    <w:lsdException w:name="Medium Shading 1 Accent 3" w:semiHidden="0" w:uiPriority="63" w:unhideWhenUsed="0"/>
+    <w:lsdException w:name="Medium Shading 2 Accent 3" w:semiHidden="0" w:uiPriority="64" w:unhideWhenUsed="0"/>
+    <w:lsdException w:name="Medium List 1 Accent 3" w:semiHidden="0" w:uiPriority="65" w:unhideWhenUsed="0"/>
+    <w:lsdException w:name="Medium List 2 Accent 3" w:semiHidden="0" w:uiPriority="66" w:unhideWhenUsed="0"/>
+    <w:lsdException w:name="Medium Grid 1 Accent 3" w:semiHidden="0" w:uiPriority="67" w:unhideWhenUsed="0"/>
+    <w:lsdException w:name="Medium Grid 2 Accent 3" w:semiHidden="0" w:uiPriority="68" w:unhideWhenUsed="0"/>
+    <w:lsdException w:name="Medium Grid 3 Accent 3" w:semiHidden="0" w:uiPriority="69" w:unhideWhenUsed="0"/>
+    <w:lsdException w:name="Dark List Accent 3" w:semiHidden="0" w:uiPriority="70" w:unhideWhenUsed="0"/>
+    <w:lsdException w:name="Colorful Shading Accent 3" w:semiHidden="0" w:uiPriority="71" w:unhideWhenUsed="0"/>
+    <w:lsdException w:name="Colorful List Accent 3" w:semiHidden="0" w:uiPriority="72" w:unhideWhenUsed="0"/>
+    <w:lsdException w:name="Colorful Grid Accent 3" w:semiHidden="0" w:uiPriority="73" w:unhideWhenUsed="0"/>
+    <w:lsdException w:name="Light Shading Accent 4" w:semiHidden="0" w:uiPriority="60" w:unhideWhenUsed="0"/>
+    <w:lsdException w:name="Light List Accent 4" w:semiHidden="0" w:uiPriority="61" w:unhideWhenUsed="0"/>
+    <w:lsdException w:name="Light Grid Accent 4" w:semiHidden="0" w:uiPriority="62" w:unhideWhenUsed="0"/>
+    <w:lsdException w:name="Medium Shading 1 Accent 4" w:semiHidden="0" w:uiPriority="63" w:unhideWhenUsed="0"/>
+    <w:lsdException w:name="Medium Shading 2 Accent 4" w:semiHidden="0" w:uiPriority="64" w:unhideWhenUsed="0"/>
+    <w:lsdException w:name="Medium List 1 Accent 4" w:semiHidden="0" w:uiPriority="65" w:unhideWhenUsed="0"/>
+    <w:lsdException w:name="Medium List 2 Accent 4" w:semiHidden="0" w:uiPriority="66" w:unhideWhenUsed="0"/>
+    <w:lsdException w:name="Medium Grid 1 Accent 4" w:semiHidden="0" w:uiPriority="67" w:unhideWhenUsed="0"/>
+    <w:lsdException w:name="Medium Grid 2 Accent 4" w:semiHidden="0" w:uiPriority="68" w:unhideWhenUsed="0"/>
+    <w:lsdException w:name="Medium Grid 3 Accent 4" w:semiHidden="0" w:uiPriority="69" w:unhideWhenUsed="0"/>
+    <w:lsdException w:name="Dark List Accent 4" w:semiHidden="0" w:uiPriority="70" w:unhideWhenUsed="0"/>
+    <w:lsdException w:name="Colorful Shading Accent 4" w:semiHidden="0" w:uiPriority="71" w:unhideWhenUsed="0"/>
+    <w:lsdException w:name="Colorful List Accent 4" w:semiHidden="0" w:uiPriority="72" w:unhideWhenUsed="0"/>
+    <w:lsdException w:name="Colorful Grid Accent 4" w:semiHidden="0" w:uiPriority="73" w:unhideWhenUsed="0"/>
+    <w:lsdException w:name="Light Shading Accent 5" w:semiHidden="0" w:uiPriority="60" w:unhideWhenUsed="0"/>
+    <w:lsdException w:name="Light List Accent 5" w:semiHidden="0" w:uiPriority="61" w:unhideWhenUsed="0"/>
+    <w:lsdException w:name="Light Grid Accent 5" w:semiHidden="0" w:uiPriority="62" w:unhideWhenUsed="0"/>
+    <w:lsdException w:name="Medium Shading 1 Accent 5" w:semiHidden="0" w:uiPriority="63" w:unhideWhenUsed="0"/>
+    <w:lsdException w:name="Medium Shading 2 Accent 5" w:semiHidden="0" w:uiPriority="64" w:unhideWhenUsed="0"/>
+    <w:lsdException w:name="Medium List 1 Accent 5" w:semiHidden="0" w:uiPriority="65" w:unhideWhenUsed="0"/>
+    <w:lsdException w:name="Medium List 2 Accent 5" w:semiHidden="0" w:uiPriority="66" w:unhideWhenUsed="0"/>
+    <w:lsdException w:name="Medium Grid 1 Accent 5" w:semiHidden="0" w:uiPriority="67" w:unhideWhenUsed="0"/>
+    <w:lsdException w:name="Medium Grid 2 Accent 5" w:semiHidden="0" w:uiPriority="68" w:unhideWhenUsed="0"/>
+    <w:lsdException w:name="Medium Grid 3 Accent 5" w:semiHidden="0" w:uiPriority="69" w:unhideWhenUsed="0"/>
+    <w:lsdException w:name="Dark List Accent 5" w:semiHidden="0" w:uiPriority="70" w:unhideWhenUsed="0"/>
+    <w:lsdException w:name="Colorful Shading Accent 5" w:semiHidden="0" w:uiPriority="71" w:unhideWhenUsed="0"/>
+    <w:lsdException w:name="Colorful List Accent 5" w:semiHidden="0" w:uiPriority="72" w:unhideWhenUsed="0"/>
+    <w:lsdException w:name="Colorful Grid Accent 5" w:semiHidden="0" w:uiPriority="73" w:unhideWhenUsed="0"/>
+    <w:lsdException w:name="Light Shading Accent 6" w:semiHidden="0" w:uiPriority="60" w:unhideWhenUsed="0"/>
+    <w:lsdException w:name="Light List Accent 6" w:semiHidden="0" w:uiPriority="61" w:unhideWhenUsed="0"/>
+    <w:lsdException w:name="Light Grid Accent 6" w:semiHidden="0" w:uiPriority="62" w:unhideWhenUsed="0"/>
+    <w:lsdException w:name="Medium Shading 1 Accent 6" w:semiHidden="0" w:uiPriority="63" w:unhideWhenUsed="0"/>
+    <w:lsdException w:name="Medium Shading 2 Accent 6" w:semiHidden="0" w:uiPriority="64" w:unhideWhenUsed="0"/>
+    <w:lsdException w:name="Medium List 1 Accent 6" w:semiHidden="0" w:uiPriority="65" w:unhideWhenUsed="0"/>
+    <w:lsdException w:name="Medium List 2 Accent 6" w:semiHidden="0" w:uiPriority="66" w:unhideWhenUsed="0"/>
+    <w:lsdException w:name="Medium Grid 1 Accent 6" w:semiHidden="0" w:uiPriority="67" w:unhideWhenUsed="0"/>
+    <w:lsdException w:name="Medium Grid 2 Accent 6" w:semiHidden="0" w:uiPriority="68" w:unhideWhenUsed="0"/>
+    <w:lsdException w:name="Medium Grid 3 Accent 6" w:semiHidden="0" w:uiPriority="69" w:unhideWhenUsed="0"/>
+    <w:lsdException w:name="Dark List Accent 6" w:semiHidden="0" w:uiPriority="70" w:unhideWhenUsed="0"/>
+    <w:lsdException w:name="Colorful Shading Accent 6" w:semiHidden="0" w:uiPriority="71" w:unhideWhenUsed="0"/>
+    <w:lsdException w:name="Colorful List Accent 6" w:semiHidden="0" w:uiPriority="72" w:unhideWhenUsed="0"/>
+    <w:lsdException w:name="Colorful Grid Accent 6" w:semiHidden="0" w:uiPriority="73" w:unhideWhenUsed="0"/>
+    <w:lsdException w:name="Subtle Emphasis" w:semiHidden="0" w:uiPriority="19" w:unhideWhenUsed="0" w:qFormat="1"/>
+    <w:lsdException w:name="Intense Emphasis" w:semiHidden="0" w:uiPriority="21" w:unhideWhenUsed="0" w:qFormat="1"/>
+    <w:lsdException w:name="Subtle Reference" w:semiHidden="0" w:uiPriority="31" w:unhideWhenUsed="0" w:qFormat="1"/>
+    <w:lsdException w:name="Intense Reference" w:semiHidden="0" w:uiPriority="32" w:unhideWhenUsed="0" w:qFormat="1"/>
+    <w:lsdException w:name="Book Title" w:semiHidden="0" w:uiPriority="33" w:unhideWhenUsed="0" w:qFormat="1"/>
+    <w:lsdException w:name="Bibliography" w:uiPriority="37"/>
+    <w:lsdException w:name="TOC Heading" w:uiPriority="39" w:qFormat="1"/>
+  </w:latentStyles>
+  <w:style w:type="paragraph" w:default="1" w:styleId="Normal">
+    <w:name w:val="Normal"/>
+    <w:qFormat/>
+    <w:rsid w:val="00440AED"/>
+  </w:style>
+  <w:style w:type="character" w:default="1" w:styleId="Policepardfaut">
+    <w:name w:val="Default Paragraph Font"/>
+    <w:uiPriority w:val="1"/>
+    <w:semiHidden/>
+    <w:unhideWhenUsed/>
+  </w:style>
+  <w:style w:type="table" w:default="1" w:styleId="TableauNormal">
+    <w:name w:val="Normal Table"/>
+    <w:uiPriority w:val="99"/>
+    <w:semiHidden/>
+    <w:unhideWhenUsed/>
+    <w:tblPr>
+      <w:tblInd w:w="0" w:type="dxa"/>
+      <w:tblCellMar>
+        <w:top w:w="0" w:type="dxa"/>
+        <w:left w:w="108" w:type="dxa"/>
+        <w:bottom w:w="0" w:type="dxa"/>
+        <w:right w:w="108" w:type="dxa"/>
+      </w:tblCellMar>
+    </w:tblPr>
+  </w:style>
+  <w:style w:type="numbering" w:default="1" w:styleId="Aucuneliste">
+    <w:name w:val="No List"/>
+    <w:uiPriority w:val="99"/>
+    <w:semiHidden/>
+    <w:unhideWhenUsed/>
+  </w:style>
+  <w:style w:type="paragraph" w:styleId="Paragraphedeliste">
+    <w:name w:val="List Paragraph"/>
+    <w:basedOn w:val="Normal"/>
+    <w:uiPriority w:val="34"/>
+    <w:qFormat/>
+    <w:rsid w:val="00440AED"/>
+    <w:pPr>
+      <w:ind w:left="720"/>
+      <w:contextualSpacing/>
+    </w:pPr>
+  </w:style>
+  <w:style w:type="character" w:styleId="Emphaseple">
+    <w:name w:val="Subtle Emphasis"/>
+    <w:basedOn w:val="Policepardfaut"/>
+    <w:uiPriority w:val="19"/>
+    <w:qFormat/>
+    <w:rsid w:val="00440AED"/>
+    <w:rPr>
+      <w:i/>
+      <w:iCs/>
+      <w:color w:val="808080" w:themeColor="text1" w:themeTint="7F"/>
+    </w:rPr>
+  </w:style>
+</w:styles>
+</file>
+
+<file path=word/stylesWithEffects.xml><?xml version="1.0" encoding="utf-8"?>
+<w:styles xmlns:wpc="http://schemas.microsoft.com/office/word/2010/wordprocessingCanvas" xmlns:mc="http://schemas.openxmlformats.org/markup-compatibility/2006" xmlns:o="urn:schemas-microsoft-com:office:office" xmlns:r="http://schemas.openxmlformats.org/officeDocument/2006/relationships" xmlns:m="http://schemas.openxmlformats.org/officeDocument/2006/math" xmlns:v="urn:schemas-microsoft-com:vml" xmlns:wp14="http://schemas.microsoft.com/office/word/2010/wordprocessingDrawing" xmlns:wp="http://schemas.openxmlformats.org/drawingml/2006/wordprocessingDrawing" xmlns:w10="urn:schemas-microsoft-com:office:word" xmlns:w="http://schemas.openxmlformats.org/wordprocessingml/2006/main" xmlns:w14="http://schemas.microsoft.com/office/word/2010/wordml" xmlns:wpg="http://schemas.microsoft.com/office/word/2010/wordprocessingGroup" xmlns:wpi="http://schemas.microsoft.com/office/word/2010/wordprocessingInk" xmlns:wne="http://schemas.microsoft.com/office/word/2006/wordml" xmlns:wps="http://schemas.microsoft.com/office/word/2010/wordprocessingShape" mc:Ignorable="w14 wp14">
+  <w:docDefaults>
+    <w:rPrDefault>
+      <w:rPr>
+        <w:rFonts w:asciiTheme="minorHAnsi" w:eastAsiaTheme="minorHAnsi" w:hAnsiTheme="minorHAnsi" w:cstheme="minorBidi"/>
+        <w:sz w:val="22"/>
+        <w:szCs w:val="22"/>
+        <w:lang w:val="fr-CA" w:eastAsia="en-US" w:bidi="ar-SA"/>
+      </w:rPr>
+    </w:rPrDefault>
+    <w:pPrDefault>
+      <w:pPr>
+        <w:spacing w:after="200" w:line="276" w:lineRule="auto"/>
+      </w:pPr>
+    </w:pPrDefault>
+  </w:docDefaults>
+  <w:latentStyles w:defLockedState="0" w:defUIPriority="99" w:defSemiHidden="1" w:defUnhideWhenUsed="1" w:defQFormat="0" w:count="267">
+    <w:lsdException w:name="Normal" w:semiHidden="0" w:uiPriority="0" w:unhideWhenUsed="0" w:qFormat="1"/>
+    <w:lsdException w:name="heading 1" w:semiHidden="0" w:uiPriority="9" w:unhideWhenUsed="0" w:qFormat="1"/>
+    <w:lsdException w:name="heading 2" w:uiPriority="9" w:qFormat="1"/>
+    <w:lsdException w:name="heading 3" w:uiPriority="9" w:qFormat="1"/>
+    <w:lsdException w:name="heading 4" w:uiPriority="9" w:qFormat="1"/>
+    <w:lsdException w:name="heading 5" w:uiPriority="9" w:qFormat="1"/>
+    <w:lsdException w:name="heading 6" w:uiPriority="9" w:qFormat="1"/>
+    <w:lsdException w:name="heading 7" w:uiPriority="9" w:qFormat="1"/>
+    <w:lsdException w:name="heading 8" w:uiPriority="9" w:qFormat="1"/>
+    <w:lsdException w:name="heading 9" w:uiPriority="9" w:qFormat="1"/>
+    <w:lsdException w:name="toc 1" w:uiPriority="39"/>
+    <w:lsdException w:name="toc 2" w:uiPriority="39"/>
+    <w:lsdException w:name="toc 3" w:uiPriority="39"/>
+    <w:lsdException w:name="toc 4" w:uiPriority="39"/>
+    <w:lsdException w:name="toc 5" w:uiPriority="39"/>
+    <w:lsdException w:name="toc 6" w:uiPriority="39"/>
+    <w:lsdException w:name="toc 7" w:uiPriority="39"/>
+    <w:lsdException w:name="toc 8" w:uiPriority="39"/>
+    <w:lsdException w:name="toc 9" w:uiPriority="39"/>
+    <w:lsdException w:name="caption" w:uiPriority="35" w:qFormat="1"/>
+    <w:lsdException w:name="Title" w:semiHidden="0" w:uiPriority="10" w:unhideWhenUsed="0" w:qFormat="1"/>
+    <w:lsdException w:name="Default Paragraph Font" w:uiPriority="1"/>
+    <w:lsdException w:name="Subtitle" w:semiHidden="0" w:uiPriority="11" w:unhideWhenUsed="0" w:qFormat="1"/>
+    <w:lsdException w:name="Strong" w:semiHidden="0" w:uiPriority="22" w:unhideWhenUsed="0" w:qFormat="1"/>
+    <w:lsdException w:name="Emphasis" w:semiHidden="0" w:uiPriority="20" w:unhideWhenUsed="0" w:qFormat="1"/>
+    <w:lsdException w:name="Table Grid" w:semiHidden="0" w:uiPriority="59" w:unhideWhenUsed="0"/>
+    <w:lsdException w:name="Placeholder Text" w:unhideWhenUsed="0"/>
+    <w:lsdException w:name="No Spacing" w:semiHidden="0" w:uiPriority="1" w:unhideWhenUsed="0" w:qFormat="1"/>
+    <w:lsdException w:name="Light Shading" w:semiHidden="0" w:uiPriority="60" w:unhideWhenUsed="0"/>
+    <w:lsdException w:name="Light List" w:semiHidden="0" w:uiPriority="61" w:unhideWhenUsed="0"/>
+    <w:lsdException w:name="Light Grid" w:semiHidden="0" w:uiPriority="62" w:unhideWhenUsed="0"/>
+    <w:lsdException w:name="Medium Shading 1" w:semiHidden="0" w:uiPriority="63" w:unhideWhenUsed="0"/>
+    <w:lsdException w:name="Medium Shading 2" w:semiHidden="0" w:uiPriority="64" w:unhideWhenUsed="0"/>
+    <w:lsdException w:name="Medium List 1" w:semiHidden="0" w:uiPriority="65" w:unhideWhenUsed="0"/>
+    <w:lsdException w:name="Medium List 2" w:semiHidden="0" w:uiPriority="66" w:unhideWhenUsed="0"/>
+    <w:lsdException w:name="Medium Grid 1" w:semiHidden="0" w:uiPriority="67" w:unhideWhenUsed="0"/>
+    <w:lsdException w:name="Medium Grid 2" w:semiHidden="0" w:uiPriority="68" w:unhideWhenUsed="0"/>
+    <w:lsdException w:name="Medium Grid 3" w:semiHidden="0" w:uiPriority="69" w:unhideWhenUsed="0"/>
+    <w:lsdException w:name="Dark List" w:semiHidden="0" w:uiPriority="70" w:unhideWhenUsed="0"/>
+    <w:lsdException w:name="Colorful Shading" w:semiHidden="0" w:uiPriority="71" w:unhideWhenUsed="0"/>
+    <w:lsdException w:name="Colorful List" w:semiHidden="0" w:uiPriority="72" w:unhideWhenUsed="0"/>
+    <w:lsdException w:name="Colorful Grid" w:semiHidden="0" w:uiPriority="73" w:unhideWhenUsed="0"/>
+    <w:lsdException w:name="Light Shading Accent 1" w:semiHidden="0" w:uiPriority="60" w:unhideWhenUsed="0"/>
+    <w:lsdException w:name="Light List Accent 1" w:semiHidden="0" w:uiPriority="61" w:unhideWhenUsed="0"/>
+    <w:lsdException w:name="Light Grid Accent 1" w:semiHidden="0" w:uiPriority="62" w:unhideWhenUsed="0"/>
+    <w:lsdException w:name="Medium Shading 1 Accent 1" w:semiHidden="0" w:uiPriority="63" w:unhideWhenUsed="0"/>
+    <w:lsdException w:name="Medium Shading 2 Accent 1" w:semiHidden="0" w:uiPriority="64" w:unhideWhenUsed="0"/>
+    <w:lsdException w:name="Medium List 1 Accent 1" w:semiHidden="0" w:uiPriority="65" w:unhideWhenUsed="0"/>
+    <w:lsdException w:name="Revision" w:unhideWhenUsed="0"/>
+    <w:lsdException w:name="List Paragraph" w:semiHidden="0" w:uiPriority="34" w:unhideWhenUsed="0" w:qFormat="1"/>
+    <w:lsdException w:name="Quote" w:semiHidden="0" w:uiPriority="29" w:unhideWhenUsed="0" w:qFormat="1"/>
+    <w:lsdException w:name="Intense Quote" w:semiHidden="0" w:uiPriority="30" w:unhideWhenUsed="0" w:qFormat="1"/>
+    <w:lsdException w:name="Medium List 2 Accent 1" w:semiHidden="0" w:uiPriority="66" w:unhideWhenUsed="0"/>
+    <w:lsdException w:name="Medium Grid 1 Accent 1" w:semiHidden="0" w:uiPriority="67" w:unhideWhenUsed="0"/>
+    <w:lsdException w:name="Medium Grid 2 Accent 1" w:semiHidden="0" w:uiPriority="68" w:unhideWhenUsed="0"/>
+    <w:lsdException w:name="Medium Grid 3 Accent 1" w:semiHidden="0" w:uiPriority="69" w:unhideWhenUsed="0"/>
+    <w:lsdException w:name="Dark List Accent 1" w:semiHidden="0" w:uiPriority="70" w:unhideWhenUsed="0"/>
+    <w:lsdException w:name="Colorful Shading Accent 1" w:semiHidden="0" w:uiPriority="71" w:unhideWhenUsed="0"/>
+    <w:lsdException w:name="Colorful List Accent 1" w:semiHidden="0" w:uiPriority="72" w:unhideWhenUsed="0"/>
+    <w:lsdException w:name="Colorful Grid Accent 1" w:semiHidden="0" w:uiPriority="73" w:unhideWhenUsed="0"/>
+    <w:lsdException w:name="Light Shading Accent 2" w:semiHidden="0" w:uiPriority="60" w:unhideWhenUsed="0"/>
+    <w:lsdException w:name="Light List Accent 2" w:semiHidden="0" w:uiPriority="61" w:unhideWhenUsed="0"/>
+    <w:lsdException w:name="Light Grid Accent 2" w:semiHidden="0" w:uiPriority="62" w:unhideWhenUsed="0"/>
+    <w:lsdException w:name="Medium Shading 1 Accent 2" w:semiHidden="0" w:uiPriority="63" w:unhideWhenUsed="0"/>
+    <w:lsdException w:name="Medium Shading 2 Accent 2" w:semiHidden="0" w:uiPriority="64" w:unhideWhenUsed="0"/>
+    <w:lsdException w:name="Medium List 1 Accent 2" w:semiHidden="0" w:uiPriority="65" w:unhideWhenUsed="0"/>
+    <w:lsdException w:name="Medium List 2 Accent 2" w:semiHidden="0" w:uiPriority="66" w:unhideWhenUsed="0"/>
+    <w:lsdException w:name="Medium Grid 1 Accent 2" w:semiHidden="0" w:uiPriority="67" w:unhideWhenUsed="0"/>
+    <w:lsdException w:name="Medium Grid 2 Accent 2" w:semiHidden="0" w:uiPriority="68" w:unhideWhenUsed="0"/>
+    <w:lsdException w:name="Medium Grid 3 Accent 2" w:semiHidden="0" w:uiPriority="69" w:unhideWhenUsed="0"/>
+    <w:lsdException w:name="Dark List Accent 2" w:semiHidden="0" w:uiPriority="70" w:unhideWhenUsed="0"/>
+    <w:lsdException w:name="Colorful Shading Accent 2" w:semiHidden="0" w:uiPriority="71" w:unhideWhenUsed="0"/>
+    <w:lsdException w:name="Colorful List Accent 2" w:semiHidden="0" w:uiPriority="72" w:unhideWhenUsed="0"/>
+    <w:lsdException w:name="Colorful Grid Accent 2" w:semiHidden="0" w:uiPriority="73" w:unhideWhenUsed="0"/>
+    <w:lsdException w:name="Light Shading Accent 3" w:semiHidden="0" w:uiPriority="60" w:unhideWhenUsed="0"/>
+    <w:lsdException w:name="Light List Accent 3" w:semiHidden="0" w:uiPriority="61" w:unhideWhenUsed="0"/>
+    <w:lsdException w:name="Light Grid Accent 3" w:semiHidden="0" w:uiPriority="62" w:unhideWhenUsed="0"/>
+    <w:lsdException w:name="Medium Shading 1 Accent 3" w:semiHidden="0" w:uiPriority="63" w:unhideWhenUsed="0"/>
+    <w:lsdException w:name="Medium Shading 2 Accent 3" w:semiHidden="0" w:uiPriority="64" w:unhideWhenUsed="0"/>
+    <w:lsdException w:name="Medium List 1 Accent 3" w:semiHidden="0" w:uiPriority="65" w:unhideWhenUsed="0"/>
+    <w:lsdException w:name="Medium List 2 Accent 3" w:semiHidden="0" w:uiPriority="66" w:unhideWhenUsed="0"/>
+    <w:lsdException w:name="Medium Grid 1 Accent 3" w:semiHidden="0" w:uiPriority="67" w:unhideWhenUsed="0"/>
+    <w:lsdException w:name="Medium Grid 2 Accent 3" w:semiHidden="0" w:uiPriority="68" w:unhideWhenUsed="0"/>
+    <w:lsdException w:name="Medium Grid 3 Accent 3" w:semiHidden="0" w:uiPriority="69" w:unhideWhenUsed="0"/>
+    <w:lsdException w:name="Dark List Accent 3" w:semiHidden="0" w:uiPriority="70" w:unhideWhenUsed="0"/>
+    <w:lsdException w:name="Colorful Shading Accent 3" w:semiHidden="0" w:uiPriority="71" w:unhideWhenUsed="0"/>
+    <w:lsdException w:name="Colorful List Accent 3" w:semiHidden="0" w:uiPriority="72" w:unhideWhenUsed="0"/>
+    <w:lsdException w:name="Colorful Grid Accent 3" w:semiHidden="0" w:uiPriority="73" w:unhideWhenUsed="0"/>
+    <w:lsdException w:name="Light Shading Accent 4" w:semiHidden="0" w:uiPriority="60" w:unhideWhenUsed="0"/>
+    <w:lsdException w:name="Light List Accent 4" w:semiHidden="0" w:uiPriority="61" w:unhideWhenUsed="0"/>
+    <w:lsdException w:name="Light Grid Accent 4" w:semiHidden="0" w:uiPriority="62" w:unhideWhenUsed="0"/>
+    <w:lsdException w:name="Medium Shading 1 Accent 4" w:semiHidden="0" w:uiPriority="63" w:unhideWhenUsed="0"/>
+    <w:lsdException w:name="Medium Shading 2 Accent 4" w:semiHidden="0" w:uiPriority="64" w:unhideWhenUsed="0"/>
+    <w:lsdException w:name="Medium List 1 Accent 4" w:semiHidden="0" w:uiPriority="65" w:unhideWhenUsed="0"/>
+    <w:lsdException w:name="Medium List 2 Accent 4" w:semiHidden="0" w:uiPriority="66" w:unhideWhenUsed="0"/>
+    <w:lsdException w:name="Medium Grid 1 Accent 4" w:semiHidden="0" w:uiPriority="67" w:unhideWhenUsed="0"/>
+    <w:lsdException w:name="Medium Grid 2 Accent 4" w:semiHidden="0" w:uiPriority="68" w:unhideWhenUsed="0"/>
+    <w:lsdException w:name="Medium Grid 3 Accent 4" w:semiHidden="0" w:uiPriority="69" w:unhideWhenUsed="0"/>
+    <w:lsdException w:name="Dark List Accent 4" w:semiHidden="0" w:uiPriority="70" w:unhideWhenUsed="0"/>
+    <w:lsdException w:name="Colorful Shading Accent 4" w:semiHidden="0" w:uiPriority="71" w:unhideWhenUsed="0"/>
+    <w:lsdException w:name="Colorful List Accent 4" w:semiHidden="0" w:uiPriority="72" w:unhideWhenUsed="0"/>
+    <w:lsdException w:name="Colorful Grid Accent 4" w:semiHidden="0" w:uiPriority="73" w:unhideWhenUsed="0"/>
+    <w:lsdException w:name="Light Shading Accent 5" w:semiHidden="0" w:uiPriority="60" w:unhideWhenUsed="0"/>
+    <w:lsdException w:name="Light List Accent 5" w:semiHidden="0" w:uiPriority="61" w:unhideWhenUsed="0"/>
+    <w:lsdException w:name="Light Grid Accent 5" w:semiHidden="0" w:uiPriority="62" w:unhideWhenUsed="0"/>
+    <w:lsdException w:name="Medium Shading 1 Accent 5" w:semiHidden="0" w:uiPriority="63" w:unhideWhenUsed="0"/>
+    <w:lsdException w:name="Medium Shading 2 Accent 5" w:semiHidden="0" w:uiPriority="64" w:unhideWhenUsed="0"/>
+    <w:lsdException w:name="Medium List 1 Accent 5" w:semiHidden="0" w:uiPriority="65" w:unhideWhenUsed="0"/>
+    <w:lsdException w:name="Medium List 2 Accent 5" w:semiHidden="0" w:uiPriority="66" w:unhideWhenUsed="0"/>
+    <w:lsdException w:name="Medium Grid 1 Accent 5" w:semiHidden="0" w:uiPriority="67" w:unhideWhenUsed="0"/>
+    <w:lsdException w:name="Medium Grid 2 Accent 5" w:semiHidden="0" w:uiPriority="68" w:unhideWhenUsed="0"/>
+    <w:lsdException w:name="Medium Grid 3 Accent 5" w:semiHidden="0" w:uiPriority="69" w:unhideWhenUsed="0"/>
+    <w:lsdException w:name="Dark List Accent 5" w:semiHidden="0" w:uiPriority="70" w:unhideWhenUsed="0"/>
+    <w:lsdException w:name="Colorful Shading Accent 5" w:semiHidden="0" w:uiPriority="71" w:unhideWhenUsed="0"/>
+    <w:lsdException w:name="Colorful List Accent 5" w:semiHidden="0" w:uiPriority="72" w:unhideWhenUsed="0"/>
+    <w:lsdException w:name="Colorful Grid Accent 5" w:semiHidden="0" w:uiPriority="73" w:unhideWhenUsed="0"/>
+    <w:lsdException w:name="Light Shading Accent 6" w:semiHidden="0" w:uiPriority="60" w:unhideWhenUsed="0"/>
+    <w:lsdException w:name="Light List Accent 6" w:semiHidden="0" w:uiPriority="61" w:unhideWhenUsed="0"/>
+    <w:lsdException w:name="Light Grid Accent 6" w:semiHidden="0" w:uiPriority="62" w:unhideWhenUsed="0"/>
+    <w:lsdException w:name="Medium Shading 1 Accent 6" w:semiHidden="0" w:uiPriority="63" w:unhideWhenUsed="0"/>
+    <w:lsdException w:name="Medium Shading 2 Accent 6" w:semiHidden="0" w:uiPriority="64" w:unhideWhenUsed="0"/>
+    <w:lsdException w:name="Medium List 1 Accent 6" w:semiHidden="0" w:uiPriority="65" w:unhideWhenUsed="0"/>
+    <w:lsdException w:name="Medium List 2 Accent 6" w:semiHidden="0" w:uiPriority="66" w:unhideWhenUsed="0"/>
+    <w:lsdException w:name="Medium Grid 1 Accent 6" w:semiHidden="0" w:uiPriority="67" w:unhideWhenUsed="0"/>
+    <w:lsdException w:name="Medium Grid 2 Accent 6" w:semiHidden="0" w:uiPriority="68" w:unhideWhenUsed="0"/>
+    <w:lsdException w:name="Medium Grid 3 Accent 6" w:semiHidden="0" w:uiPriority="69" w:unhideWhenUsed="0"/>
+    <w:lsdException w:name="Dark List Accent 6" w:semiHidden="0" w:uiPriority="70" w:unhideWhenUsed="0"/>
+    <w:lsdException w:name="Colorful Shading Accent 6" w:semiHidden="0" w:uiPriority="71" w:unhideWhenUsed="0"/>
+    <w:lsdException w:name="Colorful List Accent 6" w:semiHidden="0" w:uiPriority="72" w:unhideWhenUsed="0"/>
+    <w:lsdException w:name="Colorful Grid Accent 6" w:semiHidden="0" w:uiPriority="73" w:unhideWhenUsed="0"/>
+    <w:lsdException w:name="Subtle Emphasis" w:semiHidden="0" w:uiPriority="19" w:unhideWhenUsed="0" w:qFormat="1"/>
+    <w:lsdException w:name="Intense Emphasis" w:semiHidden="0" w:uiPriority="21" w:unhideWhenUsed="0" w:qFormat="1"/>
+    <w:lsdException w:name="Subtle Reference" w:semiHidden="0" w:uiPriority="31" w:unhideWhenUsed="0" w:qFormat="1"/>
+    <w:lsdException w:name="Intense Reference" w:semiHidden="0" w:uiPriority="32" w:unhideWhenUsed="0" w:qFormat="1"/>
+    <w:lsdException w:name="Book Title" w:semiHidden="0" w:uiPriority="33" w:unhideWhenUsed="0" w:qFormat="1"/>
+    <w:lsdException w:name="Bibliography" w:uiPriority="37"/>
+    <w:lsdException w:name="TOC Heading" w:uiPriority="39" w:qFormat="1"/>
   </w:latentStyles>
   <w:style w:type="paragraph" w:default="1" w:styleId="Normal">
     <w:name w:val="Normal"/>
@@ -4227,7 +4222,7 @@
 </file>
 
 <file path=customXml/itemProps1.xml><?xml version="1.0" encoding="utf-8"?>
-<ds:datastoreItem xmlns:ds="http://schemas.openxmlformats.org/officeDocument/2006/customXml" ds:itemID="{C54BD35B-4485-41A6-88D4-4D4485B2CA0B}">
+<ds:datastoreItem xmlns:ds="http://schemas.openxmlformats.org/officeDocument/2006/customXml" ds:itemID="{5F40FF36-E6BD-43B4-A708-96FE4BCA660B}">
   <ds:schemaRefs>
     <ds:schemaRef ds:uri="http://schemas.openxmlformats.org/officeDocument/2006/bibliography"/>
   </ds:schemaRefs>

--- a/Sprint 2/Package 2/Documentation/Analyse/P02-DN-03_Equipe.docx
+++ b/Sprint 2/Package 2/Documentation/Analyse/P02-DN-03_Equipe.docx
@@ -261,7 +261,7 @@
                 <w:rFonts w:ascii="Arial" w:hAnsi="Arial" w:cs="Arial"/>
                 <w:b/>
               </w:rPr>
-              <w:t>, Administrateur</w:t>
+              <w:t>, DBA</w:t>
             </w:r>
           </w:p>
         </w:tc>
@@ -419,17 +419,8 @@
                 <w:rFonts w:ascii="Arial" w:hAnsi="Arial" w:cs="Arial"/>
                 <w:b/>
               </w:rPr>
-              <w:t xml:space="preserve">Alex </w:t>
-            </w:r>
-            <w:proofErr w:type="spellStart"/>
-            <w:r>
-              <w:rPr>
-                <w:rFonts w:ascii="Arial" w:hAnsi="Arial" w:cs="Arial"/>
-                <w:b/>
-              </w:rPr>
-              <w:t>Pedneault</w:t>
-            </w:r>
-            <w:proofErr w:type="spellEnd"/>
+              <w:t>Alex Pedneault</w:t>
+            </w:r>
           </w:p>
         </w:tc>
       </w:tr>
@@ -505,7 +496,7 @@
                 <w:color w:val="000000"/>
                 <w:spacing w:val="-2"/>
               </w:rPr>
-              <w:t>Le chef d</w:t>
+              <w:t>Un</w:t>
             </w:r>
             <w:r>
               <w:rPr>
@@ -513,7 +504,7 @@
                 <w:color w:val="000000"/>
                 <w:spacing w:val="-2"/>
               </w:rPr>
-              <w:t>e projet</w:t>
+              <w:t xml:space="preserve"> chef d</w:t>
             </w:r>
             <w:r>
               <w:rPr>
@@ -521,7 +512,7 @@
                 <w:color w:val="000000"/>
                 <w:spacing w:val="-2"/>
               </w:rPr>
-              <w:t xml:space="preserve"> </w:t>
+              <w:t>e projet</w:t>
             </w:r>
             <w:r>
               <w:rPr>
@@ -529,7 +520,7 @@
                 <w:color w:val="000000"/>
                 <w:spacing w:val="-2"/>
               </w:rPr>
-              <w:t xml:space="preserve">s’est authentifié. Le projet auquel le </w:t>
+              <w:t xml:space="preserve"> ou de DBA</w:t>
             </w:r>
             <w:r>
               <w:rPr>
@@ -537,7 +528,7 @@
                 <w:color w:val="000000"/>
                 <w:spacing w:val="-2"/>
               </w:rPr>
-              <w:t xml:space="preserve">chef de projet </w:t>
+              <w:t xml:space="preserve"> </w:t>
             </w:r>
             <w:r>
               <w:rPr>
@@ -545,7 +536,71 @@
                 <w:color w:val="000000"/>
                 <w:spacing w:val="-2"/>
               </w:rPr>
-              <w:t>veut s’associer doit être déjà existant.</w:t>
+              <w:t>s’est authentifié</w:t>
+            </w:r>
+            <w:r>
+              <w:rPr>
+                <w:rFonts w:ascii="Verdana" w:eastAsia="Arial Unicode MS" w:hAnsi="Verdana" w:cs="Verdana"/>
+                <w:color w:val="000000"/>
+                <w:spacing w:val="-2"/>
+              </w:rPr>
+              <w:t xml:space="preserve"> avec un compte lui donnant le droit d’ajouter une équipe</w:t>
+            </w:r>
+            <w:r>
+              <w:rPr>
+                <w:rFonts w:ascii="Verdana" w:eastAsia="Arial Unicode MS" w:hAnsi="Verdana" w:cs="Verdana"/>
+                <w:color w:val="000000"/>
+                <w:spacing w:val="-2"/>
+              </w:rPr>
+              <w:t xml:space="preserve">. Le projet auquel le </w:t>
+            </w:r>
+            <w:r>
+              <w:rPr>
+                <w:rFonts w:ascii="Verdana" w:eastAsia="Arial Unicode MS" w:hAnsi="Verdana" w:cs="Verdana"/>
+                <w:color w:val="000000"/>
+                <w:spacing w:val="-2"/>
+              </w:rPr>
+              <w:t>chef de projet</w:t>
+            </w:r>
+            <w:r>
+              <w:rPr>
+                <w:rFonts w:ascii="Verdana" w:eastAsia="Arial Unicode MS" w:hAnsi="Verdana" w:cs="Verdana"/>
+                <w:color w:val="000000"/>
+                <w:spacing w:val="-2"/>
+              </w:rPr>
+              <w:t xml:space="preserve"> ou le DBA</w:t>
+            </w:r>
+            <w:r>
+              <w:rPr>
+                <w:rFonts w:ascii="Verdana" w:eastAsia="Arial Unicode MS" w:hAnsi="Verdana" w:cs="Verdana"/>
+                <w:color w:val="000000"/>
+                <w:spacing w:val="-2"/>
+              </w:rPr>
+              <w:t xml:space="preserve"> </w:t>
+            </w:r>
+            <w:r>
+              <w:rPr>
+                <w:rFonts w:ascii="Verdana" w:eastAsia="Arial Unicode MS" w:hAnsi="Verdana" w:cs="Verdana"/>
+                <w:color w:val="000000"/>
+                <w:spacing w:val="-2"/>
+              </w:rPr>
+              <w:t>veut associer</w:t>
+            </w:r>
+            <w:r>
+              <w:rPr>
+                <w:rFonts w:ascii="Verdana" w:eastAsia="Arial Unicode MS" w:hAnsi="Verdana" w:cs="Verdana"/>
+                <w:color w:val="000000"/>
+                <w:spacing w:val="-2"/>
+              </w:rPr>
+              <w:t xml:space="preserve"> l’équipe</w:t>
+            </w:r>
+            <w:r>
+              <w:rPr>
+                <w:rFonts w:ascii="Verdana" w:eastAsia="Arial Unicode MS" w:hAnsi="Verdana" w:cs="Verdana"/>
+                <w:color w:val="000000"/>
+                <w:spacing w:val="-2"/>
+              </w:rPr>
+              <w:t xml:space="preserve"> doit être déjà existant.</w:t>
             </w:r>
           </w:p>
           <w:p>
@@ -606,77 +661,7 @@
                 <w:rFonts w:ascii="Arial" w:hAnsi="Arial" w:cs="Arial"/>
                 <w:b/>
               </w:rPr>
-              <w:t>D</w:t>
-            </w:r>
-            <w:r>
-              <w:rPr>
-                <w:rFonts w:ascii="Arial" w:hAnsi="Arial" w:cs="Arial"/>
-                <w:b/>
-              </w:rPr>
-              <w:t>ans la bar</w:t>
-            </w:r>
-            <w:r>
-              <w:rPr>
-                <w:rFonts w:ascii="Arial" w:hAnsi="Arial" w:cs="Arial"/>
-                <w:b/>
-              </w:rPr>
-              <w:t>re</w:t>
-            </w:r>
-            <w:r>
-              <w:rPr>
-                <w:rFonts w:ascii="Arial" w:hAnsi="Arial" w:cs="Arial"/>
-                <w:b/>
-              </w:rPr>
-              <w:t xml:space="preserve"> des menus : </w:t>
-            </w:r>
-            <w:r>
-              <w:rPr>
-                <w:rFonts w:ascii="Arial" w:hAnsi="Arial" w:cs="Arial"/>
-                <w:b/>
-              </w:rPr>
-              <w:t>Employé</w:t>
-            </w:r>
-            <w:r>
-              <w:rPr>
-                <w:rFonts w:ascii="Arial" w:hAnsi="Arial" w:cs="Arial"/>
-                <w:b/>
-              </w:rPr>
-              <w:t xml:space="preserve"> </w:t>
-            </w:r>
-            <w:r>
-              <w:rPr>
-                <w:rFonts w:ascii="Arial" w:hAnsi="Arial" w:cs="Arial"/>
-                <w:b/>
-              </w:rPr>
-              <w:sym w:font="Wingdings" w:char="F0E0"/>
-            </w:r>
-            <w:r>
-              <w:rPr>
-                <w:rFonts w:ascii="Arial" w:hAnsi="Arial" w:cs="Arial"/>
-                <w:b/>
-              </w:rPr>
-              <w:t xml:space="preserve"> </w:t>
-            </w:r>
-            <w:r>
-              <w:rPr>
-                <w:rFonts w:ascii="Arial" w:hAnsi="Arial" w:cs="Arial"/>
-                <w:b/>
-              </w:rPr>
-              <w:t>Équipe</w:t>
-            </w:r>
-            <w:r>
-              <w:rPr>
-                <w:rFonts w:ascii="Arial" w:hAnsi="Arial" w:cs="Arial"/>
-                <w:b/>
-              </w:rPr>
-              <w:t xml:space="preserve"> </w:t>
-            </w:r>
-            <w:r>
-              <w:rPr>
-                <w:rFonts w:ascii="Arial" w:hAnsi="Arial" w:cs="Arial"/>
-                <w:b/>
-              </w:rPr>
-              <w:t>a été sélectionné.</w:t>
+              <w:t>Un chef de projet ou le DBA souhaite ajouter une équipe.</w:t>
             </w:r>
           </w:p>
         </w:tc>
@@ -872,6 +857,12 @@
               </w:rPr>
               <w:t>»</w:t>
             </w:r>
+            <w:r>
+              <w:rPr>
+                <w:rFonts w:ascii="Arial" w:hAnsi="Arial" w:cs="Arial"/>
+              </w:rPr>
+              <w:t xml:space="preserve"> avec les champs vide, les bouton modifier et supprimer inactif.</w:t>
+            </w:r>
           </w:p>
           <w:p>
             <w:pPr>
@@ -1182,7 +1173,19 @@
               <w:rPr>
                 <w:rFonts w:ascii="Arial" w:hAnsi="Arial" w:cs="Arial"/>
               </w:rPr>
-              <w:t>Le système trie les employés selon leur type de test.</w:t>
+              <w:t xml:space="preserve">Le système </w:t>
+            </w:r>
+            <w:r>
+              <w:rPr>
+                <w:rFonts w:ascii="Arial" w:hAnsi="Arial" w:cs="Arial"/>
+              </w:rPr>
+              <w:t>affiche</w:t>
+            </w:r>
+            <w:r>
+              <w:rPr>
+                <w:rFonts w:ascii="Arial" w:hAnsi="Arial" w:cs="Arial"/>
+              </w:rPr>
+              <w:t xml:space="preserve"> les employés selon leur type de test.</w:t>
             </w:r>
           </w:p>
           <w:p>
@@ -1528,6 +1531,64 @@
             <w:pPr>
               <w:pStyle w:val="Paragraphedeliste"/>
               <w:widowControl w:val="0"/>
+              <w:numPr>
+                <w:ilvl w:val="0"/>
+                <w:numId w:val="2"/>
+              </w:numPr>
+              <w:tabs>
+                <w:tab w:val="left" w:pos="460"/>
+              </w:tabs>
+              <w:autoSpaceDE w:val="0"/>
+              <w:autoSpaceDN w:val="0"/>
+              <w:adjustRightInd w:val="0"/>
+              <w:spacing w:before="21" w:after="0" w:line="240" w:lineRule="exact"/>
+              <w:ind w:right="88"/>
+              <w:jc w:val="both"/>
+              <w:rPr>
+                <w:rFonts w:ascii="Arial" w:hAnsi="Arial" w:cs="Arial"/>
+                <w:b/>
+              </w:rPr>
+            </w:pPr>
+            <w:r>
+              <w:rPr>
+                <w:rFonts w:ascii="Arial" w:hAnsi="Arial" w:cs="Arial"/>
+              </w:rPr>
+              <w:t>Le système retourne sur la fenêtre de gestion.</w:t>
+            </w:r>
+          </w:p>
+          <w:p>
+            <w:pPr>
+              <w:pStyle w:val="Paragraphedeliste"/>
+              <w:widowControl w:val="0"/>
+              <w:numPr>
+                <w:ilvl w:val="0"/>
+                <w:numId w:val="2"/>
+              </w:numPr>
+              <w:tabs>
+                <w:tab w:val="left" w:pos="460"/>
+              </w:tabs>
+              <w:autoSpaceDE w:val="0"/>
+              <w:autoSpaceDN w:val="0"/>
+              <w:adjustRightInd w:val="0"/>
+              <w:spacing w:before="21" w:after="0" w:line="240" w:lineRule="exact"/>
+              <w:ind w:right="88"/>
+              <w:jc w:val="both"/>
+              <w:rPr>
+                <w:rFonts w:ascii="Arial" w:hAnsi="Arial" w:cs="Arial"/>
+                <w:b/>
+              </w:rPr>
+            </w:pPr>
+            <w:r>
+              <w:rPr>
+                <w:rFonts w:ascii="Arial" w:hAnsi="Arial" w:cs="Arial"/>
+              </w:rPr>
+              <w:t>Le système rafraichi la liste des équipes et sélectionne celle nouvellement créée.</w:t>
+            </w:r>
+          </w:p>
+          <w:p>
+            <w:pPr>
+              <w:pStyle w:val="Paragraphedeliste"/>
+              <w:widowControl w:val="0"/>
               <w:tabs>
                 <w:tab w:val="left" w:pos="460"/>
               </w:tabs>
@@ -1568,6 +1629,7 @@
                 <w:rFonts w:ascii="Arial" w:hAnsi="Arial" w:cs="Arial"/>
                 <w:b/>
               </w:rPr>
+              <w:lastRenderedPageBreak/>
               <w:t xml:space="preserve">Arrêt : </w:t>
             </w:r>
           </w:p>
@@ -1584,9 +1646,15 @@
                 <w:rFonts w:ascii="Arial" w:hAnsi="Arial" w:cs="Arial"/>
                 <w:b/>
               </w:rPr>
-              <w:lastRenderedPageBreak/>
               <w:t>Le processus se termine normalement</w:t>
             </w:r>
+            <w:r>
+              <w:rPr>
+                <w:rFonts w:ascii="Arial" w:hAnsi="Arial" w:cs="Arial"/>
+                <w:b/>
+              </w:rPr>
+              <w:t>.</w:t>
+            </w:r>
           </w:p>
           <w:p>
             <w:pPr>
@@ -1602,6 +1670,13 @@
                 <w:b/>
               </w:rPr>
               <w:t>Le processus peut être annulé à tout moment</w:t>
+            </w:r>
+            <w:r>
+              <w:rPr>
+                <w:rFonts w:ascii="Arial" w:hAnsi="Arial" w:cs="Arial"/>
+                <w:b/>
+              </w:rPr>
+              <w:t>.</w:t>
             </w:r>
           </w:p>
         </w:tc>
@@ -1637,7 +1712,6 @@
                 <w:rFonts w:ascii="Arial" w:hAnsi="Arial" w:cs="Arial"/>
                 <w:b/>
               </w:rPr>
-              <w:lastRenderedPageBreak/>
               <w:t xml:space="preserve">Post Conditions : </w:t>
             </w:r>
           </w:p>
@@ -1650,21 +1724,51 @@
               <w:autoSpaceDE w:val="0"/>
               <w:autoSpaceDN w:val="0"/>
               <w:adjustRightInd w:val="0"/>
-              <w:spacing w:before="21" w:line="240" w:lineRule="exact"/>
-              <w:ind w:right="88"/>
-              <w:jc w:val="both"/>
-              <w:rPr>
-                <w:rFonts w:ascii="Arial" w:hAnsi="Arial" w:cs="Arial"/>
-                <w:b/>
-              </w:rPr>
-            </w:pPr>
-            <w:r>
-              <w:rPr>
-                <w:rFonts w:ascii="Arial" w:hAnsi="Arial" w:cs="Arial"/>
-                <w:b/>
-              </w:rPr>
-              <w:t xml:space="preserve">    </w:t>
-            </w:r>
+              <w:spacing w:before="42" w:line="220" w:lineRule="exact"/>
+              <w:ind w:right="-20"/>
+              <w:rPr>
+                <w:rFonts w:ascii="Arial" w:hAnsi="Arial" w:cs="Arial"/>
+                <w:b/>
+              </w:rPr>
+            </w:pPr>
+            <w:r>
+              <w:rPr>
+                <w:rFonts w:ascii="Arial" w:hAnsi="Arial" w:cs="Arial"/>
+                <w:b/>
+              </w:rPr>
+              <w:t xml:space="preserve">Après confirmation, la fenêtre détails est </w:t>
+            </w:r>
+            <w:r>
+              <w:rPr>
+                <w:rFonts w:ascii="Arial" w:hAnsi="Arial" w:cs="Arial"/>
+                <w:b/>
+              </w:rPr>
+              <w:t>fermée</w:t>
+            </w:r>
+            <w:r>
+              <w:rPr>
+                <w:rFonts w:ascii="Arial" w:hAnsi="Arial" w:cs="Arial"/>
+                <w:b/>
+              </w:rPr>
+              <w:t>.</w:t>
+            </w:r>
+          </w:p>
+          <w:p>
+            <w:pPr>
+              <w:widowControl w:val="0"/>
+              <w:tabs>
+                <w:tab w:val="left" w:pos="460"/>
+              </w:tabs>
+              <w:autoSpaceDE w:val="0"/>
+              <w:autoSpaceDN w:val="0"/>
+              <w:adjustRightInd w:val="0"/>
+              <w:spacing w:before="42" w:line="220" w:lineRule="exact"/>
+              <w:ind w:right="-20"/>
+              <w:rPr>
+                <w:rFonts w:ascii="Arial" w:hAnsi="Arial" w:cs="Arial"/>
+                <w:b/>
+              </w:rPr>
+            </w:pPr>
             <w:r>
               <w:rPr>
                 <w:rFonts w:ascii="Arial" w:hAnsi="Arial" w:cs="Arial"/>
@@ -1678,6 +1782,79 @@
                 <w:b/>
               </w:rPr>
               <w:t>Équipe</w:t>
+            </w:r>
+            <w:r>
+              <w:rPr>
+                <w:rFonts w:ascii="Arial" w:hAnsi="Arial" w:cs="Arial"/>
+                <w:b/>
+              </w:rPr>
+              <w:t>.</w:t>
+            </w:r>
+          </w:p>
+          <w:p>
+            <w:pPr>
+              <w:widowControl w:val="0"/>
+              <w:tabs>
+                <w:tab w:val="left" w:pos="460"/>
+              </w:tabs>
+              <w:autoSpaceDE w:val="0"/>
+              <w:autoSpaceDN w:val="0"/>
+              <w:adjustRightInd w:val="0"/>
+              <w:spacing w:before="42" w:line="220" w:lineRule="exact"/>
+              <w:ind w:right="-20"/>
+              <w:rPr>
+                <w:rFonts w:ascii="Arial" w:hAnsi="Arial" w:cs="Arial"/>
+                <w:b/>
+              </w:rPr>
+            </w:pPr>
+            <w:r>
+              <w:rPr>
+                <w:rFonts w:ascii="Arial" w:hAnsi="Arial" w:cs="Arial"/>
+                <w:b/>
+              </w:rPr>
+              <w:t xml:space="preserve">La fenêtre de gestion d’équipe est </w:t>
+            </w:r>
+            <w:r>
+              <w:rPr>
+                <w:rFonts w:ascii="Arial" w:hAnsi="Arial" w:cs="Arial"/>
+                <w:b/>
+              </w:rPr>
+              <w:t>mise</w:t>
+            </w:r>
+            <w:r>
+              <w:rPr>
+                <w:rFonts w:ascii="Arial" w:hAnsi="Arial" w:cs="Arial"/>
+                <w:b/>
+              </w:rPr>
+              <w:t xml:space="preserve"> à jour et l’équipe qui vient d’</w:t>
+            </w:r>
+            <w:r>
+              <w:rPr>
+                <w:rFonts w:ascii="Arial" w:hAnsi="Arial" w:cs="Arial"/>
+                <w:b/>
+              </w:rPr>
+              <w:t>être</w:t>
+            </w:r>
+            <w:r>
+              <w:rPr>
+                <w:rFonts w:ascii="Arial" w:hAnsi="Arial" w:cs="Arial"/>
+                <w:b/>
+              </w:rPr>
+              <w:t xml:space="preserve"> créée est </w:t>
+            </w:r>
+            <w:r>
+              <w:rPr>
+                <w:rFonts w:ascii="Arial" w:hAnsi="Arial" w:cs="Arial"/>
+                <w:b/>
+              </w:rPr>
+              <w:t>sélectionner</w:t>
+            </w:r>
+            <w:r>
+              <w:rPr>
+                <w:rFonts w:ascii="Arial" w:hAnsi="Arial" w:cs="Arial"/>
+                <w:b/>
+              </w:rPr>
+              <w:t>.</w:t>
             </w:r>
           </w:p>
         </w:tc>
@@ -1826,14 +2003,7 @@
                 <w:rFonts w:ascii="Arial" w:hAnsi="Arial" w:cs="Arial"/>
                 <w:b/>
               </w:rPr>
-              <w:t xml:space="preserve">Le </w:t>
-            </w:r>
-            <w:r>
-              <w:rPr>
-                <w:rFonts w:ascii="Arial" w:hAnsi="Arial" w:cs="Arial"/>
-                <w:b/>
-              </w:rPr>
-              <w:t>chef de projet</w:t>
+              <w:t>Un utilisateur ayant les droits</w:t>
             </w:r>
             <w:r>
               <w:rPr>
@@ -1861,7 +2031,13 @@
               <w:rPr>
                 <w:rFonts w:ascii="Arial" w:hAnsi="Arial" w:cs="Arial"/>
               </w:rPr>
-              <w:t xml:space="preserve">                           Début : 1</w:t>
+              <w:t xml:space="preserve">    </w:t>
+            </w:r>
+            <w:r>
+              <w:rPr>
+                <w:rFonts w:ascii="Arial" w:hAnsi="Arial" w:cs="Arial"/>
+              </w:rPr>
+              <w:t xml:space="preserve">                       Début : 2</w:t>
             </w:r>
           </w:p>
           <w:p>
@@ -1880,19 +2056,13 @@
               <w:rPr>
                 <w:rFonts w:ascii="Arial" w:hAnsi="Arial" w:cs="Arial"/>
               </w:rPr>
-              <w:t xml:space="preserve">Le </w:t>
-            </w:r>
-            <w:r>
-              <w:rPr>
-                <w:rFonts w:ascii="Arial" w:hAnsi="Arial" w:cs="Arial"/>
-              </w:rPr>
-              <w:t>chef de projet</w:t>
-            </w:r>
-            <w:r>
-              <w:rPr>
-                <w:rFonts w:ascii="Arial" w:hAnsi="Arial" w:cs="Arial"/>
-              </w:rPr>
-              <w:t xml:space="preserve"> double</w:t>
+              <w:t xml:space="preserve">L’utilisateur </w:t>
+            </w:r>
+            <w:r>
+              <w:rPr>
+                <w:rFonts w:ascii="Arial" w:hAnsi="Arial" w:cs="Arial"/>
+              </w:rPr>
+              <w:t>double</w:t>
             </w:r>
             <w:r>
               <w:rPr>
@@ -1911,6 +2081,12 @@
                 <w:rFonts w:ascii="Arial" w:hAnsi="Arial" w:cs="Arial"/>
               </w:rPr>
               <w:t>consulter</w:t>
+            </w:r>
+            <w:r>
+              <w:rPr>
+                <w:rFonts w:ascii="Arial" w:hAnsi="Arial" w:cs="Arial"/>
+              </w:rPr>
+              <w:t xml:space="preserve"> ou clic sur le bouton détails.</w:t>
             </w:r>
           </w:p>
           <w:p>
@@ -1964,6 +2140,30 @@
               </w:rPr>
               <w:t> »</w:t>
             </w:r>
+            <w:r>
+              <w:rPr>
+                <w:rFonts w:ascii="Arial" w:hAnsi="Arial" w:cs="Arial"/>
+              </w:rPr>
+              <w:t xml:space="preserve"> avec les informations de l’équipe sélectionné avec </w:t>
+            </w:r>
+            <w:r>
+              <w:rPr>
+                <w:rFonts w:ascii="Arial" w:hAnsi="Arial" w:cs="Arial"/>
+              </w:rPr>
+              <w:t>tous</w:t>
+            </w:r>
+            <w:r>
+              <w:rPr>
+                <w:rFonts w:ascii="Arial" w:hAnsi="Arial" w:cs="Arial"/>
+              </w:rPr>
+              <w:t xml:space="preserve"> les boutons inactifs sauf </w:t>
+            </w:r>
+            <w:r>
+              <w:rPr>
+                <w:rFonts w:ascii="Arial" w:hAnsi="Arial" w:cs="Arial"/>
+              </w:rPr>
+              <w:t>fermer.</w:t>
+            </w:r>
           </w:p>
           <w:p>
             <w:pPr>
@@ -1976,7 +2176,7 @@
               <w:rPr>
                 <w:rFonts w:ascii="Arial" w:hAnsi="Arial" w:cs="Arial"/>
               </w:rPr>
-              <w:t xml:space="preserve">                           Fin</w:t>
+              <w:t xml:space="preserve">                           Retour : 15 (positionné sur l’équipe sélectionner)</w:t>
             </w:r>
           </w:p>
           <w:p>
@@ -2005,6 +2205,13 @@
                 <w:rFonts w:ascii="Arial" w:hAnsi="Arial" w:cs="Arial"/>
                 <w:b/>
               </w:rPr>
+              <w:t xml:space="preserve"> ou le DBA</w:t>
+            </w:r>
+            <w:r>
+              <w:rPr>
+                <w:rFonts w:ascii="Arial" w:hAnsi="Arial" w:cs="Arial"/>
+                <w:b/>
+              </w:rPr>
               <w:t xml:space="preserve"> </w:t>
             </w:r>
             <w:r>
@@ -2032,7 +2239,7 @@
               <w:rPr>
                 <w:rFonts w:ascii="Arial" w:hAnsi="Arial" w:cs="Arial"/>
               </w:rPr>
-              <w:t>Début : 1</w:t>
+              <w:t>Début : 2</w:t>
             </w:r>
           </w:p>
           <w:p>
@@ -2051,13 +2258,13 @@
               <w:rPr>
                 <w:rFonts w:ascii="Arial" w:hAnsi="Arial" w:cs="Arial"/>
               </w:rPr>
-              <w:t>Le chef de projet</w:t>
-            </w:r>
-            <w:r>
-              <w:rPr>
-                <w:rFonts w:ascii="Arial" w:hAnsi="Arial" w:cs="Arial"/>
-              </w:rPr>
-              <w:t xml:space="preserve"> double</w:t>
+              <w:t xml:space="preserve">L’utilisateur </w:t>
+            </w:r>
+            <w:r>
+              <w:rPr>
+                <w:rFonts w:ascii="Arial" w:hAnsi="Arial" w:cs="Arial"/>
+              </w:rPr>
+              <w:t>double</w:t>
             </w:r>
             <w:r>
               <w:rPr>
@@ -2069,7 +2276,13 @@
               <w:rPr>
                 <w:rFonts w:ascii="Arial" w:hAnsi="Arial" w:cs="Arial"/>
               </w:rPr>
-              <w:t>clic sur la ligne qu’il souhaite modifier</w:t>
+              <w:t xml:space="preserve">clic sur la ligne qu’il souhaite </w:t>
+            </w:r>
+            <w:r>
+              <w:rPr>
+                <w:rFonts w:ascii="Arial" w:hAnsi="Arial" w:cs="Arial"/>
+              </w:rPr>
+              <w:t>consulter ou clic sur le bouton détails.</w:t>
             </w:r>
           </w:p>
           <w:p>
@@ -2109,8 +2322,16 @@
               <w:rPr>
                 <w:rFonts w:ascii="Arial" w:hAnsi="Arial" w:cs="Arial"/>
               </w:rPr>
-              <w:t>« Détails – Équipe »</w:t>
-            </w:r>
+              <w:t>« Détails – Équipe » avec les informations de l’équipe sélectionné</w:t>
+            </w:r>
+            <w:r>
+              <w:rPr>
+                <w:rFonts w:ascii="Arial" w:hAnsi="Arial" w:cs="Arial"/>
+              </w:rPr>
+              <w:t>.</w:t>
+            </w:r>
+            <w:bookmarkStart w:id="0" w:name="_GoBack"/>
+            <w:bookmarkEnd w:id="0"/>
           </w:p>
           <w:p>
             <w:pPr>
@@ -2187,6 +2408,7 @@
                 <w:rFonts w:ascii="Arial" w:hAnsi="Arial" w:cs="Arial"/>
                 <w:b/>
               </w:rPr>
+              <w:lastRenderedPageBreak/>
               <w:t xml:space="preserve">         </w:t>
             </w:r>
           </w:p>
@@ -2285,7 +2507,6 @@
                 <w:rFonts w:ascii="Arial" w:hAnsi="Arial" w:cs="Arial"/>
                 <w:b/>
               </w:rPr>
-              <w:lastRenderedPageBreak/>
               <w:t>Contraintes liées à l'IHM:</w:t>
             </w:r>
           </w:p>
@@ -2367,21 +2588,7 @@
               <w:rPr>
                 <w:rFonts w:ascii="Arial" w:hAnsi="Arial" w:cs="Arial"/>
               </w:rPr>
-              <w:t xml:space="preserve"> Est représenter avec 2 </w:t>
-            </w:r>
-            <w:proofErr w:type="spellStart"/>
-            <w:r>
-              <w:rPr>
-                <w:rFonts w:ascii="Arial" w:hAnsi="Arial" w:cs="Arial"/>
-              </w:rPr>
-              <w:t>ListBox</w:t>
-            </w:r>
-            <w:proofErr w:type="spellEnd"/>
-            <w:r>
-              <w:rPr>
-                <w:rFonts w:ascii="Arial" w:hAnsi="Arial" w:cs="Arial"/>
-              </w:rPr>
-              <w:t xml:space="preserve"> que l’on choisit les type de test à la gauche que l’on envoie dans celui de droite.</w:t>
+              <w:t xml:space="preserve"> Est représenter avec 2 ListBox que l’on choisit les type de test à la gauche que l’on envoie dans celui de droite.</w:t>
             </w:r>
           </w:p>
         </w:tc>
@@ -2418,8 +2625,6 @@
               </w:rPr>
               <w:t xml:space="preserve"> Confirmer si oui, il y a possibilité de modification par le chef de projet.</w:t>
             </w:r>
-            <w:bookmarkStart w:id="0" w:name="_GoBack"/>
-            <w:bookmarkEnd w:id="0"/>
           </w:p>
         </w:tc>
       </w:tr>
@@ -2458,7 +2663,7 @@
         <v:path o:extrusionok="f" gradientshapeok="t" o:connecttype="rect"/>
         <o:lock v:ext="edit" aspectratio="t"/>
       </v:shapetype>
-      <v:shape id="_x0000_i1030" type="#_x0000_t75" style="width:9pt;height:9pt" o:bullet="t">
+      <v:shape id="_x0000_i1032" type="#_x0000_t75" style="width:9pt;height:9pt" o:bullet="t">
         <v:imagedata r:id="rId1" o:title="BD15058_"/>
       </v:shape>
     </w:pict>
@@ -4222,7 +4427,7 @@
 </file>
 
 <file path=customXml/itemProps1.xml><?xml version="1.0" encoding="utf-8"?>
-<ds:datastoreItem xmlns:ds="http://schemas.openxmlformats.org/officeDocument/2006/customXml" ds:itemID="{5F40FF36-E6BD-43B4-A708-96FE4BCA660B}">
+<ds:datastoreItem xmlns:ds="http://schemas.openxmlformats.org/officeDocument/2006/customXml" ds:itemID="{F8E688F8-2DD1-4E64-85ED-5652CF446867}">
   <ds:schemaRefs>
     <ds:schemaRef ds:uri="http://schemas.openxmlformats.org/officeDocument/2006/bibliography"/>
   </ds:schemaRefs>

--- a/Sprint 2/Package 2/Documentation/Analyse/P02-DN-03_Equipe.docx
+++ b/Sprint 2/Package 2/Documentation/Analyse/P02-DN-03_Equipe.docx
@@ -1,6 +1,6 @@
 
 <file path=word/document.xml><?xml version="1.0" encoding="utf-8"?>
-<w:document xmlns:wpc="http://schemas.microsoft.com/office/word/2010/wordprocessingCanvas" xmlns:mc="http://schemas.openxmlformats.org/markup-compatibility/2006" xmlns:o="urn:schemas-microsoft-com:office:office" xmlns:r="http://schemas.openxmlformats.org/officeDocument/2006/relationships" xmlns:m="http://schemas.openxmlformats.org/officeDocument/2006/math" xmlns:v="urn:schemas-microsoft-com:vml" xmlns:wp14="http://schemas.microsoft.com/office/word/2010/wordprocessingDrawing" xmlns:wp="http://schemas.openxmlformats.org/drawingml/2006/wordprocessingDrawing" xmlns:w10="urn:schemas-microsoft-com:office:word" xmlns:w="http://schemas.openxmlformats.org/wordprocessingml/2006/main" xmlns:w14="http://schemas.microsoft.com/office/word/2010/wordml" xmlns:w15="http://schemas.microsoft.com/office/word/2012/wordml" xmlns:wpg="http://schemas.microsoft.com/office/word/2010/wordprocessingGroup" xmlns:wpi="http://schemas.microsoft.com/office/word/2010/wordprocessingInk" xmlns:wne="http://schemas.microsoft.com/office/word/2006/wordml" xmlns:wps="http://schemas.microsoft.com/office/word/2010/wordprocessingShape" mc:Ignorable="w14 w15 wp14">
+<w:document xmlns:wpc="http://schemas.microsoft.com/office/word/2010/wordprocessingCanvas" xmlns:mc="http://schemas.openxmlformats.org/markup-compatibility/2006" xmlns:o="urn:schemas-microsoft-com:office:office" xmlns:r="http://schemas.openxmlformats.org/officeDocument/2006/relationships" xmlns:m="http://schemas.openxmlformats.org/officeDocument/2006/math" xmlns:v="urn:schemas-microsoft-com:vml" xmlns:wp14="http://schemas.microsoft.com/office/word/2010/wordprocessingDrawing" xmlns:wp="http://schemas.openxmlformats.org/drawingml/2006/wordprocessingDrawing" xmlns:w10="urn:schemas-microsoft-com:office:word" xmlns:w="http://schemas.openxmlformats.org/wordprocessingml/2006/main" xmlns:w14="http://schemas.microsoft.com/office/word/2010/wordml" xmlns:wpg="http://schemas.microsoft.com/office/word/2010/wordprocessingGroup" xmlns:wpi="http://schemas.microsoft.com/office/word/2010/wordprocessingInk" xmlns:wne="http://schemas.microsoft.com/office/word/2006/wordml" xmlns:wps="http://schemas.microsoft.com/office/word/2010/wordprocessingShape" mc:Ignorable="w14 wp14">
   <w:body>
     <w:p>
       <w:pPr>
@@ -52,14 +52,6 @@
                 <w:sz w:val="14"/>
               </w:rPr>
             </w:pPr>
-            <w:r>
-              <w:rPr>
-                <w:rFonts w:ascii="Arial" w:hAnsi="Arial" w:cs="Arial"/>
-                <w:b/>
-                <w:sz w:val="14"/>
-              </w:rPr>
-              <w:t>2</w:t>
-            </w:r>
           </w:p>
         </w:tc>
       </w:tr>
@@ -269,7 +261,7 @@
                 <w:rFonts w:ascii="Arial" w:hAnsi="Arial" w:cs="Arial"/>
                 <w:b/>
               </w:rPr>
-              <w:t>, Administrateur</w:t>
+              <w:t>, DBA</w:t>
             </w:r>
           </w:p>
         </w:tc>
@@ -504,7 +496,7 @@
                 <w:color w:val="000000"/>
                 <w:spacing w:val="-2"/>
               </w:rPr>
-              <w:t>Le chef d</w:t>
+              <w:t>Un</w:t>
             </w:r>
             <w:r>
               <w:rPr>
@@ -512,7 +504,7 @@
                 <w:color w:val="000000"/>
                 <w:spacing w:val="-2"/>
               </w:rPr>
-              <w:t>e projet</w:t>
+              <w:t xml:space="preserve"> chef d</w:t>
             </w:r>
             <w:r>
               <w:rPr>
@@ -520,7 +512,7 @@
                 <w:color w:val="000000"/>
                 <w:spacing w:val="-2"/>
               </w:rPr>
-              <w:t xml:space="preserve"> </w:t>
+              <w:t>e projet</w:t>
             </w:r>
             <w:r>
               <w:rPr>
@@ -528,7 +520,7 @@
                 <w:color w:val="000000"/>
                 <w:spacing w:val="-2"/>
               </w:rPr>
-              <w:t xml:space="preserve">s’est authentifié. Le projet auquel le </w:t>
+              <w:t xml:space="preserve"> ou de DBA</w:t>
             </w:r>
             <w:r>
               <w:rPr>
@@ -536,7 +528,7 @@
                 <w:color w:val="000000"/>
                 <w:spacing w:val="-2"/>
               </w:rPr>
-              <w:t xml:space="preserve">chef de projet </w:t>
+              <w:t xml:space="preserve"> </w:t>
             </w:r>
             <w:r>
               <w:rPr>
@@ -544,7 +536,71 @@
                 <w:color w:val="000000"/>
                 <w:spacing w:val="-2"/>
               </w:rPr>
-              <w:t>veut s’associer doit être déjà existant.</w:t>
+              <w:t>s’est authentifié</w:t>
+            </w:r>
+            <w:r>
+              <w:rPr>
+                <w:rFonts w:ascii="Verdana" w:eastAsia="Arial Unicode MS" w:hAnsi="Verdana" w:cs="Verdana"/>
+                <w:color w:val="000000"/>
+                <w:spacing w:val="-2"/>
+              </w:rPr>
+              <w:t xml:space="preserve"> avec un compte lui donnant le droit d’ajouter une équipe</w:t>
+            </w:r>
+            <w:r>
+              <w:rPr>
+                <w:rFonts w:ascii="Verdana" w:eastAsia="Arial Unicode MS" w:hAnsi="Verdana" w:cs="Verdana"/>
+                <w:color w:val="000000"/>
+                <w:spacing w:val="-2"/>
+              </w:rPr>
+              <w:t xml:space="preserve">. Le projet auquel le </w:t>
+            </w:r>
+            <w:r>
+              <w:rPr>
+                <w:rFonts w:ascii="Verdana" w:eastAsia="Arial Unicode MS" w:hAnsi="Verdana" w:cs="Verdana"/>
+                <w:color w:val="000000"/>
+                <w:spacing w:val="-2"/>
+              </w:rPr>
+              <w:t>chef de projet</w:t>
+            </w:r>
+            <w:r>
+              <w:rPr>
+                <w:rFonts w:ascii="Verdana" w:eastAsia="Arial Unicode MS" w:hAnsi="Verdana" w:cs="Verdana"/>
+                <w:color w:val="000000"/>
+                <w:spacing w:val="-2"/>
+              </w:rPr>
+              <w:t xml:space="preserve"> ou le DBA</w:t>
+            </w:r>
+            <w:r>
+              <w:rPr>
+                <w:rFonts w:ascii="Verdana" w:eastAsia="Arial Unicode MS" w:hAnsi="Verdana" w:cs="Verdana"/>
+                <w:color w:val="000000"/>
+                <w:spacing w:val="-2"/>
+              </w:rPr>
+              <w:t xml:space="preserve"> </w:t>
+            </w:r>
+            <w:r>
+              <w:rPr>
+                <w:rFonts w:ascii="Verdana" w:eastAsia="Arial Unicode MS" w:hAnsi="Verdana" w:cs="Verdana"/>
+                <w:color w:val="000000"/>
+                <w:spacing w:val="-2"/>
+              </w:rPr>
+              <w:t>veut associer</w:t>
+            </w:r>
+            <w:r>
+              <w:rPr>
+                <w:rFonts w:ascii="Verdana" w:eastAsia="Arial Unicode MS" w:hAnsi="Verdana" w:cs="Verdana"/>
+                <w:color w:val="000000"/>
+                <w:spacing w:val="-2"/>
+              </w:rPr>
+              <w:t xml:space="preserve"> l’équipe</w:t>
+            </w:r>
+            <w:r>
+              <w:rPr>
+                <w:rFonts w:ascii="Verdana" w:eastAsia="Arial Unicode MS" w:hAnsi="Verdana" w:cs="Verdana"/>
+                <w:color w:val="000000"/>
+                <w:spacing w:val="-2"/>
+              </w:rPr>
+              <w:t xml:space="preserve"> doit être déjà existant.</w:t>
             </w:r>
           </w:p>
           <w:p>
@@ -605,77 +661,7 @@
                 <w:rFonts w:ascii="Arial" w:hAnsi="Arial" w:cs="Arial"/>
                 <w:b/>
               </w:rPr>
-              <w:t>D</w:t>
-            </w:r>
-            <w:r>
-              <w:rPr>
-                <w:rFonts w:ascii="Arial" w:hAnsi="Arial" w:cs="Arial"/>
-                <w:b/>
-              </w:rPr>
-              <w:t>ans la bar</w:t>
-            </w:r>
-            <w:r>
-              <w:rPr>
-                <w:rFonts w:ascii="Arial" w:hAnsi="Arial" w:cs="Arial"/>
-                <w:b/>
-              </w:rPr>
-              <w:t>re</w:t>
-            </w:r>
-            <w:r>
-              <w:rPr>
-                <w:rFonts w:ascii="Arial" w:hAnsi="Arial" w:cs="Arial"/>
-                <w:b/>
-              </w:rPr>
-              <w:t xml:space="preserve"> des menus : </w:t>
-            </w:r>
-            <w:r>
-              <w:rPr>
-                <w:rFonts w:ascii="Arial" w:hAnsi="Arial" w:cs="Arial"/>
-                <w:b/>
-              </w:rPr>
-              <w:t>Employé</w:t>
-            </w:r>
-            <w:r>
-              <w:rPr>
-                <w:rFonts w:ascii="Arial" w:hAnsi="Arial" w:cs="Arial"/>
-                <w:b/>
-              </w:rPr>
-              <w:t xml:space="preserve"> </w:t>
-            </w:r>
-            <w:r>
-              <w:rPr>
-                <w:rFonts w:ascii="Arial" w:hAnsi="Arial" w:cs="Arial"/>
-                <w:b/>
-              </w:rPr>
-              <w:sym w:font="Wingdings" w:char="F0E0"/>
-            </w:r>
-            <w:r>
-              <w:rPr>
-                <w:rFonts w:ascii="Arial" w:hAnsi="Arial" w:cs="Arial"/>
-                <w:b/>
-              </w:rPr>
-              <w:t xml:space="preserve"> </w:t>
-            </w:r>
-            <w:r>
-              <w:rPr>
-                <w:rFonts w:ascii="Arial" w:hAnsi="Arial" w:cs="Arial"/>
-                <w:b/>
-              </w:rPr>
-              <w:t>Équipe</w:t>
-            </w:r>
-            <w:r>
-              <w:rPr>
-                <w:rFonts w:ascii="Arial" w:hAnsi="Arial" w:cs="Arial"/>
-                <w:b/>
-              </w:rPr>
-              <w:t xml:space="preserve"> </w:t>
-            </w:r>
-            <w:r>
-              <w:rPr>
-                <w:rFonts w:ascii="Arial" w:hAnsi="Arial" w:cs="Arial"/>
-                <w:b/>
-              </w:rPr>
-              <w:t>a été sélectionné.</w:t>
+              <w:t>Un chef de projet ou le DBA souhaite ajouter une équipe.</w:t>
             </w:r>
           </w:p>
         </w:tc>
@@ -871,6 +857,12 @@
               </w:rPr>
               <w:t>»</w:t>
             </w:r>
+            <w:r>
+              <w:rPr>
+                <w:rFonts w:ascii="Arial" w:hAnsi="Arial" w:cs="Arial"/>
+              </w:rPr>
+              <w:t xml:space="preserve"> avec les champs vide, les bouton modifier et supprimer inactif.</w:t>
+            </w:r>
           </w:p>
           <w:p>
             <w:pPr>
@@ -1079,8 +1071,6 @@
               </w:rPr>
               <w:t>t</w:t>
             </w:r>
-            <w:bookmarkStart w:id="0" w:name="_GoBack"/>
-            <w:bookmarkEnd w:id="0"/>
             <w:r>
               <w:rPr>
                 <w:rFonts w:ascii="Arial" w:hAnsi="Arial" w:cs="Arial"/>
@@ -1183,7 +1173,19 @@
               <w:rPr>
                 <w:rFonts w:ascii="Arial" w:hAnsi="Arial" w:cs="Arial"/>
               </w:rPr>
-              <w:t>Le système trie les employés selon leur type de test.</w:t>
+              <w:t xml:space="preserve">Le système </w:t>
+            </w:r>
+            <w:r>
+              <w:rPr>
+                <w:rFonts w:ascii="Arial" w:hAnsi="Arial" w:cs="Arial"/>
+              </w:rPr>
+              <w:t>affiche</w:t>
+            </w:r>
+            <w:r>
+              <w:rPr>
+                <w:rFonts w:ascii="Arial" w:hAnsi="Arial" w:cs="Arial"/>
+              </w:rPr>
+              <w:t xml:space="preserve"> les employés selon leur type de test.</w:t>
             </w:r>
           </w:p>
           <w:p>
@@ -1529,6 +1531,64 @@
             <w:pPr>
               <w:pStyle w:val="Paragraphedeliste"/>
               <w:widowControl w:val="0"/>
+              <w:numPr>
+                <w:ilvl w:val="0"/>
+                <w:numId w:val="2"/>
+              </w:numPr>
+              <w:tabs>
+                <w:tab w:val="left" w:pos="460"/>
+              </w:tabs>
+              <w:autoSpaceDE w:val="0"/>
+              <w:autoSpaceDN w:val="0"/>
+              <w:adjustRightInd w:val="0"/>
+              <w:spacing w:before="21" w:after="0" w:line="240" w:lineRule="exact"/>
+              <w:ind w:right="88"/>
+              <w:jc w:val="both"/>
+              <w:rPr>
+                <w:rFonts w:ascii="Arial" w:hAnsi="Arial" w:cs="Arial"/>
+                <w:b/>
+              </w:rPr>
+            </w:pPr>
+            <w:r>
+              <w:rPr>
+                <w:rFonts w:ascii="Arial" w:hAnsi="Arial" w:cs="Arial"/>
+              </w:rPr>
+              <w:t>Le système retourne sur la fenêtre de gestion.</w:t>
+            </w:r>
+          </w:p>
+          <w:p>
+            <w:pPr>
+              <w:pStyle w:val="Paragraphedeliste"/>
+              <w:widowControl w:val="0"/>
+              <w:numPr>
+                <w:ilvl w:val="0"/>
+                <w:numId w:val="2"/>
+              </w:numPr>
+              <w:tabs>
+                <w:tab w:val="left" w:pos="460"/>
+              </w:tabs>
+              <w:autoSpaceDE w:val="0"/>
+              <w:autoSpaceDN w:val="0"/>
+              <w:adjustRightInd w:val="0"/>
+              <w:spacing w:before="21" w:after="0" w:line="240" w:lineRule="exact"/>
+              <w:ind w:right="88"/>
+              <w:jc w:val="both"/>
+              <w:rPr>
+                <w:rFonts w:ascii="Arial" w:hAnsi="Arial" w:cs="Arial"/>
+                <w:b/>
+              </w:rPr>
+            </w:pPr>
+            <w:r>
+              <w:rPr>
+                <w:rFonts w:ascii="Arial" w:hAnsi="Arial" w:cs="Arial"/>
+              </w:rPr>
+              <w:t>Le système rafraichi la liste des équipes et sélectionne celle nouvellement créée.</w:t>
+            </w:r>
+          </w:p>
+          <w:p>
+            <w:pPr>
+              <w:pStyle w:val="Paragraphedeliste"/>
+              <w:widowControl w:val="0"/>
               <w:tabs>
                 <w:tab w:val="left" w:pos="460"/>
               </w:tabs>
@@ -1569,6 +1629,7 @@
                 <w:rFonts w:ascii="Arial" w:hAnsi="Arial" w:cs="Arial"/>
                 <w:b/>
               </w:rPr>
+              <w:lastRenderedPageBreak/>
               <w:t xml:space="preserve">Arrêt : </w:t>
             </w:r>
           </w:p>
@@ -1585,9 +1646,15 @@
                 <w:rFonts w:ascii="Arial" w:hAnsi="Arial" w:cs="Arial"/>
                 <w:b/>
               </w:rPr>
-              <w:lastRenderedPageBreak/>
               <w:t>Le processus se termine normalement</w:t>
             </w:r>
+            <w:r>
+              <w:rPr>
+                <w:rFonts w:ascii="Arial" w:hAnsi="Arial" w:cs="Arial"/>
+                <w:b/>
+              </w:rPr>
+              <w:t>.</w:t>
+            </w:r>
           </w:p>
           <w:p>
             <w:pPr>
@@ -1603,6 +1670,13 @@
                 <w:b/>
               </w:rPr>
               <w:t>Le processus peut être annulé à tout moment</w:t>
+            </w:r>
+            <w:r>
+              <w:rPr>
+                <w:rFonts w:ascii="Arial" w:hAnsi="Arial" w:cs="Arial"/>
+                <w:b/>
+              </w:rPr>
+              <w:t>.</w:t>
             </w:r>
           </w:p>
         </w:tc>
@@ -1638,7 +1712,6 @@
                 <w:rFonts w:ascii="Arial" w:hAnsi="Arial" w:cs="Arial"/>
                 <w:b/>
               </w:rPr>
-              <w:lastRenderedPageBreak/>
               <w:t xml:space="preserve">Post Conditions : </w:t>
             </w:r>
           </w:p>
@@ -1651,21 +1724,51 @@
               <w:autoSpaceDE w:val="0"/>
               <w:autoSpaceDN w:val="0"/>
               <w:adjustRightInd w:val="0"/>
-              <w:spacing w:before="21" w:line="240" w:lineRule="exact"/>
-              <w:ind w:right="88"/>
-              <w:jc w:val="both"/>
-              <w:rPr>
-                <w:rFonts w:ascii="Arial" w:hAnsi="Arial" w:cs="Arial"/>
-                <w:b/>
-              </w:rPr>
-            </w:pPr>
-            <w:r>
-              <w:rPr>
-                <w:rFonts w:ascii="Arial" w:hAnsi="Arial" w:cs="Arial"/>
-                <w:b/>
-              </w:rPr>
-              <w:t xml:space="preserve">    </w:t>
-            </w:r>
+              <w:spacing w:before="42" w:line="220" w:lineRule="exact"/>
+              <w:ind w:right="-20"/>
+              <w:rPr>
+                <w:rFonts w:ascii="Arial" w:hAnsi="Arial" w:cs="Arial"/>
+                <w:b/>
+              </w:rPr>
+            </w:pPr>
+            <w:r>
+              <w:rPr>
+                <w:rFonts w:ascii="Arial" w:hAnsi="Arial" w:cs="Arial"/>
+                <w:b/>
+              </w:rPr>
+              <w:t xml:space="preserve">Après confirmation, la fenêtre détails est </w:t>
+            </w:r>
+            <w:r>
+              <w:rPr>
+                <w:rFonts w:ascii="Arial" w:hAnsi="Arial" w:cs="Arial"/>
+                <w:b/>
+              </w:rPr>
+              <w:t>fermée</w:t>
+            </w:r>
+            <w:r>
+              <w:rPr>
+                <w:rFonts w:ascii="Arial" w:hAnsi="Arial" w:cs="Arial"/>
+                <w:b/>
+              </w:rPr>
+              <w:t>.</w:t>
+            </w:r>
+          </w:p>
+          <w:p>
+            <w:pPr>
+              <w:widowControl w:val="0"/>
+              <w:tabs>
+                <w:tab w:val="left" w:pos="460"/>
+              </w:tabs>
+              <w:autoSpaceDE w:val="0"/>
+              <w:autoSpaceDN w:val="0"/>
+              <w:adjustRightInd w:val="0"/>
+              <w:spacing w:before="42" w:line="220" w:lineRule="exact"/>
+              <w:ind w:right="-20"/>
+              <w:rPr>
+                <w:rFonts w:ascii="Arial" w:hAnsi="Arial" w:cs="Arial"/>
+                <w:b/>
+              </w:rPr>
+            </w:pPr>
             <w:r>
               <w:rPr>
                 <w:rFonts w:ascii="Arial" w:hAnsi="Arial" w:cs="Arial"/>
@@ -1679,6 +1782,79 @@
                 <w:b/>
               </w:rPr>
               <w:t>Équipe</w:t>
+            </w:r>
+            <w:r>
+              <w:rPr>
+                <w:rFonts w:ascii="Arial" w:hAnsi="Arial" w:cs="Arial"/>
+                <w:b/>
+              </w:rPr>
+              <w:t>.</w:t>
+            </w:r>
+          </w:p>
+          <w:p>
+            <w:pPr>
+              <w:widowControl w:val="0"/>
+              <w:tabs>
+                <w:tab w:val="left" w:pos="460"/>
+              </w:tabs>
+              <w:autoSpaceDE w:val="0"/>
+              <w:autoSpaceDN w:val="0"/>
+              <w:adjustRightInd w:val="0"/>
+              <w:spacing w:before="42" w:line="220" w:lineRule="exact"/>
+              <w:ind w:right="-20"/>
+              <w:rPr>
+                <w:rFonts w:ascii="Arial" w:hAnsi="Arial" w:cs="Arial"/>
+                <w:b/>
+              </w:rPr>
+            </w:pPr>
+            <w:r>
+              <w:rPr>
+                <w:rFonts w:ascii="Arial" w:hAnsi="Arial" w:cs="Arial"/>
+                <w:b/>
+              </w:rPr>
+              <w:t xml:space="preserve">La fenêtre de gestion d’équipe est </w:t>
+            </w:r>
+            <w:r>
+              <w:rPr>
+                <w:rFonts w:ascii="Arial" w:hAnsi="Arial" w:cs="Arial"/>
+                <w:b/>
+              </w:rPr>
+              <w:t>mise</w:t>
+            </w:r>
+            <w:r>
+              <w:rPr>
+                <w:rFonts w:ascii="Arial" w:hAnsi="Arial" w:cs="Arial"/>
+                <w:b/>
+              </w:rPr>
+              <w:t xml:space="preserve"> à jour et l’équipe qui vient d’</w:t>
+            </w:r>
+            <w:r>
+              <w:rPr>
+                <w:rFonts w:ascii="Arial" w:hAnsi="Arial" w:cs="Arial"/>
+                <w:b/>
+              </w:rPr>
+              <w:t>être</w:t>
+            </w:r>
+            <w:r>
+              <w:rPr>
+                <w:rFonts w:ascii="Arial" w:hAnsi="Arial" w:cs="Arial"/>
+                <w:b/>
+              </w:rPr>
+              <w:t xml:space="preserve"> créée est </w:t>
+            </w:r>
+            <w:r>
+              <w:rPr>
+                <w:rFonts w:ascii="Arial" w:hAnsi="Arial" w:cs="Arial"/>
+                <w:b/>
+              </w:rPr>
+              <w:t>sélectionner</w:t>
+            </w:r>
+            <w:r>
+              <w:rPr>
+                <w:rFonts w:ascii="Arial" w:hAnsi="Arial" w:cs="Arial"/>
+                <w:b/>
+              </w:rPr>
+              <w:t>.</w:t>
             </w:r>
           </w:p>
         </w:tc>
@@ -1827,14 +2003,7 @@
                 <w:rFonts w:ascii="Arial" w:hAnsi="Arial" w:cs="Arial"/>
                 <w:b/>
               </w:rPr>
-              <w:t xml:space="preserve">Le </w:t>
-            </w:r>
-            <w:r>
-              <w:rPr>
-                <w:rFonts w:ascii="Arial" w:hAnsi="Arial" w:cs="Arial"/>
-                <w:b/>
-              </w:rPr>
-              <w:t>chef de projet</w:t>
+              <w:t>Un utilisateur ayant les droits</w:t>
             </w:r>
             <w:r>
               <w:rPr>
@@ -1862,7 +2031,13 @@
               <w:rPr>
                 <w:rFonts w:ascii="Arial" w:hAnsi="Arial" w:cs="Arial"/>
               </w:rPr>
-              <w:t xml:space="preserve">                           Début : 1</w:t>
+              <w:t xml:space="preserve">    </w:t>
+            </w:r>
+            <w:r>
+              <w:rPr>
+                <w:rFonts w:ascii="Arial" w:hAnsi="Arial" w:cs="Arial"/>
+              </w:rPr>
+              <w:t xml:space="preserve">                       Début : 2</w:t>
             </w:r>
           </w:p>
           <w:p>
@@ -1881,19 +2056,13 @@
               <w:rPr>
                 <w:rFonts w:ascii="Arial" w:hAnsi="Arial" w:cs="Arial"/>
               </w:rPr>
-              <w:t xml:space="preserve">Le </w:t>
-            </w:r>
-            <w:r>
-              <w:rPr>
-                <w:rFonts w:ascii="Arial" w:hAnsi="Arial" w:cs="Arial"/>
-              </w:rPr>
-              <w:t>chef de projet</w:t>
-            </w:r>
-            <w:r>
-              <w:rPr>
-                <w:rFonts w:ascii="Arial" w:hAnsi="Arial" w:cs="Arial"/>
-              </w:rPr>
-              <w:t xml:space="preserve"> double</w:t>
+              <w:t xml:space="preserve">L’utilisateur </w:t>
+            </w:r>
+            <w:r>
+              <w:rPr>
+                <w:rFonts w:ascii="Arial" w:hAnsi="Arial" w:cs="Arial"/>
+              </w:rPr>
+              <w:t>double</w:t>
             </w:r>
             <w:r>
               <w:rPr>
@@ -1912,6 +2081,12 @@
                 <w:rFonts w:ascii="Arial" w:hAnsi="Arial" w:cs="Arial"/>
               </w:rPr>
               <w:t>consulter</w:t>
+            </w:r>
+            <w:r>
+              <w:rPr>
+                <w:rFonts w:ascii="Arial" w:hAnsi="Arial" w:cs="Arial"/>
+              </w:rPr>
+              <w:t xml:space="preserve"> ou clic sur le bouton détails.</w:t>
             </w:r>
           </w:p>
           <w:p>
@@ -1965,6 +2140,30 @@
               </w:rPr>
               <w:t> »</w:t>
             </w:r>
+            <w:r>
+              <w:rPr>
+                <w:rFonts w:ascii="Arial" w:hAnsi="Arial" w:cs="Arial"/>
+              </w:rPr>
+              <w:t xml:space="preserve"> avec les informations de l’équipe sélectionné avec </w:t>
+            </w:r>
+            <w:r>
+              <w:rPr>
+                <w:rFonts w:ascii="Arial" w:hAnsi="Arial" w:cs="Arial"/>
+              </w:rPr>
+              <w:t>tous</w:t>
+            </w:r>
+            <w:r>
+              <w:rPr>
+                <w:rFonts w:ascii="Arial" w:hAnsi="Arial" w:cs="Arial"/>
+              </w:rPr>
+              <w:t xml:space="preserve"> les boutons inactifs sauf </w:t>
+            </w:r>
+            <w:r>
+              <w:rPr>
+                <w:rFonts w:ascii="Arial" w:hAnsi="Arial" w:cs="Arial"/>
+              </w:rPr>
+              <w:t>fermer.</w:t>
+            </w:r>
           </w:p>
           <w:p>
             <w:pPr>
@@ -1977,7 +2176,7 @@
               <w:rPr>
                 <w:rFonts w:ascii="Arial" w:hAnsi="Arial" w:cs="Arial"/>
               </w:rPr>
-              <w:t xml:space="preserve">                           Fin</w:t>
+              <w:t xml:space="preserve">                           Retour : 15 (positionné sur l’équipe sélectionner)</w:t>
             </w:r>
           </w:p>
           <w:p>
@@ -2006,6 +2205,13 @@
                 <w:rFonts w:ascii="Arial" w:hAnsi="Arial" w:cs="Arial"/>
                 <w:b/>
               </w:rPr>
+              <w:t xml:space="preserve"> ou le DBA</w:t>
+            </w:r>
+            <w:r>
+              <w:rPr>
+                <w:rFonts w:ascii="Arial" w:hAnsi="Arial" w:cs="Arial"/>
+                <w:b/>
+              </w:rPr>
               <w:t xml:space="preserve"> </w:t>
             </w:r>
             <w:r>
@@ -2033,7 +2239,7 @@
               <w:rPr>
                 <w:rFonts w:ascii="Arial" w:hAnsi="Arial" w:cs="Arial"/>
               </w:rPr>
-              <w:t>Début : 1</w:t>
+              <w:t>Début : 2</w:t>
             </w:r>
           </w:p>
           <w:p>
@@ -2052,13 +2258,13 @@
               <w:rPr>
                 <w:rFonts w:ascii="Arial" w:hAnsi="Arial" w:cs="Arial"/>
               </w:rPr>
-              <w:t>Le chef de projet</w:t>
-            </w:r>
-            <w:r>
-              <w:rPr>
-                <w:rFonts w:ascii="Arial" w:hAnsi="Arial" w:cs="Arial"/>
-              </w:rPr>
-              <w:t xml:space="preserve"> double</w:t>
+              <w:t xml:space="preserve">L’utilisateur </w:t>
+            </w:r>
+            <w:r>
+              <w:rPr>
+                <w:rFonts w:ascii="Arial" w:hAnsi="Arial" w:cs="Arial"/>
+              </w:rPr>
+              <w:t>double</w:t>
             </w:r>
             <w:r>
               <w:rPr>
@@ -2070,7 +2276,13 @@
               <w:rPr>
                 <w:rFonts w:ascii="Arial" w:hAnsi="Arial" w:cs="Arial"/>
               </w:rPr>
-              <w:t>clic sur la ligne qu’il souhaite modifier</w:t>
+              <w:t xml:space="preserve">clic sur la ligne qu’il souhaite </w:t>
+            </w:r>
+            <w:r>
+              <w:rPr>
+                <w:rFonts w:ascii="Arial" w:hAnsi="Arial" w:cs="Arial"/>
+              </w:rPr>
+              <w:t>consulter ou clic sur le bouton détails.</w:t>
             </w:r>
           </w:p>
           <w:p>
@@ -2110,8 +2322,16 @@
               <w:rPr>
                 <w:rFonts w:ascii="Arial" w:hAnsi="Arial" w:cs="Arial"/>
               </w:rPr>
-              <w:t>« Détails – Équipe »</w:t>
-            </w:r>
+              <w:t>« Détails – Équipe » avec les informations de l’équipe sélectionné</w:t>
+            </w:r>
+            <w:r>
+              <w:rPr>
+                <w:rFonts w:ascii="Arial" w:hAnsi="Arial" w:cs="Arial"/>
+              </w:rPr>
+              <w:t>.</w:t>
+            </w:r>
+            <w:bookmarkStart w:id="0" w:name="_GoBack"/>
+            <w:bookmarkEnd w:id="0"/>
           </w:p>
           <w:p>
             <w:pPr>
@@ -2188,6 +2408,7 @@
                 <w:rFonts w:ascii="Arial" w:hAnsi="Arial" w:cs="Arial"/>
                 <w:b/>
               </w:rPr>
+              <w:lastRenderedPageBreak/>
               <w:t xml:space="preserve">         </w:t>
             </w:r>
           </w:p>
@@ -2286,7 +2507,6 @@
                 <w:rFonts w:ascii="Arial" w:hAnsi="Arial" w:cs="Arial"/>
                 <w:b/>
               </w:rPr>
-              <w:lastRenderedPageBreak/>
               <w:t>Contraintes liées à l'IHM:</w:t>
             </w:r>
           </w:p>
@@ -2421,7 +2641,7 @@
 </file>
 
 <file path=word/numbering.xml><?xml version="1.0" encoding="utf-8"?>
-<w:numbering xmlns:wpc="http://schemas.microsoft.com/office/word/2010/wordprocessingCanvas" xmlns:mc="http://schemas.openxmlformats.org/markup-compatibility/2006" xmlns:o="urn:schemas-microsoft-com:office:office" xmlns:r="http://schemas.openxmlformats.org/officeDocument/2006/relationships" xmlns:m="http://schemas.openxmlformats.org/officeDocument/2006/math" xmlns:v="urn:schemas-microsoft-com:vml" xmlns:wp14="http://schemas.microsoft.com/office/word/2010/wordprocessingDrawing" xmlns:wp="http://schemas.openxmlformats.org/drawingml/2006/wordprocessingDrawing" xmlns:w10="urn:schemas-microsoft-com:office:word" xmlns:w="http://schemas.openxmlformats.org/wordprocessingml/2006/main" xmlns:w14="http://schemas.microsoft.com/office/word/2010/wordml" xmlns:w15="http://schemas.microsoft.com/office/word/2012/wordml" xmlns:wpg="http://schemas.microsoft.com/office/word/2010/wordprocessingGroup" xmlns:wpi="http://schemas.microsoft.com/office/word/2010/wordprocessingInk" xmlns:wne="http://schemas.microsoft.com/office/word/2006/wordml" xmlns:wps="http://schemas.microsoft.com/office/word/2010/wordprocessingShape" mc:Ignorable="w14 w15 wp14">
+<w:numbering xmlns:wpc="http://schemas.microsoft.com/office/word/2010/wordprocessingCanvas" xmlns:mc="http://schemas.openxmlformats.org/markup-compatibility/2006" xmlns:o="urn:schemas-microsoft-com:office:office" xmlns:r="http://schemas.openxmlformats.org/officeDocument/2006/relationships" xmlns:m="http://schemas.openxmlformats.org/officeDocument/2006/math" xmlns:v="urn:schemas-microsoft-com:vml" xmlns:wp14="http://schemas.microsoft.com/office/word/2010/wordprocessingDrawing" xmlns:wp="http://schemas.openxmlformats.org/drawingml/2006/wordprocessingDrawing" xmlns:w10="urn:schemas-microsoft-com:office:word" xmlns:w="http://schemas.openxmlformats.org/wordprocessingml/2006/main" xmlns:w14="http://schemas.microsoft.com/office/word/2010/wordml" xmlns:wpg="http://schemas.microsoft.com/office/word/2010/wordprocessingGroup" xmlns:wpi="http://schemas.microsoft.com/office/word/2010/wordprocessingInk" xmlns:wne="http://schemas.microsoft.com/office/word/2006/wordml" xmlns:wps="http://schemas.microsoft.com/office/word/2010/wordprocessingShape" mc:Ignorable="w14 wp14">
   <w:numPicBullet w:numPicBulletId="0">
     <w:pict>
       <v:shapetype id="_x0000_t75" coordsize="21600,21600" o:spt="75" o:preferrelative="t" path="m@4@5l@4@11@9@11@9@5xe" filled="f" stroked="f">
@@ -2443,12 +2663,12 @@
         <v:path o:extrusionok="f" gradientshapeok="t" o:connecttype="rect"/>
         <o:lock v:ext="edit" aspectratio="t"/>
       </v:shapetype>
-      <v:shape id="_x0000_i1027" type="#_x0000_t75" style="width:9pt;height:9pt" o:bullet="t">
+      <v:shape id="_x0000_i1032" type="#_x0000_t75" style="width:9pt;height:9pt" o:bullet="t">
         <v:imagedata r:id="rId1" o:title="BD15058_"/>
       </v:shape>
     </w:pict>
   </w:numPicBullet>
-  <w:abstractNum w:abstractNumId="0" w15:restartNumberingAfterBreak="0">
+  <w:abstractNum w:abstractNumId="0">
     <w:nsid w:val="04F61414"/>
     <w:multiLevelType w:val="hybridMultilevel"/>
     <w:tmpl w:val="3AC873A4"/>
@@ -2537,7 +2757,7 @@
       </w:pPr>
     </w:lvl>
   </w:abstractNum>
-  <w:abstractNum w:abstractNumId="1" w15:restartNumberingAfterBreak="0">
+  <w:abstractNum w:abstractNumId="1">
     <w:nsid w:val="3B3D4C9B"/>
     <w:multiLevelType w:val="hybridMultilevel"/>
     <w:tmpl w:val="4030DA9A"/>
@@ -2626,7 +2846,7 @@
       </w:pPr>
     </w:lvl>
   </w:abstractNum>
-  <w:abstractNum w:abstractNumId="2" w15:restartNumberingAfterBreak="0">
+  <w:abstractNum w:abstractNumId="2">
     <w:nsid w:val="483C7902"/>
     <w:multiLevelType w:val="hybridMultilevel"/>
     <w:tmpl w:val="4030DA9A"/>
@@ -2715,7 +2935,7 @@
       </w:pPr>
     </w:lvl>
   </w:abstractNum>
-  <w:abstractNum w:abstractNumId="3" w15:restartNumberingAfterBreak="0">
+  <w:abstractNum w:abstractNumId="3">
     <w:nsid w:val="49D66DA8"/>
     <w:multiLevelType w:val="hybridMultilevel"/>
     <w:tmpl w:val="4030DA9A"/>
@@ -2804,7 +3024,7 @@
       </w:pPr>
     </w:lvl>
   </w:abstractNum>
-  <w:abstractNum w:abstractNumId="4" w15:restartNumberingAfterBreak="0">
+  <w:abstractNum w:abstractNumId="4">
     <w:nsid w:val="4AF02FC1"/>
     <w:multiLevelType w:val="hybridMultilevel"/>
     <w:tmpl w:val="356603E6"/>
@@ -2919,7 +3139,7 @@
       </w:rPr>
     </w:lvl>
   </w:abstractNum>
-  <w:abstractNum w:abstractNumId="5" w15:restartNumberingAfterBreak="0">
+  <w:abstractNum w:abstractNumId="5">
     <w:nsid w:val="579C3402"/>
     <w:multiLevelType w:val="hybridMultilevel"/>
     <w:tmpl w:val="4030DA9A"/>
@@ -3008,7 +3228,7 @@
       </w:pPr>
     </w:lvl>
   </w:abstractNum>
-  <w:abstractNum w:abstractNumId="6" w15:restartNumberingAfterBreak="0">
+  <w:abstractNum w:abstractNumId="6">
     <w:nsid w:val="6D9D6B5A"/>
     <w:multiLevelType w:val="hybridMultilevel"/>
     <w:tmpl w:val="5E58DE0E"/>
@@ -3097,7 +3317,7 @@
       </w:pPr>
     </w:lvl>
   </w:abstractNum>
-  <w:abstractNum w:abstractNumId="7" w15:restartNumberingAfterBreak="0">
+  <w:abstractNum w:abstractNumId="7">
     <w:nsid w:val="6E655D39"/>
     <w:multiLevelType w:val="hybridMultilevel"/>
     <w:tmpl w:val="4030DA9A"/>
@@ -3186,7 +3406,7 @@
       </w:pPr>
     </w:lvl>
   </w:abstractNum>
-  <w:abstractNum w:abstractNumId="8" w15:restartNumberingAfterBreak="0">
+  <w:abstractNum w:abstractNumId="8">
     <w:nsid w:val="6FCE7140"/>
     <w:multiLevelType w:val="hybridMultilevel"/>
     <w:tmpl w:val="21C62ABC"/>
@@ -3275,7 +3495,7 @@
       </w:pPr>
     </w:lvl>
   </w:abstractNum>
-  <w:abstractNum w:abstractNumId="9" w15:restartNumberingAfterBreak="0">
+  <w:abstractNum w:abstractNumId="9">
     <w:nsid w:val="739A2AE0"/>
     <w:multiLevelType w:val="hybridMultilevel"/>
     <w:tmpl w:val="4030DA9A"/>
@@ -3364,7 +3584,7 @@
       </w:pPr>
     </w:lvl>
   </w:abstractNum>
-  <w:abstractNum w:abstractNumId="10" w15:restartNumberingAfterBreak="0">
+  <w:abstractNum w:abstractNumId="10">
     <w:nsid w:val="7E81636C"/>
     <w:multiLevelType w:val="hybridMultilevel"/>
     <w:tmpl w:val="4030DA9A"/>
@@ -3490,7 +3710,7 @@
 </file>
 
 <file path=word/styles.xml><?xml version="1.0" encoding="utf-8"?>
-<w:styles xmlns:mc="http://schemas.openxmlformats.org/markup-compatibility/2006" xmlns:r="http://schemas.openxmlformats.org/officeDocument/2006/relationships" xmlns:w="http://schemas.openxmlformats.org/wordprocessingml/2006/main" xmlns:w14="http://schemas.microsoft.com/office/word/2010/wordml" xmlns:w15="http://schemas.microsoft.com/office/word/2012/wordml" mc:Ignorable="w14 w15">
+<w:styles xmlns:mc="http://schemas.openxmlformats.org/markup-compatibility/2006" xmlns:r="http://schemas.openxmlformats.org/officeDocument/2006/relationships" xmlns:w="http://schemas.openxmlformats.org/wordprocessingml/2006/main" xmlns:w14="http://schemas.microsoft.com/office/word/2010/wordml" mc:Ignorable="w14">
   <w:docDefaults>
     <w:rPrDefault>
       <w:rPr>
@@ -3506,378 +3726,358 @@
       </w:pPr>
     </w:pPrDefault>
   </w:docDefaults>
-  <w:latentStyles w:defLockedState="0" w:defUIPriority="99" w:defSemiHidden="0" w:defUnhideWhenUsed="0" w:defQFormat="0" w:count="371">
-    <w:lsdException w:name="Normal" w:uiPriority="0" w:qFormat="1"/>
-    <w:lsdException w:name="heading 1" w:uiPriority="9" w:qFormat="1"/>
-    <w:lsdException w:name="heading 2" w:semiHidden="1" w:uiPriority="9" w:unhideWhenUsed="1" w:qFormat="1"/>
-    <w:lsdException w:name="heading 3" w:semiHidden="1" w:uiPriority="9" w:unhideWhenUsed="1" w:qFormat="1"/>
-    <w:lsdException w:name="heading 4" w:semiHidden="1" w:uiPriority="9" w:unhideWhenUsed="1" w:qFormat="1"/>
-    <w:lsdException w:name="heading 5" w:semiHidden="1" w:uiPriority="9" w:unhideWhenUsed="1" w:qFormat="1"/>
-    <w:lsdException w:name="heading 6" w:semiHidden="1" w:uiPriority="9" w:unhideWhenUsed="1" w:qFormat="1"/>
-    <w:lsdException w:name="heading 7" w:semiHidden="1" w:uiPriority="9" w:unhideWhenUsed="1" w:qFormat="1"/>
-    <w:lsdException w:name="heading 8" w:semiHidden="1" w:uiPriority="9" w:unhideWhenUsed="1" w:qFormat="1"/>
-    <w:lsdException w:name="heading 9" w:semiHidden="1" w:uiPriority="9" w:unhideWhenUsed="1" w:qFormat="1"/>
-    <w:lsdException w:name="index 1" w:semiHidden="1" w:unhideWhenUsed="1"/>
-    <w:lsdException w:name="index 2" w:semiHidden="1" w:unhideWhenUsed="1"/>
-    <w:lsdException w:name="index 3" w:semiHidden="1" w:unhideWhenUsed="1"/>
-    <w:lsdException w:name="index 4" w:semiHidden="1" w:unhideWhenUsed="1"/>
-    <w:lsdException w:name="index 5" w:semiHidden="1" w:unhideWhenUsed="1"/>
-    <w:lsdException w:name="index 6" w:semiHidden="1" w:unhideWhenUsed="1"/>
-    <w:lsdException w:name="index 7" w:semiHidden="1" w:unhideWhenUsed="1"/>
-    <w:lsdException w:name="index 8" w:semiHidden="1" w:unhideWhenUsed="1"/>
-    <w:lsdException w:name="index 9" w:semiHidden="1" w:unhideWhenUsed="1"/>
-    <w:lsdException w:name="toc 1" w:semiHidden="1" w:uiPriority="39" w:unhideWhenUsed="1"/>
-    <w:lsdException w:name="toc 2" w:semiHidden="1" w:uiPriority="39" w:unhideWhenUsed="1"/>
-    <w:lsdException w:name="toc 3" w:semiHidden="1" w:uiPriority="39" w:unhideWhenUsed="1"/>
-    <w:lsdException w:name="toc 4" w:semiHidden="1" w:uiPriority="39" w:unhideWhenUsed="1"/>
-    <w:lsdException w:name="toc 5" w:semiHidden="1" w:uiPriority="39" w:unhideWhenUsed="1"/>
-    <w:lsdException w:name="toc 6" w:semiHidden="1" w:uiPriority="39" w:unhideWhenUsed="1"/>
-    <w:lsdException w:name="toc 7" w:semiHidden="1" w:uiPriority="39" w:unhideWhenUsed="1"/>
-    <w:lsdException w:name="toc 8" w:semiHidden="1" w:uiPriority="39" w:unhideWhenUsed="1"/>
-    <w:lsdException w:name="toc 9" w:semiHidden="1" w:uiPriority="39" w:unhideWhenUsed="1"/>
-    <w:lsdException w:name="Normal Indent" w:semiHidden="1" w:unhideWhenUsed="1"/>
-    <w:lsdException w:name="footnote text" w:semiHidden="1" w:unhideWhenUsed="1"/>
-    <w:lsdException w:name="annotation text" w:semiHidden="1" w:unhideWhenUsed="1"/>
-    <w:lsdException w:name="header" w:semiHidden="1" w:unhideWhenUsed="1"/>
-    <w:lsdException w:name="footer" w:semiHidden="1" w:unhideWhenUsed="1"/>
-    <w:lsdException w:name="index heading" w:semiHidden="1" w:unhideWhenUsed="1"/>
-    <w:lsdException w:name="caption" w:semiHidden="1" w:uiPriority="35" w:unhideWhenUsed="1" w:qFormat="1"/>
-    <w:lsdException w:name="table of figures" w:semiHidden="1" w:unhideWhenUsed="1"/>
-    <w:lsdException w:name="envelope address" w:semiHidden="1" w:unhideWhenUsed="1"/>
-    <w:lsdException w:name="envelope return" w:semiHidden="1" w:unhideWhenUsed="1"/>
-    <w:lsdException w:name="footnote reference" w:semiHidden="1" w:unhideWhenUsed="1"/>
-    <w:lsdException w:name="annotation reference" w:semiHidden="1" w:unhideWhenUsed="1"/>
-    <w:lsdException w:name="line number" w:semiHidden="1" w:unhideWhenUsed="1"/>
-    <w:lsdException w:name="page number" w:semiHidden="1" w:unhideWhenUsed="1"/>
-    <w:lsdException w:name="endnote reference" w:semiHidden="1" w:unhideWhenUsed="1"/>
-    <w:lsdException w:name="endnote text" w:semiHidden="1" w:unhideWhenUsed="1"/>
-    <w:lsdException w:name="table of authorities" w:semiHidden="1" w:unhideWhenUsed="1"/>
-    <w:lsdException w:name="macro" w:semiHidden="1" w:unhideWhenUsed="1"/>
-    <w:lsdException w:name="toa heading" w:semiHidden="1" w:unhideWhenUsed="1"/>
-    <w:lsdException w:name="List" w:semiHidden="1" w:unhideWhenUsed="1"/>
-    <w:lsdException w:name="List Bullet" w:semiHidden="1" w:unhideWhenUsed="1"/>
-    <w:lsdException w:name="List Number" w:semiHidden="1" w:unhideWhenUsed="1"/>
-    <w:lsdException w:name="List 2" w:semiHidden="1" w:unhideWhenUsed="1"/>
-    <w:lsdException w:name="List 3" w:semiHidden="1" w:unhideWhenUsed="1"/>
-    <w:lsdException w:name="List 4" w:semiHidden="1" w:unhideWhenUsed="1"/>
-    <w:lsdException w:name="List 5" w:semiHidden="1" w:unhideWhenUsed="1"/>
-    <w:lsdException w:name="List Bullet 2" w:semiHidden="1" w:unhideWhenUsed="1"/>
-    <w:lsdException w:name="List Bullet 3" w:semiHidden="1" w:unhideWhenUsed="1"/>
-    <w:lsdException w:name="List Bullet 4" w:semiHidden="1" w:unhideWhenUsed="1"/>
-    <w:lsdException w:name="List Bullet 5" w:semiHidden="1" w:unhideWhenUsed="1"/>
-    <w:lsdException w:name="List Number 2" w:semiHidden="1" w:unhideWhenUsed="1"/>
-    <w:lsdException w:name="List Number 3" w:semiHidden="1" w:unhideWhenUsed="1"/>
-    <w:lsdException w:name="List Number 4" w:semiHidden="1" w:unhideWhenUsed="1"/>
-    <w:lsdException w:name="List Number 5" w:semiHidden="1" w:unhideWhenUsed="1"/>
-    <w:lsdException w:name="Title" w:uiPriority="10" w:qFormat="1"/>
-    <w:lsdException w:name="Closing" w:semiHidden="1" w:unhideWhenUsed="1"/>
-    <w:lsdException w:name="Signature" w:semiHidden="1" w:unhideWhenUsed="1"/>
-    <w:lsdException w:name="Default Paragraph Font" w:semiHidden="1" w:uiPriority="1" w:unhideWhenUsed="1"/>
-    <w:lsdException w:name="Body Text" w:semiHidden="1" w:unhideWhenUsed="1"/>
-    <w:lsdException w:name="Body Text Indent" w:semiHidden="1" w:unhideWhenUsed="1"/>
-    <w:lsdException w:name="List Continue" w:semiHidden="1" w:unhideWhenUsed="1"/>
-    <w:lsdException w:name="List Continue 2" w:semiHidden="1" w:unhideWhenUsed="1"/>
-    <w:lsdException w:name="List Continue 3" w:semiHidden="1" w:unhideWhenUsed="1"/>
-    <w:lsdException w:name="List Continue 4" w:semiHidden="1" w:unhideWhenUsed="1"/>
-    <w:lsdException w:name="List Continue 5" w:semiHidden="1" w:unhideWhenUsed="1"/>
-    <w:lsdException w:name="Message Header" w:semiHidden="1" w:unhideWhenUsed="1"/>
-    <w:lsdException w:name="Subtitle" w:uiPriority="11" w:qFormat="1"/>
-    <w:lsdException w:name="Salutation" w:semiHidden="1" w:unhideWhenUsed="1"/>
-    <w:lsdException w:name="Date" w:semiHidden="1" w:unhideWhenUsed="1"/>
-    <w:lsdException w:name="Body Text First Indent" w:semiHidden="1" w:unhideWhenUsed="1"/>
-    <w:lsdException w:name="Body Text First Indent 2" w:semiHidden="1" w:unhideWhenUsed="1"/>
-    <w:lsdException w:name="Note Heading" w:semiHidden="1" w:unhideWhenUsed="1"/>
-    <w:lsdException w:name="Body Text 2" w:semiHidden="1" w:unhideWhenUsed="1"/>
-    <w:lsdException w:name="Body Text 3" w:semiHidden="1" w:unhideWhenUsed="1"/>
-    <w:lsdException w:name="Body Text Indent 2" w:semiHidden="1" w:unhideWhenUsed="1"/>
-    <w:lsdException w:name="Body Text Indent 3" w:semiHidden="1" w:unhideWhenUsed="1"/>
-    <w:lsdException w:name="Block Text" w:semiHidden="1" w:unhideWhenUsed="1"/>
-    <w:lsdException w:name="Hyperlink" w:semiHidden="1" w:unhideWhenUsed="1"/>
-    <w:lsdException w:name="FollowedHyperlink" w:semiHidden="1" w:unhideWhenUsed="1"/>
-    <w:lsdException w:name="Strong" w:uiPriority="22" w:qFormat="1"/>
-    <w:lsdException w:name="Emphasis" w:uiPriority="20" w:qFormat="1"/>
-    <w:lsdException w:name="Document Map" w:semiHidden="1" w:unhideWhenUsed="1"/>
-    <w:lsdException w:name="Plain Text" w:semiHidden="1" w:unhideWhenUsed="1"/>
-    <w:lsdException w:name="E-mail Signature" w:semiHidden="1" w:unhideWhenUsed="1"/>
-    <w:lsdException w:name="HTML Top of Form" w:semiHidden="1" w:unhideWhenUsed="1"/>
-    <w:lsdException w:name="HTML Bottom of Form" w:semiHidden="1" w:unhideWhenUsed="1"/>
-    <w:lsdException w:name="Normal (Web)" w:semiHidden="1" w:unhideWhenUsed="1"/>
-    <w:lsdException w:name="HTML Acronym" w:semiHidden="1" w:unhideWhenUsed="1"/>
-    <w:lsdException w:name="HTML Address" w:semiHidden="1" w:unhideWhenUsed="1"/>
-    <w:lsdException w:name="HTML Cite" w:semiHidden="1" w:unhideWhenUsed="1"/>
-    <w:lsdException w:name="HTML Code" w:semiHidden="1" w:unhideWhenUsed="1"/>
-    <w:lsdException w:name="HTML Definition" w:semiHidden="1" w:unhideWhenUsed="1"/>
-    <w:lsdException w:name="HTML Keyboard" w:semiHidden="1" w:unhideWhenUsed="1"/>
-    <w:lsdException w:name="HTML Preformatted" w:semiHidden="1" w:unhideWhenUsed="1"/>
-    <w:lsdException w:name="HTML Sample" w:semiHidden="1" w:unhideWhenUsed="1"/>
-    <w:lsdException w:name="HTML Typewriter" w:semiHidden="1" w:unhideWhenUsed="1"/>
-    <w:lsdException w:name="HTML Variable" w:semiHidden="1" w:unhideWhenUsed="1"/>
-    <w:lsdException w:name="Normal Table" w:semiHidden="1" w:unhideWhenUsed="1"/>
-    <w:lsdException w:name="annotation subject" w:semiHidden="1" w:unhideWhenUsed="1"/>
-    <w:lsdException w:name="No List" w:semiHidden="1" w:unhideWhenUsed="1"/>
-    <w:lsdException w:name="Outline List 1" w:semiHidden="1" w:unhideWhenUsed="1"/>
-    <w:lsdException w:name="Outline List 2" w:semiHidden="1" w:unhideWhenUsed="1"/>
-    <w:lsdException w:name="Outline List 3" w:semiHidden="1" w:unhideWhenUsed="1"/>
-    <w:lsdException w:name="Table Simple 1" w:semiHidden="1" w:unhideWhenUsed="1"/>
-    <w:lsdException w:name="Table Simple 2" w:semiHidden="1" w:unhideWhenUsed="1"/>
-    <w:lsdException w:name="Table Simple 3" w:semiHidden="1" w:unhideWhenUsed="1"/>
-    <w:lsdException w:name="Table Classic 1" w:semiHidden="1" w:unhideWhenUsed="1"/>
-    <w:lsdException w:name="Table Classic 2" w:semiHidden="1" w:unhideWhenUsed="1"/>
-    <w:lsdException w:name="Table Classic 3" w:semiHidden="1" w:unhideWhenUsed="1"/>
-    <w:lsdException w:name="Table Classic 4" w:semiHidden="1" w:unhideWhenUsed="1"/>
-    <w:lsdException w:name="Table Colorful 1" w:semiHidden="1" w:unhideWhenUsed="1"/>
-    <w:lsdException w:name="Table Colorful 2" w:semiHidden="1" w:unhideWhenUsed="1"/>
-    <w:lsdException w:name="Table Colorful 3" w:semiHidden="1" w:unhideWhenUsed="1"/>
-    <w:lsdException w:name="Table Columns 1" w:semiHidden="1" w:unhideWhenUsed="1"/>
-    <w:lsdException w:name="Table Columns 2" w:semiHidden="1" w:unhideWhenUsed="1"/>
-    <w:lsdException w:name="Table Columns 3" w:semiHidden="1" w:unhideWhenUsed="1"/>
-    <w:lsdException w:name="Table Columns 4" w:semiHidden="1" w:unhideWhenUsed="1"/>
-    <w:lsdException w:name="Table Columns 5" w:semiHidden="1" w:unhideWhenUsed="1"/>
-    <w:lsdException w:name="Table Grid 1" w:semiHidden="1" w:unhideWhenUsed="1"/>
-    <w:lsdException w:name="Table Grid 2" w:semiHidden="1" w:unhideWhenUsed="1"/>
-    <w:lsdException w:name="Table Grid 3" w:semiHidden="1" w:unhideWhenUsed="1"/>
-    <w:lsdException w:name="Table Grid 4" w:semiHidden="1" w:unhideWhenUsed="1"/>
-    <w:lsdException w:name="Table Grid 5" w:semiHidden="1" w:unhideWhenUsed="1"/>
-    <w:lsdException w:name="Table Grid 6" w:semiHidden="1" w:unhideWhenUsed="1"/>
-    <w:lsdException w:name="Table Grid 7" w:semiHidden="1" w:unhideWhenUsed="1"/>
-    <w:lsdException w:name="Table Grid 8" w:semiHidden="1" w:unhideWhenUsed="1"/>
-    <w:lsdException w:name="Table List 1" w:semiHidden="1" w:unhideWhenUsed="1"/>
-    <w:lsdException w:name="Table List 2" w:semiHidden="1" w:unhideWhenUsed="1"/>
-    <w:lsdException w:name="Table List 3" w:semiHidden="1" w:unhideWhenUsed="1"/>
-    <w:lsdException w:name="Table List 4" w:semiHidden="1" w:unhideWhenUsed="1"/>
-    <w:lsdException w:name="Table List 5" w:semiHidden="1" w:unhideWhenUsed="1"/>
-    <w:lsdException w:name="Table List 6" w:semiHidden="1" w:unhideWhenUsed="1"/>
-    <w:lsdException w:name="Table List 7" w:semiHidden="1" w:unhideWhenUsed="1"/>
-    <w:lsdException w:name="Table List 8" w:semiHidden="1" w:unhideWhenUsed="1"/>
-    <w:lsdException w:name="Table 3D effects 1" w:semiHidden="1" w:unhideWhenUsed="1"/>
-    <w:lsdException w:name="Table 3D effects 2" w:semiHidden="1" w:unhideWhenUsed="1"/>
-    <w:lsdException w:name="Table 3D effects 3" w:semiHidden="1" w:unhideWhenUsed="1"/>
-    <w:lsdException w:name="Table Contemporary" w:semiHidden="1" w:unhideWhenUsed="1"/>
-    <w:lsdException w:name="Table Elegant" w:semiHidden="1" w:unhideWhenUsed="1"/>
-    <w:lsdException w:name="Table Professional" w:semiHidden="1" w:unhideWhenUsed="1"/>
-    <w:lsdException w:name="Table Subtle 1" w:semiHidden="1" w:unhideWhenUsed="1"/>
-    <w:lsdException w:name="Table Subtle 2" w:semiHidden="1" w:unhideWhenUsed="1"/>
-    <w:lsdException w:name="Table Web 1" w:semiHidden="1" w:unhideWhenUsed="1"/>
-    <w:lsdException w:name="Table Web 2" w:semiHidden="1" w:unhideWhenUsed="1"/>
-    <w:lsdException w:name="Table Web 3" w:semiHidden="1" w:unhideWhenUsed="1"/>
-    <w:lsdException w:name="Balloon Text" w:semiHidden="1" w:unhideWhenUsed="1"/>
-    <w:lsdException w:name="Table Grid" w:uiPriority="59"/>
-    <w:lsdException w:name="Table Theme" w:semiHidden="1" w:unhideWhenUsed="1"/>
-    <w:lsdException w:name="Placeholder Text" w:semiHidden="1"/>
-    <w:lsdException w:name="No Spacing" w:uiPriority="1" w:qFormat="1"/>
-    <w:lsdException w:name="Light Shading" w:uiPriority="60"/>
-    <w:lsdException w:name="Light List" w:uiPriority="61"/>
-    <w:lsdException w:name="Light Grid" w:uiPriority="62"/>
-    <w:lsdException w:name="Medium Shading 1" w:uiPriority="63"/>
-    <w:lsdException w:name="Medium Shading 2" w:uiPriority="64"/>
-    <w:lsdException w:name="Medium List 1" w:uiPriority="65"/>
-    <w:lsdException w:name="Medium List 2" w:uiPriority="66"/>
-    <w:lsdException w:name="Medium Grid 1" w:uiPriority="67"/>
-    <w:lsdException w:name="Medium Grid 2" w:uiPriority="68"/>
-    <w:lsdException w:name="Medium Grid 3" w:uiPriority="69"/>
-    <w:lsdException w:name="Dark List" w:uiPriority="70"/>
-    <w:lsdException w:name="Colorful Shading" w:uiPriority="71"/>
-    <w:lsdException w:name="Colorful List" w:uiPriority="72"/>
-    <w:lsdException w:name="Colorful Grid" w:uiPriority="73"/>
-    <w:lsdException w:name="Light Shading Accent 1" w:uiPriority="60"/>
-    <w:lsdException w:name="Light List Accent 1" w:uiPriority="61"/>
-    <w:lsdException w:name="Light Grid Accent 1" w:uiPriority="62"/>
-    <w:lsdException w:name="Medium Shading 1 Accent 1" w:uiPriority="63"/>
-    <w:lsdException w:name="Medium Shading 2 Accent 1" w:uiPriority="64"/>
-    <w:lsdException w:name="Medium List 1 Accent 1" w:uiPriority="65"/>
-    <w:lsdException w:name="Revision" w:semiHidden="1"/>
-    <w:lsdException w:name="List Paragraph" w:uiPriority="34" w:qFormat="1"/>
-    <w:lsdException w:name="Quote" w:uiPriority="29" w:qFormat="1"/>
-    <w:lsdException w:name="Intense Quote" w:uiPriority="30" w:qFormat="1"/>
-    <w:lsdException w:name="Medium List 2 Accent 1" w:uiPriority="66"/>
-    <w:lsdException w:name="Medium Grid 1 Accent 1" w:uiPriority="67"/>
-    <w:lsdException w:name="Medium Grid 2 Accent 1" w:uiPriority="68"/>
-    <w:lsdException w:name="Medium Grid 3 Accent 1" w:uiPriority="69"/>
-    <w:lsdException w:name="Dark List Accent 1" w:uiPriority="70"/>
-    <w:lsdException w:name="Colorful Shading Accent 1" w:uiPriority="71"/>
-    <w:lsdException w:name="Colorful List Accent 1" w:uiPriority="72"/>
-    <w:lsdException w:name="Colorful Grid Accent 1" w:uiPriority="73"/>
-    <w:lsdException w:name="Light Shading Accent 2" w:uiPriority="60"/>
-    <w:lsdException w:name="Light List Accent 2" w:uiPriority="61"/>
-    <w:lsdException w:name="Light Grid Accent 2" w:uiPriority="62"/>
-    <w:lsdException w:name="Medium Shading 1 Accent 2" w:uiPriority="63"/>
-    <w:lsdException w:name="Medium Shading 2 Accent 2" w:uiPriority="64"/>
-    <w:lsdException w:name="Medium List 1 Accent 2" w:uiPriority="65"/>
-    <w:lsdException w:name="Medium List 2 Accent 2" w:uiPriority="66"/>
-    <w:lsdException w:name="Medium Grid 1 Accent 2" w:uiPriority="67"/>
-    <w:lsdException w:name="Medium Grid 2 Accent 2" w:uiPriority="68"/>
-    <w:lsdException w:name="Medium Grid 3 Accent 2" w:uiPriority="69"/>
-    <w:lsdException w:name="Dark List Accent 2" w:uiPriority="70"/>
-    <w:lsdException w:name="Colorful Shading Accent 2" w:uiPriority="71"/>
-    <w:lsdException w:name="Colorful List Accent 2" w:uiPriority="72"/>
-    <w:lsdException w:name="Colorful Grid Accent 2" w:uiPriority="73"/>
-    <w:lsdException w:name="Light Shading Accent 3" w:uiPriority="60"/>
-    <w:lsdException w:name="Light List Accent 3" w:uiPriority="61"/>
-    <w:lsdException w:name="Light Grid Accent 3" w:uiPriority="62"/>
-    <w:lsdException w:name="Medium Shading 1 Accent 3" w:uiPriority="63"/>
-    <w:lsdException w:name="Medium Shading 2 Accent 3" w:uiPriority="64"/>
-    <w:lsdException w:name="Medium List 1 Accent 3" w:uiPriority="65"/>
-    <w:lsdException w:name="Medium List 2 Accent 3" w:uiPriority="66"/>
-    <w:lsdException w:name="Medium Grid 1 Accent 3" w:uiPriority="67"/>
-    <w:lsdException w:name="Medium Grid 2 Accent 3" w:uiPriority="68"/>
-    <w:lsdException w:name="Medium Grid 3 Accent 3" w:uiPriority="69"/>
-    <w:lsdException w:name="Dark List Accent 3" w:uiPriority="70"/>
-    <w:lsdException w:name="Colorful Shading Accent 3" w:uiPriority="71"/>
-    <w:lsdException w:name="Colorful List Accent 3" w:uiPriority="72"/>
-    <w:lsdException w:name="Colorful Grid Accent 3" w:uiPriority="73"/>
-    <w:lsdException w:name="Light Shading Accent 4" w:uiPriority="60"/>
-    <w:lsdException w:name="Light List Accent 4" w:uiPriority="61"/>
-    <w:lsdException w:name="Light Grid Accent 4" w:uiPriority="62"/>
-    <w:lsdException w:name="Medium Shading 1 Accent 4" w:uiPriority="63"/>
-    <w:lsdException w:name="Medium Shading 2 Accent 4" w:uiPriority="64"/>
-    <w:lsdException w:name="Medium List 1 Accent 4" w:uiPriority="65"/>
-    <w:lsdException w:name="Medium List 2 Accent 4" w:uiPriority="66"/>
-    <w:lsdException w:name="Medium Grid 1 Accent 4" w:uiPriority="67"/>
-    <w:lsdException w:name="Medium Grid 2 Accent 4" w:uiPriority="68"/>
-    <w:lsdException w:name="Medium Grid 3 Accent 4" w:uiPriority="69"/>
-    <w:lsdException w:name="Dark List Accent 4" w:uiPriority="70"/>
-    <w:lsdException w:name="Colorful Shading Accent 4" w:uiPriority="71"/>
-    <w:lsdException w:name="Colorful List Accent 4" w:uiPriority="72"/>
-    <w:lsdException w:name="Colorful Grid Accent 4" w:uiPriority="73"/>
-    <w:lsdException w:name="Light Shading Accent 5" w:uiPriority="60"/>
-    <w:lsdException w:name="Light List Accent 5" w:uiPriority="61"/>
-    <w:lsdException w:name="Light Grid Accent 5" w:uiPriority="62"/>
-    <w:lsdException w:name="Medium Shading 1 Accent 5" w:uiPriority="63"/>
-    <w:lsdException w:name="Medium Shading 2 Accent 5" w:uiPriority="64"/>
-    <w:lsdException w:name="Medium List 1 Accent 5" w:uiPriority="65"/>
-    <w:lsdException w:name="Medium List 2 Accent 5" w:uiPriority="66"/>
-    <w:lsdException w:name="Medium Grid 1 Accent 5" w:uiPriority="67"/>
-    <w:lsdException w:name="Medium Grid 2 Accent 5" w:uiPriority="68"/>
-    <w:lsdException w:name="Medium Grid 3 Accent 5" w:uiPriority="69"/>
-    <w:lsdException w:name="Dark List Accent 5" w:uiPriority="70"/>
-    <w:lsdException w:name="Colorful Shading Accent 5" w:uiPriority="71"/>
-    <w:lsdException w:name="Colorful List Accent 5" w:uiPriority="72"/>
-    <w:lsdException w:name="Colorful Grid Accent 5" w:uiPriority="73"/>
-    <w:lsdException w:name="Light Shading Accent 6" w:uiPriority="60"/>
-    <w:lsdException w:name="Light List Accent 6" w:uiPriority="61"/>
-    <w:lsdException w:name="Light Grid Accent 6" w:uiPriority="62"/>
-    <w:lsdException w:name="Medium Shading 1 Accent 6" w:uiPriority="63"/>
-    <w:lsdException w:name="Medium Shading 2 Accent 6" w:uiPriority="64"/>
-    <w:lsdException w:name="Medium List 1 Accent 6" w:uiPriority="65"/>
-    <w:lsdException w:name="Medium List 2 Accent 6" w:uiPriority="66"/>
-    <w:lsdException w:name="Medium Grid 1 Accent 6" w:uiPriority="67"/>
-    <w:lsdException w:name="Medium Grid 2 Accent 6" w:uiPriority="68"/>
-    <w:lsdException w:name="Medium Grid 3 Accent 6" w:uiPriority="69"/>
-    <w:lsdException w:name="Dark List Accent 6" w:uiPriority="70"/>
-    <w:lsdException w:name="Colorful Shading Accent 6" w:uiPriority="71"/>
-    <w:lsdException w:name="Colorful List Accent 6" w:uiPriority="72"/>
-    <w:lsdException w:name="Colorful Grid Accent 6" w:uiPriority="73"/>
-    <w:lsdException w:name="Subtle Emphasis" w:uiPriority="19" w:qFormat="1"/>
-    <w:lsdException w:name="Intense Emphasis" w:uiPriority="21" w:qFormat="1"/>
-    <w:lsdException w:name="Subtle Reference" w:uiPriority="31" w:qFormat="1"/>
-    <w:lsdException w:name="Intense Reference" w:uiPriority="32" w:qFormat="1"/>
-    <w:lsdException w:name="Book Title" w:uiPriority="33" w:qFormat="1"/>
-    <w:lsdException w:name="Bibliography" w:semiHidden="1" w:uiPriority="37" w:unhideWhenUsed="1"/>
-    <w:lsdException w:name="TOC Heading" w:semiHidden="1" w:uiPriority="39" w:unhideWhenUsed="1" w:qFormat="1"/>
-    <w:lsdException w:name="Plain Table 1" w:uiPriority="41"/>
-    <w:lsdException w:name="Plain Table 2" w:uiPriority="42"/>
-    <w:lsdException w:name="Plain Table 3" w:uiPriority="43"/>
-    <w:lsdException w:name="Plain Table 4" w:uiPriority="44"/>
-    <w:lsdException w:name="Plain Table 5" w:uiPriority="45"/>
-    <w:lsdException w:name="Grid Table Light" w:uiPriority="40"/>
-    <w:lsdException w:name="Grid Table 1 Light" w:uiPriority="46"/>
-    <w:lsdException w:name="Grid Table 2" w:uiPriority="47"/>
-    <w:lsdException w:name="Grid Table 3" w:uiPriority="48"/>
-    <w:lsdException w:name="Grid Table 4" w:uiPriority="49"/>
-    <w:lsdException w:name="Grid Table 5 Dark" w:uiPriority="50"/>
-    <w:lsdException w:name="Grid Table 6 Colorful" w:uiPriority="51"/>
-    <w:lsdException w:name="Grid Table 7 Colorful" w:uiPriority="52"/>
-    <w:lsdException w:name="Grid Table 1 Light Accent 1" w:uiPriority="46"/>
-    <w:lsdException w:name="Grid Table 2 Accent 1" w:uiPriority="47"/>
-    <w:lsdException w:name="Grid Table 3 Accent 1" w:uiPriority="48"/>
-    <w:lsdException w:name="Grid Table 4 Accent 1" w:uiPriority="49"/>
-    <w:lsdException w:name="Grid Table 5 Dark Accent 1" w:uiPriority="50"/>
-    <w:lsdException w:name="Grid Table 6 Colorful Accent 1" w:uiPriority="51"/>
-    <w:lsdException w:name="Grid Table 7 Colorful Accent 1" w:uiPriority="52"/>
-    <w:lsdException w:name="Grid Table 1 Light Accent 2" w:uiPriority="46"/>
-    <w:lsdException w:name="Grid Table 2 Accent 2" w:uiPriority="47"/>
-    <w:lsdException w:name="Grid Table 3 Accent 2" w:uiPriority="48"/>
-    <w:lsdException w:name="Grid Table 4 Accent 2" w:uiPriority="49"/>
-    <w:lsdException w:name="Grid Table 5 Dark Accent 2" w:uiPriority="50"/>
-    <w:lsdException w:name="Grid Table 6 Colorful Accent 2" w:uiPriority="51"/>
-    <w:lsdException w:name="Grid Table 7 Colorful Accent 2" w:uiPriority="52"/>
-    <w:lsdException w:name="Grid Table 1 Light Accent 3" w:uiPriority="46"/>
-    <w:lsdException w:name="Grid Table 2 Accent 3" w:uiPriority="47"/>
-    <w:lsdException w:name="Grid Table 3 Accent 3" w:uiPriority="48"/>
-    <w:lsdException w:name="Grid Table 4 Accent 3" w:uiPriority="49"/>
-    <w:lsdException w:name="Grid Table 5 Dark Accent 3" w:uiPriority="50"/>
-    <w:lsdException w:name="Grid Table 6 Colorful Accent 3" w:uiPriority="51"/>
-    <w:lsdException w:name="Grid Table 7 Colorful Accent 3" w:uiPriority="52"/>
-    <w:lsdException w:name="Grid Table 1 Light Accent 4" w:uiPriority="46"/>
-    <w:lsdException w:name="Grid Table 2 Accent 4" w:uiPriority="47"/>
-    <w:lsdException w:name="Grid Table 3 Accent 4" w:uiPriority="48"/>
-    <w:lsdException w:name="Grid Table 4 Accent 4" w:uiPriority="49"/>
-    <w:lsdException w:name="Grid Table 5 Dark Accent 4" w:uiPriority="50"/>
-    <w:lsdException w:name="Grid Table 6 Colorful Accent 4" w:uiPriority="51"/>
-    <w:lsdException w:name="Grid Table 7 Colorful Accent 4" w:uiPriority="52"/>
-    <w:lsdException w:name="Grid Table 1 Light Accent 5" w:uiPriority="46"/>
-    <w:lsdException w:name="Grid Table 2 Accent 5" w:uiPriority="47"/>
-    <w:lsdException w:name="Grid Table 3 Accent 5" w:uiPriority="48"/>
-    <w:lsdException w:name="Grid Table 4 Accent 5" w:uiPriority="49"/>
-    <w:lsdException w:name="Grid Table 5 Dark Accent 5" w:uiPriority="50"/>
-    <w:lsdException w:name="Grid Table 6 Colorful Accent 5" w:uiPriority="51"/>
-    <w:lsdException w:name="Grid Table 7 Colorful Accent 5" w:uiPriority="52"/>
-    <w:lsdException w:name="Grid Table 1 Light Accent 6" w:uiPriority="46"/>
-    <w:lsdException w:name="Grid Table 2 Accent 6" w:uiPriority="47"/>
-    <w:lsdException w:name="Grid Table 3 Accent 6" w:uiPriority="48"/>
-    <w:lsdException w:name="Grid Table 4 Accent 6" w:uiPriority="49"/>
-    <w:lsdException w:name="Grid Table 5 Dark Accent 6" w:uiPriority="50"/>
-    <w:lsdException w:name="Grid Table 6 Colorful Accent 6" w:uiPriority="51"/>
-    <w:lsdException w:name="Grid Table 7 Colorful Accent 6" w:uiPriority="52"/>
-    <w:lsdException w:name="List Table 1 Light" w:uiPriority="46"/>
-    <w:lsdException w:name="List Table 2" w:uiPriority="47"/>
-    <w:lsdException w:name="List Table 3" w:uiPriority="48"/>
-    <w:lsdException w:name="List Table 4" w:uiPriority="49"/>
-    <w:lsdException w:name="List Table 5 Dark" w:uiPriority="50"/>
-    <w:lsdException w:name="List Table 6 Colorful" w:uiPriority="51"/>
-    <w:lsdException w:name="List Table 7 Colorful" w:uiPriority="52"/>
-    <w:lsdException w:name="List Table 1 Light Accent 1" w:uiPriority="46"/>
-    <w:lsdException w:name="List Table 2 Accent 1" w:uiPriority="47"/>
-    <w:lsdException w:name="List Table 3 Accent 1" w:uiPriority="48"/>
-    <w:lsdException w:name="List Table 4 Accent 1" w:uiPriority="49"/>
-    <w:lsdException w:name="List Table 5 Dark Accent 1" w:uiPriority="50"/>
-    <w:lsdException w:name="List Table 6 Colorful Accent 1" w:uiPriority="51"/>
-    <w:lsdException w:name="List Table 7 Colorful Accent 1" w:uiPriority="52"/>
-    <w:lsdException w:name="List Table 1 Light Accent 2" w:uiPriority="46"/>
-    <w:lsdException w:name="List Table 2 Accent 2" w:uiPriority="47"/>
-    <w:lsdException w:name="List Table 3 Accent 2" w:uiPriority="48"/>
-    <w:lsdException w:name="List Table 4 Accent 2" w:uiPriority="49"/>
-    <w:lsdException w:name="List Table 5 Dark Accent 2" w:uiPriority="50"/>
-    <w:lsdException w:name="List Table 6 Colorful Accent 2" w:uiPriority="51"/>
-    <w:lsdException w:name="List Table 7 Colorful Accent 2" w:uiPriority="52"/>
-    <w:lsdException w:name="List Table 1 Light Accent 3" w:uiPriority="46"/>
-    <w:lsdException w:name="List Table 2 Accent 3" w:uiPriority="47"/>
-    <w:lsdException w:name="List Table 3 Accent 3" w:uiPriority="48"/>
-    <w:lsdException w:name="List Table 4 Accent 3" w:uiPriority="49"/>
-    <w:lsdException w:name="List Table 5 Dark Accent 3" w:uiPriority="50"/>
-    <w:lsdException w:name="List Table 6 Colorful Accent 3" w:uiPriority="51"/>
-    <w:lsdException w:name="List Table 7 Colorful Accent 3" w:uiPriority="52"/>
-    <w:lsdException w:name="List Table 1 Light Accent 4" w:uiPriority="46"/>
-    <w:lsdException w:name="List Table 2 Accent 4" w:uiPriority="47"/>
-    <w:lsdException w:name="List Table 3 Accent 4" w:uiPriority="48"/>
-    <w:lsdException w:name="List Table 4 Accent 4" w:uiPriority="49"/>
-    <w:lsdException w:name="List Table 5 Dark Accent 4" w:uiPriority="50"/>
-    <w:lsdException w:name="List Table 6 Colorful Accent 4" w:uiPriority="51"/>
-    <w:lsdException w:name="List Table 7 Colorful Accent 4" w:uiPriority="52"/>
-    <w:lsdException w:name="List Table 1 Light Accent 5" w:uiPriority="46"/>
-    <w:lsdException w:name="List Table 2 Accent 5" w:uiPriority="47"/>
-    <w:lsdException w:name="List Table 3 Accent 5" w:uiPriority="48"/>
-    <w:lsdException w:name="List Table 4 Accent 5" w:uiPriority="49"/>
-    <w:lsdException w:name="List Table 5 Dark Accent 5" w:uiPriority="50"/>
-    <w:lsdException w:name="List Table 6 Colorful Accent 5" w:uiPriority="51"/>
-    <w:lsdException w:name="List Table 7 Colorful Accent 5" w:uiPriority="52"/>
-    <w:lsdException w:name="List Table 1 Light Accent 6" w:uiPriority="46"/>
-    <w:lsdException w:name="List Table 2 Accent 6" w:uiPriority="47"/>
-    <w:lsdException w:name="List Table 3 Accent 6" w:uiPriority="48"/>
-    <w:lsdException w:name="List Table 4 Accent 6" w:uiPriority="49"/>
-    <w:lsdException w:name="List Table 5 Dark Accent 6" w:uiPriority="50"/>
-    <w:lsdException w:name="List Table 6 Colorful Accent 6" w:uiPriority="51"/>
-    <w:lsdException w:name="List Table 7 Colorful Accent 6" w:uiPriority="52"/>
+  <w:latentStyles w:defLockedState="0" w:defUIPriority="99" w:defSemiHidden="1" w:defUnhideWhenUsed="1" w:defQFormat="0" w:count="267">
+    <w:lsdException w:name="Normal" w:semiHidden="0" w:uiPriority="0" w:unhideWhenUsed="0" w:qFormat="1"/>
+    <w:lsdException w:name="heading 1" w:semiHidden="0" w:uiPriority="9" w:unhideWhenUsed="0" w:qFormat="1"/>
+    <w:lsdException w:name="heading 2" w:uiPriority="9" w:qFormat="1"/>
+    <w:lsdException w:name="heading 3" w:uiPriority="9" w:qFormat="1"/>
+    <w:lsdException w:name="heading 4" w:uiPriority="9" w:qFormat="1"/>
+    <w:lsdException w:name="heading 5" w:uiPriority="9" w:qFormat="1"/>
+    <w:lsdException w:name="heading 6" w:uiPriority="9" w:qFormat="1"/>
+    <w:lsdException w:name="heading 7" w:uiPriority="9" w:qFormat="1"/>
+    <w:lsdException w:name="heading 8" w:uiPriority="9" w:qFormat="1"/>
+    <w:lsdException w:name="heading 9" w:uiPriority="9" w:qFormat="1"/>
+    <w:lsdException w:name="toc 1" w:uiPriority="39"/>
+    <w:lsdException w:name="toc 2" w:uiPriority="39"/>
+    <w:lsdException w:name="toc 3" w:uiPriority="39"/>
+    <w:lsdException w:name="toc 4" w:uiPriority="39"/>
+    <w:lsdException w:name="toc 5" w:uiPriority="39"/>
+    <w:lsdException w:name="toc 6" w:uiPriority="39"/>
+    <w:lsdException w:name="toc 7" w:uiPriority="39"/>
+    <w:lsdException w:name="toc 8" w:uiPriority="39"/>
+    <w:lsdException w:name="toc 9" w:uiPriority="39"/>
+    <w:lsdException w:name="caption" w:uiPriority="35" w:qFormat="1"/>
+    <w:lsdException w:name="Title" w:semiHidden="0" w:uiPriority="10" w:unhideWhenUsed="0" w:qFormat="1"/>
+    <w:lsdException w:name="Default Paragraph Font" w:uiPriority="1"/>
+    <w:lsdException w:name="Subtitle" w:semiHidden="0" w:uiPriority="11" w:unhideWhenUsed="0" w:qFormat="1"/>
+    <w:lsdException w:name="Strong" w:semiHidden="0" w:uiPriority="22" w:unhideWhenUsed="0" w:qFormat="1"/>
+    <w:lsdException w:name="Emphasis" w:semiHidden="0" w:uiPriority="20" w:unhideWhenUsed="0" w:qFormat="1"/>
+    <w:lsdException w:name="Table Grid" w:semiHidden="0" w:uiPriority="59" w:unhideWhenUsed="0"/>
+    <w:lsdException w:name="Placeholder Text" w:unhideWhenUsed="0"/>
+    <w:lsdException w:name="No Spacing" w:semiHidden="0" w:uiPriority="1" w:unhideWhenUsed="0" w:qFormat="1"/>
+    <w:lsdException w:name="Light Shading" w:semiHidden="0" w:uiPriority="60" w:unhideWhenUsed="0"/>
+    <w:lsdException w:name="Light List" w:semiHidden="0" w:uiPriority="61" w:unhideWhenUsed="0"/>
+    <w:lsdException w:name="Light Grid" w:semiHidden="0" w:uiPriority="62" w:unhideWhenUsed="0"/>
+    <w:lsdException w:name="Medium Shading 1" w:semiHidden="0" w:uiPriority="63" w:unhideWhenUsed="0"/>
+    <w:lsdException w:name="Medium Shading 2" w:semiHidden="0" w:uiPriority="64" w:unhideWhenUsed="0"/>
+    <w:lsdException w:name="Medium List 1" w:semiHidden="0" w:uiPriority="65" w:unhideWhenUsed="0"/>
+    <w:lsdException w:name="Medium List 2" w:semiHidden="0" w:uiPriority="66" w:unhideWhenUsed="0"/>
+    <w:lsdException w:name="Medium Grid 1" w:semiHidden="0" w:uiPriority="67" w:unhideWhenUsed="0"/>
+    <w:lsdException w:name="Medium Grid 2" w:semiHidden="0" w:uiPriority="68" w:unhideWhenUsed="0"/>
+    <w:lsdException w:name="Medium Grid 3" w:semiHidden="0" w:uiPriority="69" w:unhideWhenUsed="0"/>
+    <w:lsdException w:name="Dark List" w:semiHidden="0" w:uiPriority="70" w:unhideWhenUsed="0"/>
+    <w:lsdException w:name="Colorful Shading" w:semiHidden="0" w:uiPriority="71" w:unhideWhenUsed="0"/>
+    <w:lsdException w:name="Colorful List" w:semiHidden="0" w:uiPriority="72" w:unhideWhenUsed="0"/>
+    <w:lsdException w:name="Colorful Grid" w:semiHidden="0" w:uiPriority="73" w:unhideWhenUsed="0"/>
+    <w:lsdException w:name="Light Shading Accent 1" w:semiHidden="0" w:uiPriority="60" w:unhideWhenUsed="0"/>
+    <w:lsdException w:name="Light List Accent 1" w:semiHidden="0" w:uiPriority="61" w:unhideWhenUsed="0"/>
+    <w:lsdException w:name="Light Grid Accent 1" w:semiHidden="0" w:uiPriority="62" w:unhideWhenUsed="0"/>
+    <w:lsdException w:name="Medium Shading 1 Accent 1" w:semiHidden="0" w:uiPriority="63" w:unhideWhenUsed="0"/>
+    <w:lsdException w:name="Medium Shading 2 Accent 1" w:semiHidden="0" w:uiPriority="64" w:unhideWhenUsed="0"/>
+    <w:lsdException w:name="Medium List 1 Accent 1" w:semiHidden="0" w:uiPriority="65" w:unhideWhenUsed="0"/>
+    <w:lsdException w:name="Revision" w:unhideWhenUsed="0"/>
+    <w:lsdException w:name="List Paragraph" w:semiHidden="0" w:uiPriority="34" w:unhideWhenUsed="0" w:qFormat="1"/>
+    <w:lsdException w:name="Quote" w:semiHidden="0" w:uiPriority="29" w:unhideWhenUsed="0" w:qFormat="1"/>
+    <w:lsdException w:name="Intense Quote" w:semiHidden="0" w:uiPriority="30" w:unhideWhenUsed="0" w:qFormat="1"/>
+    <w:lsdException w:name="Medium List 2 Accent 1" w:semiHidden="0" w:uiPriority="66" w:unhideWhenUsed="0"/>
+    <w:lsdException w:name="Medium Grid 1 Accent 1" w:semiHidden="0" w:uiPriority="67" w:unhideWhenUsed="0"/>
+    <w:lsdException w:name="Medium Grid 2 Accent 1" w:semiHidden="0" w:uiPriority="68" w:unhideWhenUsed="0"/>
+    <w:lsdException w:name="Medium Grid 3 Accent 1" w:semiHidden="0" w:uiPriority="69" w:unhideWhenUsed="0"/>
+    <w:lsdException w:name="Dark List Accent 1" w:semiHidden="0" w:uiPriority="70" w:unhideWhenUsed="0"/>
+    <w:lsdException w:name="Colorful Shading Accent 1" w:semiHidden="0" w:uiPriority="71" w:unhideWhenUsed="0"/>
+    <w:lsdException w:name="Colorful List Accent 1" w:semiHidden="0" w:uiPriority="72" w:unhideWhenUsed="0"/>
+    <w:lsdException w:name="Colorful Grid Accent 1" w:semiHidden="0" w:uiPriority="73" w:unhideWhenUsed="0"/>
+    <w:lsdException w:name="Light Shading Accent 2" w:semiHidden="0" w:uiPriority="60" w:unhideWhenUsed="0"/>
+    <w:lsdException w:name="Light List Accent 2" w:semiHidden="0" w:uiPriority="61" w:unhideWhenUsed="0"/>
+    <w:lsdException w:name="Light Grid Accent 2" w:semiHidden="0" w:uiPriority="62" w:unhideWhenUsed="0"/>
+    <w:lsdException w:name="Medium Shading 1 Accent 2" w:semiHidden="0" w:uiPriority="63" w:unhideWhenUsed="0"/>
+    <w:lsdException w:name="Medium Shading 2 Accent 2" w:semiHidden="0" w:uiPriority="64" w:unhideWhenUsed="0"/>
+    <w:lsdException w:name="Medium List 1 Accent 2" w:semiHidden="0" w:uiPriority="65" w:unhideWhenUsed="0"/>
+    <w:lsdException w:name="Medium List 2 Accent 2" w:semiHidden="0" w:uiPriority="66" w:unhideWhenUsed="0"/>
+    <w:lsdException w:name="Medium Grid 1 Accent 2" w:semiHidden="0" w:uiPriority="67" w:unhideWhenUsed="0"/>
+    <w:lsdException w:name="Medium Grid 2 Accent 2" w:semiHidden="0" w:uiPriority="68" w:unhideWhenUsed="0"/>
+    <w:lsdException w:name="Medium Grid 3 Accent 2" w:semiHidden="0" w:uiPriority="69" w:unhideWhenUsed="0"/>
+    <w:lsdException w:name="Dark List Accent 2" w:semiHidden="0" w:uiPriority="70" w:unhideWhenUsed="0"/>
+    <w:lsdException w:name="Colorful Shading Accent 2" w:semiHidden="0" w:uiPriority="71" w:unhideWhenUsed="0"/>
+    <w:lsdException w:name="Colorful List Accent 2" w:semiHidden="0" w:uiPriority="72" w:unhideWhenUsed="0"/>
+    <w:lsdException w:name="Colorful Grid Accent 2" w:semiHidden="0" w:uiPriority="73" w:unhideWhenUsed="0"/>
+    <w:lsdException w:name="Light Shading Accent 3" w:semiHidden="0" w:uiPriority="60" w:unhideWhenUsed="0"/>
+    <w:lsdException w:name="Light List Accent 3" w:semiHidden="0" w:uiPriority="61" w:unhideWhenUsed="0"/>
+    <w:lsdException w:name="Light Grid Accent 3" w:semiHidden="0" w:uiPriority="62" w:unhideWhenUsed="0"/>
+    <w:lsdException w:name="Medium Shading 1 Accent 3" w:semiHidden="0" w:uiPriority="63" w:unhideWhenUsed="0"/>
+    <w:lsdException w:name="Medium Shading 2 Accent 3" w:semiHidden="0" w:uiPriority="64" w:unhideWhenUsed="0"/>
+    <w:lsdException w:name="Medium List 1 Accent 3" w:semiHidden="0" w:uiPriority="65" w:unhideWhenUsed="0"/>
+    <w:lsdException w:name="Medium List 2 Accent 3" w:semiHidden="0" w:uiPriority="66" w:unhideWhenUsed="0"/>
+    <w:lsdException w:name="Medium Grid 1 Accent 3" w:semiHidden="0" w:uiPriority="67" w:unhideWhenUsed="0"/>
+    <w:lsdException w:name="Medium Grid 2 Accent 3" w:semiHidden="0" w:uiPriority="68" w:unhideWhenUsed="0"/>
+    <w:lsdException w:name="Medium Grid 3 Accent 3" w:semiHidden="0" w:uiPriority="69" w:unhideWhenUsed="0"/>
+    <w:lsdException w:name="Dark List Accent 3" w:semiHidden="0" w:uiPriority="70" w:unhideWhenUsed="0"/>
+    <w:lsdException w:name="Colorful Shading Accent 3" w:semiHidden="0" w:uiPriority="71" w:unhideWhenUsed="0"/>
+    <w:lsdException w:name="Colorful List Accent 3" w:semiHidden="0" w:uiPriority="72" w:unhideWhenUsed="0"/>
+    <w:lsdException w:name="Colorful Grid Accent 3" w:semiHidden="0" w:uiPriority="73" w:unhideWhenUsed="0"/>
+    <w:lsdException w:name="Light Shading Accent 4" w:semiHidden="0" w:uiPriority="60" w:unhideWhenUsed="0"/>
+    <w:lsdException w:name="Light List Accent 4" w:semiHidden="0" w:uiPriority="61" w:unhideWhenUsed="0"/>
+    <w:lsdException w:name="Light Grid Accent 4" w:semiHidden="0" w:uiPriority="62" w:unhideWhenUsed="0"/>
+    <w:lsdException w:name="Medium Shading 1 Accent 4" w:semiHidden="0" w:uiPriority="63" w:unhideWhenUsed="0"/>
+    <w:lsdException w:name="Medium Shading 2 Accent 4" w:semiHidden="0" w:uiPriority="64" w:unhideWhenUsed="0"/>
+    <w:lsdException w:name="Medium List 1 Accent 4" w:semiHidden="0" w:uiPriority="65" w:unhideWhenUsed="0"/>
+    <w:lsdException w:name="Medium List 2 Accent 4" w:semiHidden="0" w:uiPriority="66" w:unhideWhenUsed="0"/>
+    <w:lsdException w:name="Medium Grid 1 Accent 4" w:semiHidden="0" w:uiPriority="67" w:unhideWhenUsed="0"/>
+    <w:lsdException w:name="Medium Grid 2 Accent 4" w:semiHidden="0" w:uiPriority="68" w:unhideWhenUsed="0"/>
+    <w:lsdException w:name="Medium Grid 3 Accent 4" w:semiHidden="0" w:uiPriority="69" w:unhideWhenUsed="0"/>
+    <w:lsdException w:name="Dark List Accent 4" w:semiHidden="0" w:uiPriority="70" w:unhideWhenUsed="0"/>
+    <w:lsdException w:name="Colorful Shading Accent 4" w:semiHidden="0" w:uiPriority="71" w:unhideWhenUsed="0"/>
+    <w:lsdException w:name="Colorful List Accent 4" w:semiHidden="0" w:uiPriority="72" w:unhideWhenUsed="0"/>
+    <w:lsdException w:name="Colorful Grid Accent 4" w:semiHidden="0" w:uiPriority="73" w:unhideWhenUsed="0"/>
+    <w:lsdException w:name="Light Shading Accent 5" w:semiHidden="0" w:uiPriority="60" w:unhideWhenUsed="0"/>
+    <w:lsdException w:name="Light List Accent 5" w:semiHidden="0" w:uiPriority="61" w:unhideWhenUsed="0"/>
+    <w:lsdException w:name="Light Grid Accent 5" w:semiHidden="0" w:uiPriority="62" w:unhideWhenUsed="0"/>
+    <w:lsdException w:name="Medium Shading 1 Accent 5" w:semiHidden="0" w:uiPriority="63" w:unhideWhenUsed="0"/>
+    <w:lsdException w:name="Medium Shading 2 Accent 5" w:semiHidden="0" w:uiPriority="64" w:unhideWhenUsed="0"/>
+    <w:lsdException w:name="Medium List 1 Accent 5" w:semiHidden="0" w:uiPriority="65" w:unhideWhenUsed="0"/>
+    <w:lsdException w:name="Medium List 2 Accent 5" w:semiHidden="0" w:uiPriority="66" w:unhideWhenUsed="0"/>
+    <w:lsdException w:name="Medium Grid 1 Accent 5" w:semiHidden="0" w:uiPriority="67" w:unhideWhenUsed="0"/>
+    <w:lsdException w:name="Medium Grid 2 Accent 5" w:semiHidden="0" w:uiPriority="68" w:unhideWhenUsed="0"/>
+    <w:lsdException w:name="Medium Grid 3 Accent 5" w:semiHidden="0" w:uiPriority="69" w:unhideWhenUsed="0"/>
+    <w:lsdException w:name="Dark List Accent 5" w:semiHidden="0" w:uiPriority="70" w:unhideWhenUsed="0"/>
+    <w:lsdException w:name="Colorful Shading Accent 5" w:semiHidden="0" w:uiPriority="71" w:unhideWhenUsed="0"/>
+    <w:lsdException w:name="Colorful List Accent 5" w:semiHidden="0" w:uiPriority="72" w:unhideWhenUsed="0"/>
+    <w:lsdException w:name="Colorful Grid Accent 5" w:semiHidden="0" w:uiPriority="73" w:unhideWhenUsed="0"/>
+    <w:lsdException w:name="Light Shading Accent 6" w:semiHidden="0" w:uiPriority="60" w:unhideWhenUsed="0"/>
+    <w:lsdException w:name="Light List Accent 6" w:semiHidden="0" w:uiPriority="61" w:unhideWhenUsed="0"/>
+    <w:lsdException w:name="Light Grid Accent 6" w:semiHidden="0" w:uiPriority="62" w:unhideWhenUsed="0"/>
+    <w:lsdException w:name="Medium Shading 1 Accent 6" w:semiHidden="0" w:uiPriority="63" w:unhideWhenUsed="0"/>
+    <w:lsdException w:name="Medium Shading 2 Accent 6" w:semiHidden="0" w:uiPriority="64" w:unhideWhenUsed="0"/>
+    <w:lsdException w:name="Medium List 1 Accent 6" w:semiHidden="0" w:uiPriority="65" w:unhideWhenUsed="0"/>
+    <w:lsdException w:name="Medium List 2 Accent 6" w:semiHidden="0" w:uiPriority="66" w:unhideWhenUsed="0"/>
+    <w:lsdException w:name="Medium Grid 1 Accent 6" w:semiHidden="0" w:uiPriority="67" w:unhideWhenUsed="0"/>
+    <w:lsdException w:name="Medium Grid 2 Accent 6" w:semiHidden="0" w:uiPriority="68" w:unhideWhenUsed="0"/>
+    <w:lsdException w:name="Medium Grid 3 Accent 6" w:semiHidden="0" w:uiPriority="69" w:unhideWhenUsed="0"/>
+    <w:lsdException w:name="Dark List Accent 6" w:semiHidden="0" w:uiPriority="70" w:unhideWhenUsed="0"/>
+    <w:lsdException w:name="Colorful Shading Accent 6" w:semiHidden="0" w:uiPriority="71" w:unhideWhenUsed="0"/>
+    <w:lsdException w:name="Colorful List Accent 6" w:semiHidden="0" w:uiPriority="72" w:unhideWhenUsed="0"/>
+    <w:lsdException w:name="Colorful Grid Accent 6" w:semiHidden="0" w:uiPriority="73" w:unhideWhenUsed="0"/>
+    <w:lsdException w:name="Subtle Emphasis" w:semiHidden="0" w:uiPriority="19" w:unhideWhenUsed="0" w:qFormat="1"/>
+    <w:lsdException w:name="Intense Emphasis" w:semiHidden="0" w:uiPriority="21" w:unhideWhenUsed="0" w:qFormat="1"/>
+    <w:lsdException w:name="Subtle Reference" w:semiHidden="0" w:uiPriority="31" w:unhideWhenUsed="0" w:qFormat="1"/>
+    <w:lsdException w:name="Intense Reference" w:semiHidden="0" w:uiPriority="32" w:unhideWhenUsed="0" w:qFormat="1"/>
+    <w:lsdException w:name="Book Title" w:semiHidden="0" w:uiPriority="33" w:unhideWhenUsed="0" w:qFormat="1"/>
+    <w:lsdException w:name="Bibliography" w:uiPriority="37"/>
+    <w:lsdException w:name="TOC Heading" w:uiPriority="39" w:qFormat="1"/>
+  </w:latentStyles>
+  <w:style w:type="paragraph" w:default="1" w:styleId="Normal">
+    <w:name w:val="Normal"/>
+    <w:qFormat/>
+    <w:rsid w:val="00440AED"/>
+  </w:style>
+  <w:style w:type="character" w:default="1" w:styleId="Policepardfaut">
+    <w:name w:val="Default Paragraph Font"/>
+    <w:uiPriority w:val="1"/>
+    <w:semiHidden/>
+    <w:unhideWhenUsed/>
+  </w:style>
+  <w:style w:type="table" w:default="1" w:styleId="TableauNormal">
+    <w:name w:val="Normal Table"/>
+    <w:uiPriority w:val="99"/>
+    <w:semiHidden/>
+    <w:unhideWhenUsed/>
+    <w:tblPr>
+      <w:tblInd w:w="0" w:type="dxa"/>
+      <w:tblCellMar>
+        <w:top w:w="0" w:type="dxa"/>
+        <w:left w:w="108" w:type="dxa"/>
+        <w:bottom w:w="0" w:type="dxa"/>
+        <w:right w:w="108" w:type="dxa"/>
+      </w:tblCellMar>
+    </w:tblPr>
+  </w:style>
+  <w:style w:type="numbering" w:default="1" w:styleId="Aucuneliste">
+    <w:name w:val="No List"/>
+    <w:uiPriority w:val="99"/>
+    <w:semiHidden/>
+    <w:unhideWhenUsed/>
+  </w:style>
+  <w:style w:type="paragraph" w:styleId="Paragraphedeliste">
+    <w:name w:val="List Paragraph"/>
+    <w:basedOn w:val="Normal"/>
+    <w:uiPriority w:val="34"/>
+    <w:qFormat/>
+    <w:rsid w:val="00440AED"/>
+    <w:pPr>
+      <w:ind w:left="720"/>
+      <w:contextualSpacing/>
+    </w:pPr>
+  </w:style>
+  <w:style w:type="character" w:styleId="Emphaseple">
+    <w:name w:val="Subtle Emphasis"/>
+    <w:basedOn w:val="Policepardfaut"/>
+    <w:uiPriority w:val="19"/>
+    <w:qFormat/>
+    <w:rsid w:val="00440AED"/>
+    <w:rPr>
+      <w:i/>
+      <w:iCs/>
+      <w:color w:val="808080" w:themeColor="text1" w:themeTint="7F"/>
+    </w:rPr>
+  </w:style>
+</w:styles>
+</file>
+
+<file path=word/stylesWithEffects.xml><?xml version="1.0" encoding="utf-8"?>
+<w:styles xmlns:wpc="http://schemas.microsoft.com/office/word/2010/wordprocessingCanvas" xmlns:mc="http://schemas.openxmlformats.org/markup-compatibility/2006" xmlns:o="urn:schemas-microsoft-com:office:office" xmlns:r="http://schemas.openxmlformats.org/officeDocument/2006/relationships" xmlns:m="http://schemas.openxmlformats.org/officeDocument/2006/math" xmlns:v="urn:schemas-microsoft-com:vml" xmlns:wp14="http://schemas.microsoft.com/office/word/2010/wordprocessingDrawing" xmlns:wp="http://schemas.openxmlformats.org/drawingml/2006/wordprocessingDrawing" xmlns:w10="urn:schemas-microsoft-com:office:word" xmlns:w="http://schemas.openxmlformats.org/wordprocessingml/2006/main" xmlns:w14="http://schemas.microsoft.com/office/word/2010/wordml" xmlns:wpg="http://schemas.microsoft.com/office/word/2010/wordprocessingGroup" xmlns:wpi="http://schemas.microsoft.com/office/word/2010/wordprocessingInk" xmlns:wne="http://schemas.microsoft.com/office/word/2006/wordml" xmlns:wps="http://schemas.microsoft.com/office/word/2010/wordprocessingShape" mc:Ignorable="w14 wp14">
+  <w:docDefaults>
+    <w:rPrDefault>
+      <w:rPr>
+        <w:rFonts w:asciiTheme="minorHAnsi" w:eastAsiaTheme="minorHAnsi" w:hAnsiTheme="minorHAnsi" w:cstheme="minorBidi"/>
+        <w:sz w:val="22"/>
+        <w:szCs w:val="22"/>
+        <w:lang w:val="fr-CA" w:eastAsia="en-US" w:bidi="ar-SA"/>
+      </w:rPr>
+    </w:rPrDefault>
+    <w:pPrDefault>
+      <w:pPr>
+        <w:spacing w:after="200" w:line="276" w:lineRule="auto"/>
+      </w:pPr>
+    </w:pPrDefault>
+  </w:docDefaults>
+  <w:latentStyles w:defLockedState="0" w:defUIPriority="99" w:defSemiHidden="1" w:defUnhideWhenUsed="1" w:defQFormat="0" w:count="267">
+    <w:lsdException w:name="Normal" w:semiHidden="0" w:uiPriority="0" w:unhideWhenUsed="0" w:qFormat="1"/>
+    <w:lsdException w:name="heading 1" w:semiHidden="0" w:uiPriority="9" w:unhideWhenUsed="0" w:qFormat="1"/>
+    <w:lsdException w:name="heading 2" w:uiPriority="9" w:qFormat="1"/>
+    <w:lsdException w:name="heading 3" w:uiPriority="9" w:qFormat="1"/>
+    <w:lsdException w:name="heading 4" w:uiPriority="9" w:qFormat="1"/>
+    <w:lsdException w:name="heading 5" w:uiPriority="9" w:qFormat="1"/>
+    <w:lsdException w:name="heading 6" w:uiPriority="9" w:qFormat="1"/>
+    <w:lsdException w:name="heading 7" w:uiPriority="9" w:qFormat="1"/>
+    <w:lsdException w:name="heading 8" w:uiPriority="9" w:qFormat="1"/>
+    <w:lsdException w:name="heading 9" w:uiPriority="9" w:qFormat="1"/>
+    <w:lsdException w:name="toc 1" w:uiPriority="39"/>
+    <w:lsdException w:name="toc 2" w:uiPriority="39"/>
+    <w:lsdException w:name="toc 3" w:uiPriority="39"/>
+    <w:lsdException w:name="toc 4" w:uiPriority="39"/>
+    <w:lsdException w:name="toc 5" w:uiPriority="39"/>
+    <w:lsdException w:name="toc 6" w:uiPriority="39"/>
+    <w:lsdException w:name="toc 7" w:uiPriority="39"/>
+    <w:lsdException w:name="toc 8" w:uiPriority="39"/>
+    <w:lsdException w:name="toc 9" w:uiPriority="39"/>
+    <w:lsdException w:name="caption" w:uiPriority="35" w:qFormat="1"/>
+    <w:lsdException w:name="Title" w:semiHidden="0" w:uiPriority="10" w:unhideWhenUsed="0" w:qFormat="1"/>
+    <w:lsdException w:name="Default Paragraph Font" w:uiPriority="1"/>
+    <w:lsdException w:name="Subtitle" w:semiHidden="0" w:uiPriority="11" w:unhideWhenUsed="0" w:qFormat="1"/>
+    <w:lsdException w:name="Strong" w:semiHidden="0" w:uiPriority="22" w:unhideWhenUsed="0" w:qFormat="1"/>
+    <w:lsdException w:name="Emphasis" w:semiHidden="0" w:uiPriority="20" w:unhideWhenUsed="0" w:qFormat="1"/>
+    <w:lsdException w:name="Table Grid" w:semiHidden="0" w:uiPriority="59" w:unhideWhenUsed="0"/>
+    <w:lsdException w:name="Placeholder Text" w:unhideWhenUsed="0"/>
+    <w:lsdException w:name="No Spacing" w:semiHidden="0" w:uiPriority="1" w:unhideWhenUsed="0" w:qFormat="1"/>
+    <w:lsdException w:name="Light Shading" w:semiHidden="0" w:uiPriority="60" w:unhideWhenUsed="0"/>
+    <w:lsdException w:name="Light List" w:semiHidden="0" w:uiPriority="61" w:unhideWhenUsed="0"/>
+    <w:lsdException w:name="Light Grid" w:semiHidden="0" w:uiPriority="62" w:unhideWhenUsed="0"/>
+    <w:lsdException w:name="Medium Shading 1" w:semiHidden="0" w:uiPriority="63" w:unhideWhenUsed="0"/>
+    <w:lsdException w:name="Medium Shading 2" w:semiHidden="0" w:uiPriority="64" w:unhideWhenUsed="0"/>
+    <w:lsdException w:name="Medium List 1" w:semiHidden="0" w:uiPriority="65" w:unhideWhenUsed="0"/>
+    <w:lsdException w:name="Medium List 2" w:semiHidden="0" w:uiPriority="66" w:unhideWhenUsed="0"/>
+    <w:lsdException w:name="Medium Grid 1" w:semiHidden="0" w:uiPriority="67" w:unhideWhenUsed="0"/>
+    <w:lsdException w:name="Medium Grid 2" w:semiHidden="0" w:uiPriority="68" w:unhideWhenUsed="0"/>
+    <w:lsdException w:name="Medium Grid 3" w:semiHidden="0" w:uiPriority="69" w:unhideWhenUsed="0"/>
+    <w:lsdException w:name="Dark List" w:semiHidden="0" w:uiPriority="70" w:unhideWhenUsed="0"/>
+    <w:lsdException w:name="Colorful Shading" w:semiHidden="0" w:uiPriority="71" w:unhideWhenUsed="0"/>
+    <w:lsdException w:name="Colorful List" w:semiHidden="0" w:uiPriority="72" w:unhideWhenUsed="0"/>
+    <w:lsdException w:name="Colorful Grid" w:semiHidden="0" w:uiPriority="73" w:unhideWhenUsed="0"/>
+    <w:lsdException w:name="Light Shading Accent 1" w:semiHidden="0" w:uiPriority="60" w:unhideWhenUsed="0"/>
+    <w:lsdException w:name="Light List Accent 1" w:semiHidden="0" w:uiPriority="61" w:unhideWhenUsed="0"/>
+    <w:lsdException w:name="Light Grid Accent 1" w:semiHidden="0" w:uiPriority="62" w:unhideWhenUsed="0"/>
+    <w:lsdException w:name="Medium Shading 1 Accent 1" w:semiHidden="0" w:uiPriority="63" w:unhideWhenUsed="0"/>
+    <w:lsdException w:name="Medium Shading 2 Accent 1" w:semiHidden="0" w:uiPriority="64" w:unhideWhenUsed="0"/>
+    <w:lsdException w:name="Medium List 1 Accent 1" w:semiHidden="0" w:uiPriority="65" w:unhideWhenUsed="0"/>
+    <w:lsdException w:name="Revision" w:unhideWhenUsed="0"/>
+    <w:lsdException w:name="List Paragraph" w:semiHidden="0" w:uiPriority="34" w:unhideWhenUsed="0" w:qFormat="1"/>
+    <w:lsdException w:name="Quote" w:semiHidden="0" w:uiPriority="29" w:unhideWhenUsed="0" w:qFormat="1"/>
+    <w:lsdException w:name="Intense Quote" w:semiHidden="0" w:uiPriority="30" w:unhideWhenUsed="0" w:qFormat="1"/>
+    <w:lsdException w:name="Medium List 2 Accent 1" w:semiHidden="0" w:uiPriority="66" w:unhideWhenUsed="0"/>
+    <w:lsdException w:name="Medium Grid 1 Accent 1" w:semiHidden="0" w:uiPriority="67" w:unhideWhenUsed="0"/>
+    <w:lsdException w:name="Medium Grid 2 Accent 1" w:semiHidden="0" w:uiPriority="68" w:unhideWhenUsed="0"/>
+    <w:lsdException w:name="Medium Grid 3 Accent 1" w:semiHidden="0" w:uiPriority="69" w:unhideWhenUsed="0"/>
+    <w:lsdException w:name="Dark List Accent 1" w:semiHidden="0" w:uiPriority="70" w:unhideWhenUsed="0"/>
+    <w:lsdException w:name="Colorful Shading Accent 1" w:semiHidden="0" w:uiPriority="71" w:unhideWhenUsed="0"/>
+    <w:lsdException w:name="Colorful List Accent 1" w:semiHidden="0" w:uiPriority="72" w:unhideWhenUsed="0"/>
+    <w:lsdException w:name="Colorful Grid Accent 1" w:semiHidden="0" w:uiPriority="73" w:unhideWhenUsed="0"/>
+    <w:lsdException w:name="Light Shading Accent 2" w:semiHidden="0" w:uiPriority="60" w:unhideWhenUsed="0"/>
+    <w:lsdException w:name="Light List Accent 2" w:semiHidden="0" w:uiPriority="61" w:unhideWhenUsed="0"/>
+    <w:lsdException w:name="Light Grid Accent 2" w:semiHidden="0" w:uiPriority="62" w:unhideWhenUsed="0"/>
+    <w:lsdException w:name="Medium Shading 1 Accent 2" w:semiHidden="0" w:uiPriority="63" w:unhideWhenUsed="0"/>
+    <w:lsdException w:name="Medium Shading 2 Accent 2" w:semiHidden="0" w:uiPriority="64" w:unhideWhenUsed="0"/>
+    <w:lsdException w:name="Medium List 1 Accent 2" w:semiHidden="0" w:uiPriority="65" w:unhideWhenUsed="0"/>
+    <w:lsdException w:name="Medium List 2 Accent 2" w:semiHidden="0" w:uiPriority="66" w:unhideWhenUsed="0"/>
+    <w:lsdException w:name="Medium Grid 1 Accent 2" w:semiHidden="0" w:uiPriority="67" w:unhideWhenUsed="0"/>
+    <w:lsdException w:name="Medium Grid 2 Accent 2" w:semiHidden="0" w:uiPriority="68" w:unhideWhenUsed="0"/>
+    <w:lsdException w:name="Medium Grid 3 Accent 2" w:semiHidden="0" w:uiPriority="69" w:unhideWhenUsed="0"/>
+    <w:lsdException w:name="Dark List Accent 2" w:semiHidden="0" w:uiPriority="70" w:unhideWhenUsed="0"/>
+    <w:lsdException w:name="Colorful Shading Accent 2" w:semiHidden="0" w:uiPriority="71" w:unhideWhenUsed="0"/>
+    <w:lsdException w:name="Colorful List Accent 2" w:semiHidden="0" w:uiPriority="72" w:unhideWhenUsed="0"/>
+    <w:lsdException w:name="Colorful Grid Accent 2" w:semiHidden="0" w:uiPriority="73" w:unhideWhenUsed="0"/>
+    <w:lsdException w:name="Light Shading Accent 3" w:semiHidden="0" w:uiPriority="60" w:unhideWhenUsed="0"/>
+    <w:lsdException w:name="Light List Accent 3" w:semiHidden="0" w:uiPriority="61" w:unhideWhenUsed="0"/>
+    <w:lsdException w:name="Light Grid Accent 3" w:semiHidden="0" w:uiPriority="62" w:unhideWhenUsed="0"/>
+    <w:lsdException w:name="Medium Shading 1 Accent 3" w:semiHidden="0" w:uiPriority="63" w:unhideWhenUsed="0"/>
+    <w:lsdException w:name="Medium Shading 2 Accent 3" w:semiHidden="0" w:uiPriority="64" w:unhideWhenUsed="0"/>
+    <w:lsdException w:name="Medium List 1 Accent 3" w:semiHidden="0" w:uiPriority="65" w:unhideWhenUsed="0"/>
+    <w:lsdException w:name="Medium List 2 Accent 3" w:semiHidden="0" w:uiPriority="66" w:unhideWhenUsed="0"/>
+    <w:lsdException w:name="Medium Grid 1 Accent 3" w:semiHidden="0" w:uiPriority="67" w:unhideWhenUsed="0"/>
+    <w:lsdException w:name="Medium Grid 2 Accent 3" w:semiHidden="0" w:uiPriority="68" w:unhideWhenUsed="0"/>
+    <w:lsdException w:name="Medium Grid 3 Accent 3" w:semiHidden="0" w:uiPriority="69" w:unhideWhenUsed="0"/>
+    <w:lsdException w:name="Dark List Accent 3" w:semiHidden="0" w:uiPriority="70" w:unhideWhenUsed="0"/>
+    <w:lsdException w:name="Colorful Shading Accent 3" w:semiHidden="0" w:uiPriority="71" w:unhideWhenUsed="0"/>
+    <w:lsdException w:name="Colorful List Accent 3" w:semiHidden="0" w:uiPriority="72" w:unhideWhenUsed="0"/>
+    <w:lsdException w:name="Colorful Grid Accent 3" w:semiHidden="0" w:uiPriority="73" w:unhideWhenUsed="0"/>
+    <w:lsdException w:name="Light Shading Accent 4" w:semiHidden="0" w:uiPriority="60" w:unhideWhenUsed="0"/>
+    <w:lsdException w:name="Light List Accent 4" w:semiHidden="0" w:uiPriority="61" w:unhideWhenUsed="0"/>
+    <w:lsdException w:name="Light Grid Accent 4" w:semiHidden="0" w:uiPriority="62" w:unhideWhenUsed="0"/>
+    <w:lsdException w:name="Medium Shading 1 Accent 4" w:semiHidden="0" w:uiPriority="63" w:unhideWhenUsed="0"/>
+    <w:lsdException w:name="Medium Shading 2 Accent 4" w:semiHidden="0" w:uiPriority="64" w:unhideWhenUsed="0"/>
+    <w:lsdException w:name="Medium List 1 Accent 4" w:semiHidden="0" w:uiPriority="65" w:unhideWhenUsed="0"/>
+    <w:lsdException w:name="Medium List 2 Accent 4" w:semiHidden="0" w:uiPriority="66" w:unhideWhenUsed="0"/>
+    <w:lsdException w:name="Medium Grid 1 Accent 4" w:semiHidden="0" w:uiPriority="67" w:unhideWhenUsed="0"/>
+    <w:lsdException w:name="Medium Grid 2 Accent 4" w:semiHidden="0" w:uiPriority="68" w:unhideWhenUsed="0"/>
+    <w:lsdException w:name="Medium Grid 3 Accent 4" w:semiHidden="0" w:uiPriority="69" w:unhideWhenUsed="0"/>
+    <w:lsdException w:name="Dark List Accent 4" w:semiHidden="0" w:uiPriority="70" w:unhideWhenUsed="0"/>
+    <w:lsdException w:name="Colorful Shading Accent 4" w:semiHidden="0" w:uiPriority="71" w:unhideWhenUsed="0"/>
+    <w:lsdException w:name="Colorful List Accent 4" w:semiHidden="0" w:uiPriority="72" w:unhideWhenUsed="0"/>
+    <w:lsdException w:name="Colorful Grid Accent 4" w:semiHidden="0" w:uiPriority="73" w:unhideWhenUsed="0"/>
+    <w:lsdException w:name="Light Shading Accent 5" w:semiHidden="0" w:uiPriority="60" w:unhideWhenUsed="0"/>
+    <w:lsdException w:name="Light List Accent 5" w:semiHidden="0" w:uiPriority="61" w:unhideWhenUsed="0"/>
+    <w:lsdException w:name="Light Grid Accent 5" w:semiHidden="0" w:uiPriority="62" w:unhideWhenUsed="0"/>
+    <w:lsdException w:name="Medium Shading 1 Accent 5" w:semiHidden="0" w:uiPriority="63" w:unhideWhenUsed="0"/>
+    <w:lsdException w:name="Medium Shading 2 Accent 5" w:semiHidden="0" w:uiPriority="64" w:unhideWhenUsed="0"/>
+    <w:lsdException w:name="Medium List 1 Accent 5" w:semiHidden="0" w:uiPriority="65" w:unhideWhenUsed="0"/>
+    <w:lsdException w:name="Medium List 2 Accent 5" w:semiHidden="0" w:uiPriority="66" w:unhideWhenUsed="0"/>
+    <w:lsdException w:name="Medium Grid 1 Accent 5" w:semiHidden="0" w:uiPriority="67" w:unhideWhenUsed="0"/>
+    <w:lsdException w:name="Medium Grid 2 Accent 5" w:semiHidden="0" w:uiPriority="68" w:unhideWhenUsed="0"/>
+    <w:lsdException w:name="Medium Grid 3 Accent 5" w:semiHidden="0" w:uiPriority="69" w:unhideWhenUsed="0"/>
+    <w:lsdException w:name="Dark List Accent 5" w:semiHidden="0" w:uiPriority="70" w:unhideWhenUsed="0"/>
+    <w:lsdException w:name="Colorful Shading Accent 5" w:semiHidden="0" w:uiPriority="71" w:unhideWhenUsed="0"/>
+    <w:lsdException w:name="Colorful List Accent 5" w:semiHidden="0" w:uiPriority="72" w:unhideWhenUsed="0"/>
+    <w:lsdException w:name="Colorful Grid Accent 5" w:semiHidden="0" w:uiPriority="73" w:unhideWhenUsed="0"/>
+    <w:lsdException w:name="Light Shading Accent 6" w:semiHidden="0" w:uiPriority="60" w:unhideWhenUsed="0"/>
+    <w:lsdException w:name="Light List Accent 6" w:semiHidden="0" w:uiPriority="61" w:unhideWhenUsed="0"/>
+    <w:lsdException w:name="Light Grid Accent 6" w:semiHidden="0" w:uiPriority="62" w:unhideWhenUsed="0"/>
+    <w:lsdException w:name="Medium Shading 1 Accent 6" w:semiHidden="0" w:uiPriority="63" w:unhideWhenUsed="0"/>
+    <w:lsdException w:name="Medium Shading 2 Accent 6" w:semiHidden="0" w:uiPriority="64" w:unhideWhenUsed="0"/>
+    <w:lsdException w:name="Medium List 1 Accent 6" w:semiHidden="0" w:uiPriority="65" w:unhideWhenUsed="0"/>
+    <w:lsdException w:name="Medium List 2 Accent 6" w:semiHidden="0" w:uiPriority="66" w:unhideWhenUsed="0"/>
+    <w:lsdException w:name="Medium Grid 1 Accent 6" w:semiHidden="0" w:uiPriority="67" w:unhideWhenUsed="0"/>
+    <w:lsdException w:name="Medium Grid 2 Accent 6" w:semiHidden="0" w:uiPriority="68" w:unhideWhenUsed="0"/>
+    <w:lsdException w:name="Medium Grid 3 Accent 6" w:semiHidden="0" w:uiPriority="69" w:unhideWhenUsed="0"/>
+    <w:lsdException w:name="Dark List Accent 6" w:semiHidden="0" w:uiPriority="70" w:unhideWhenUsed="0"/>
+    <w:lsdException w:name="Colorful Shading Accent 6" w:semiHidden="0" w:uiPriority="71" w:unhideWhenUsed="0"/>
+    <w:lsdException w:name="Colorful List Accent 6" w:semiHidden="0" w:uiPriority="72" w:unhideWhenUsed="0"/>
+    <w:lsdException w:name="Colorful Grid Accent 6" w:semiHidden="0" w:uiPriority="73" w:unhideWhenUsed="0"/>
+    <w:lsdException w:name="Subtle Emphasis" w:semiHidden="0" w:uiPriority="19" w:unhideWhenUsed="0" w:qFormat="1"/>
+    <w:lsdException w:name="Intense Emphasis" w:semiHidden="0" w:uiPriority="21" w:unhideWhenUsed="0" w:qFormat="1"/>
+    <w:lsdException w:name="Subtle Reference" w:semiHidden="0" w:uiPriority="31" w:unhideWhenUsed="0" w:qFormat="1"/>
+    <w:lsdException w:name="Intense Reference" w:semiHidden="0" w:uiPriority="32" w:unhideWhenUsed="0" w:qFormat="1"/>
+    <w:lsdException w:name="Book Title" w:semiHidden="0" w:uiPriority="33" w:unhideWhenUsed="0" w:qFormat="1"/>
+    <w:lsdException w:name="Bibliography" w:uiPriority="37"/>
+    <w:lsdException w:name="TOC Heading" w:uiPriority="39" w:qFormat="1"/>
   </w:latentStyles>
   <w:style w:type="paragraph" w:default="1" w:styleId="Normal">
     <w:name w:val="Normal"/>
@@ -4227,7 +4427,7 @@
 </file>
 
 <file path=customXml/itemProps1.xml><?xml version="1.0" encoding="utf-8"?>
-<ds:datastoreItem xmlns:ds="http://schemas.openxmlformats.org/officeDocument/2006/customXml" ds:itemID="{C54BD35B-4485-41A6-88D4-4D4485B2CA0B}">
+<ds:datastoreItem xmlns:ds="http://schemas.openxmlformats.org/officeDocument/2006/customXml" ds:itemID="{F8E688F8-2DD1-4E64-85ED-5652CF446867}">
   <ds:schemaRefs>
     <ds:schemaRef ds:uri="http://schemas.openxmlformats.org/officeDocument/2006/bibliography"/>
   </ds:schemaRefs>

--- a/Sprint 2/Package 2/Documentation/Analyse/P02-DN-03_Equipe.docx
+++ b/Sprint 2/Package 2/Documentation/Analyse/P02-DN-03_Equipe.docx
@@ -1,6 +1,6 @@
 
 <file path=word/document.xml><?xml version="1.0" encoding="utf-8"?>
-<w:document xmlns:wpc="http://schemas.microsoft.com/office/word/2010/wordprocessingCanvas" xmlns:mc="http://schemas.openxmlformats.org/markup-compatibility/2006" xmlns:o="urn:schemas-microsoft-com:office:office" xmlns:r="http://schemas.openxmlformats.org/officeDocument/2006/relationships" xmlns:m="http://schemas.openxmlformats.org/officeDocument/2006/math" xmlns:v="urn:schemas-microsoft-com:vml" xmlns:wp14="http://schemas.microsoft.com/office/word/2010/wordprocessingDrawing" xmlns:wp="http://schemas.openxmlformats.org/drawingml/2006/wordprocessingDrawing" xmlns:w10="urn:schemas-microsoft-com:office:word" xmlns:w="http://schemas.openxmlformats.org/wordprocessingml/2006/main" xmlns:w14="http://schemas.microsoft.com/office/word/2010/wordml" xmlns:wpg="http://schemas.microsoft.com/office/word/2010/wordprocessingGroup" xmlns:wpi="http://schemas.microsoft.com/office/word/2010/wordprocessingInk" xmlns:wne="http://schemas.microsoft.com/office/word/2006/wordml" xmlns:wps="http://schemas.microsoft.com/office/word/2010/wordprocessingShape" mc:Ignorable="w14 wp14">
+<w:document xmlns:wpc="http://schemas.microsoft.com/office/word/2010/wordprocessingCanvas" xmlns:mc="http://schemas.openxmlformats.org/markup-compatibility/2006" xmlns:o="urn:schemas-microsoft-com:office:office" xmlns:r="http://schemas.openxmlformats.org/officeDocument/2006/relationships" xmlns:m="http://schemas.openxmlformats.org/officeDocument/2006/math" xmlns:v="urn:schemas-microsoft-com:vml" xmlns:wp14="http://schemas.microsoft.com/office/word/2010/wordprocessingDrawing" xmlns:wp="http://schemas.openxmlformats.org/drawingml/2006/wordprocessingDrawing" xmlns:w10="urn:schemas-microsoft-com:office:word" xmlns:w="http://schemas.openxmlformats.org/wordprocessingml/2006/main" xmlns:w14="http://schemas.microsoft.com/office/word/2010/wordml" xmlns:w15="http://schemas.microsoft.com/office/word/2012/wordml" xmlns:wpg="http://schemas.microsoft.com/office/word/2010/wordprocessingGroup" xmlns:wpi="http://schemas.microsoft.com/office/word/2010/wordprocessingInk" xmlns:wne="http://schemas.microsoft.com/office/word/2006/wordml" xmlns:wps="http://schemas.microsoft.com/office/word/2010/wordprocessingShape" mc:Ignorable="w14 w15 wp14">
   <w:body>
     <w:p>
       <w:pPr>
@@ -600,7 +600,23 @@
                 <w:color w:val="000000"/>
                 <w:spacing w:val="-2"/>
               </w:rPr>
-              <w:t xml:space="preserve"> doit être déjà existant.</w:t>
+              <w:t xml:space="preserve"> doit être déjà </w:t>
+            </w:r>
+            <w:r>
+              <w:rPr>
+                <w:rFonts w:ascii="Verdana" w:eastAsia="Arial Unicode MS" w:hAnsi="Verdana" w:cs="Verdana"/>
+                <w:color w:val="000000"/>
+                <w:spacing w:val="-2"/>
+              </w:rPr>
+              <w:t>existante</w:t>
+            </w:r>
+            <w:r>
+              <w:rPr>
+                <w:rFonts w:ascii="Verdana" w:eastAsia="Arial Unicode MS" w:hAnsi="Verdana" w:cs="Verdana"/>
+                <w:color w:val="000000"/>
+                <w:spacing w:val="-2"/>
+              </w:rPr>
+              <w:t>.</w:t>
             </w:r>
           </w:p>
           <w:p>
@@ -729,6 +745,7 @@
                 <w:rFonts w:ascii="Arial" w:hAnsi="Arial" w:cs="Arial"/>
               </w:rPr>
             </w:pPr>
+            <w:bookmarkStart w:id="0" w:name="_GoBack"/>
             <w:r>
               <w:rPr>
                 <w:rFonts w:ascii="Arial" w:hAnsi="Arial" w:cs="Arial"/>
@@ -788,6 +805,7 @@
               <w:t xml:space="preserve"> sur le bouton « Ajouter »</w:t>
             </w:r>
           </w:p>
+          <w:bookmarkEnd w:id="0"/>
           <w:p>
             <w:pPr>
               <w:pStyle w:val="Paragraphedeliste"/>
@@ -861,7 +879,19 @@
               <w:rPr>
                 <w:rFonts w:ascii="Arial" w:hAnsi="Arial" w:cs="Arial"/>
               </w:rPr>
-              <w:t xml:space="preserve"> avec les champs vide, les bouton modifier et supprimer inactif.</w:t>
+              <w:t xml:space="preserve"> avec les champs vide, </w:t>
+            </w:r>
+            <w:r>
+              <w:rPr>
+                <w:rFonts w:ascii="Arial" w:hAnsi="Arial" w:cs="Arial"/>
+              </w:rPr>
+              <w:t>les boutons</w:t>
+            </w:r>
+            <w:r>
+              <w:rPr>
+                <w:rFonts w:ascii="Arial" w:hAnsi="Arial" w:cs="Arial"/>
+              </w:rPr>
+              <w:t xml:space="preserve"> modifier et supprimer inactif.</w:t>
             </w:r>
           </w:p>
           <w:p>
@@ -2322,16 +2352,8 @@
               <w:rPr>
                 <w:rFonts w:ascii="Arial" w:hAnsi="Arial" w:cs="Arial"/>
               </w:rPr>
-              <w:t>« Détails – Équipe » avec les informations de l’équipe sélectionné</w:t>
-            </w:r>
-            <w:r>
-              <w:rPr>
-                <w:rFonts w:ascii="Arial" w:hAnsi="Arial" w:cs="Arial"/>
-              </w:rPr>
-              <w:t>.</w:t>
-            </w:r>
-            <w:bookmarkStart w:id="0" w:name="_GoBack"/>
-            <w:bookmarkEnd w:id="0"/>
+              <w:t>« Détails – Équipe » avec les informations de l’équipe sélectionné.</w:t>
+            </w:r>
           </w:p>
           <w:p>
             <w:pPr>
@@ -2588,7 +2610,21 @@
               <w:rPr>
                 <w:rFonts w:ascii="Arial" w:hAnsi="Arial" w:cs="Arial"/>
               </w:rPr>
-              <w:t xml:space="preserve"> Est représenter avec 2 ListBox que l’on choisit les type de test à la gauche que l’on envoie dans celui de droite.</w:t>
+              <w:t xml:space="preserve"> Est représenter avec 2 </w:t>
+            </w:r>
+            <w:proofErr w:type="spellStart"/>
+            <w:r>
+              <w:rPr>
+                <w:rFonts w:ascii="Arial" w:hAnsi="Arial" w:cs="Arial"/>
+              </w:rPr>
+              <w:t>ListBox</w:t>
+            </w:r>
+            <w:proofErr w:type="spellEnd"/>
+            <w:r>
+              <w:rPr>
+                <w:rFonts w:ascii="Arial" w:hAnsi="Arial" w:cs="Arial"/>
+              </w:rPr>
+              <w:t xml:space="preserve"> que l’on choisit les type de test à la gauche que l’on envoie dans celui de droite.</w:t>
             </w:r>
           </w:p>
         </w:tc>
@@ -2641,7 +2677,7 @@
 </file>
 
 <file path=word/numbering.xml><?xml version="1.0" encoding="utf-8"?>
-<w:numbering xmlns:wpc="http://schemas.microsoft.com/office/word/2010/wordprocessingCanvas" xmlns:mc="http://schemas.openxmlformats.org/markup-compatibility/2006" xmlns:o="urn:schemas-microsoft-com:office:office" xmlns:r="http://schemas.openxmlformats.org/officeDocument/2006/relationships" xmlns:m="http://schemas.openxmlformats.org/officeDocument/2006/math" xmlns:v="urn:schemas-microsoft-com:vml" xmlns:wp14="http://schemas.microsoft.com/office/word/2010/wordprocessingDrawing" xmlns:wp="http://schemas.openxmlformats.org/drawingml/2006/wordprocessingDrawing" xmlns:w10="urn:schemas-microsoft-com:office:word" xmlns:w="http://schemas.openxmlformats.org/wordprocessingml/2006/main" xmlns:w14="http://schemas.microsoft.com/office/word/2010/wordml" xmlns:wpg="http://schemas.microsoft.com/office/word/2010/wordprocessingGroup" xmlns:wpi="http://schemas.microsoft.com/office/word/2010/wordprocessingInk" xmlns:wne="http://schemas.microsoft.com/office/word/2006/wordml" xmlns:wps="http://schemas.microsoft.com/office/word/2010/wordprocessingShape" mc:Ignorable="w14 wp14">
+<w:numbering xmlns:wpc="http://schemas.microsoft.com/office/word/2010/wordprocessingCanvas" xmlns:mc="http://schemas.openxmlformats.org/markup-compatibility/2006" xmlns:o="urn:schemas-microsoft-com:office:office" xmlns:r="http://schemas.openxmlformats.org/officeDocument/2006/relationships" xmlns:m="http://schemas.openxmlformats.org/officeDocument/2006/math" xmlns:v="urn:schemas-microsoft-com:vml" xmlns:wp14="http://schemas.microsoft.com/office/word/2010/wordprocessingDrawing" xmlns:wp="http://schemas.openxmlformats.org/drawingml/2006/wordprocessingDrawing" xmlns:w10="urn:schemas-microsoft-com:office:word" xmlns:w="http://schemas.openxmlformats.org/wordprocessingml/2006/main" xmlns:w14="http://schemas.microsoft.com/office/word/2010/wordml" xmlns:w15="http://schemas.microsoft.com/office/word/2012/wordml" xmlns:wpg="http://schemas.microsoft.com/office/word/2010/wordprocessingGroup" xmlns:wpi="http://schemas.microsoft.com/office/word/2010/wordprocessingInk" xmlns:wne="http://schemas.microsoft.com/office/word/2006/wordml" xmlns:wps="http://schemas.microsoft.com/office/word/2010/wordprocessingShape" mc:Ignorable="w14 w15 wp14">
   <w:numPicBullet w:numPicBulletId="0">
     <w:pict>
       <v:shapetype id="_x0000_t75" coordsize="21600,21600" o:spt="75" o:preferrelative="t" path="m@4@5l@4@11@9@11@9@5xe" filled="f" stroked="f">
@@ -2663,12 +2699,12 @@
         <v:path o:extrusionok="f" gradientshapeok="t" o:connecttype="rect"/>
         <o:lock v:ext="edit" aspectratio="t"/>
       </v:shapetype>
-      <v:shape id="_x0000_i1032" type="#_x0000_t75" style="width:9pt;height:9pt" o:bullet="t">
+      <v:shape id="_x0000_i1058" type="#_x0000_t75" style="width:9pt;height:9pt" o:bullet="t">
         <v:imagedata r:id="rId1" o:title="BD15058_"/>
       </v:shape>
     </w:pict>
   </w:numPicBullet>
-  <w:abstractNum w:abstractNumId="0">
+  <w:abstractNum w:abstractNumId="0" w15:restartNumberingAfterBreak="0">
     <w:nsid w:val="04F61414"/>
     <w:multiLevelType w:val="hybridMultilevel"/>
     <w:tmpl w:val="3AC873A4"/>
@@ -2757,7 +2793,7 @@
       </w:pPr>
     </w:lvl>
   </w:abstractNum>
-  <w:abstractNum w:abstractNumId="1">
+  <w:abstractNum w:abstractNumId="1" w15:restartNumberingAfterBreak="0">
     <w:nsid w:val="3B3D4C9B"/>
     <w:multiLevelType w:val="hybridMultilevel"/>
     <w:tmpl w:val="4030DA9A"/>
@@ -2846,7 +2882,7 @@
       </w:pPr>
     </w:lvl>
   </w:abstractNum>
-  <w:abstractNum w:abstractNumId="2">
+  <w:abstractNum w:abstractNumId="2" w15:restartNumberingAfterBreak="0">
     <w:nsid w:val="483C7902"/>
     <w:multiLevelType w:val="hybridMultilevel"/>
     <w:tmpl w:val="4030DA9A"/>
@@ -2935,7 +2971,7 @@
       </w:pPr>
     </w:lvl>
   </w:abstractNum>
-  <w:abstractNum w:abstractNumId="3">
+  <w:abstractNum w:abstractNumId="3" w15:restartNumberingAfterBreak="0">
     <w:nsid w:val="49D66DA8"/>
     <w:multiLevelType w:val="hybridMultilevel"/>
     <w:tmpl w:val="4030DA9A"/>
@@ -3024,7 +3060,7 @@
       </w:pPr>
     </w:lvl>
   </w:abstractNum>
-  <w:abstractNum w:abstractNumId="4">
+  <w:abstractNum w:abstractNumId="4" w15:restartNumberingAfterBreak="0">
     <w:nsid w:val="4AF02FC1"/>
     <w:multiLevelType w:val="hybridMultilevel"/>
     <w:tmpl w:val="356603E6"/>
@@ -3139,7 +3175,7 @@
       </w:rPr>
     </w:lvl>
   </w:abstractNum>
-  <w:abstractNum w:abstractNumId="5">
+  <w:abstractNum w:abstractNumId="5" w15:restartNumberingAfterBreak="0">
     <w:nsid w:val="579C3402"/>
     <w:multiLevelType w:val="hybridMultilevel"/>
     <w:tmpl w:val="4030DA9A"/>
@@ -3228,7 +3264,7 @@
       </w:pPr>
     </w:lvl>
   </w:abstractNum>
-  <w:abstractNum w:abstractNumId="6">
+  <w:abstractNum w:abstractNumId="6" w15:restartNumberingAfterBreak="0">
     <w:nsid w:val="6D9D6B5A"/>
     <w:multiLevelType w:val="hybridMultilevel"/>
     <w:tmpl w:val="5E58DE0E"/>
@@ -3317,7 +3353,7 @@
       </w:pPr>
     </w:lvl>
   </w:abstractNum>
-  <w:abstractNum w:abstractNumId="7">
+  <w:abstractNum w:abstractNumId="7" w15:restartNumberingAfterBreak="0">
     <w:nsid w:val="6E655D39"/>
     <w:multiLevelType w:val="hybridMultilevel"/>
     <w:tmpl w:val="4030DA9A"/>
@@ -3406,7 +3442,7 @@
       </w:pPr>
     </w:lvl>
   </w:abstractNum>
-  <w:abstractNum w:abstractNumId="8">
+  <w:abstractNum w:abstractNumId="8" w15:restartNumberingAfterBreak="0">
     <w:nsid w:val="6FCE7140"/>
     <w:multiLevelType w:val="hybridMultilevel"/>
     <w:tmpl w:val="21C62ABC"/>
@@ -3495,7 +3531,7 @@
       </w:pPr>
     </w:lvl>
   </w:abstractNum>
-  <w:abstractNum w:abstractNumId="9">
+  <w:abstractNum w:abstractNumId="9" w15:restartNumberingAfterBreak="0">
     <w:nsid w:val="739A2AE0"/>
     <w:multiLevelType w:val="hybridMultilevel"/>
     <w:tmpl w:val="4030DA9A"/>
@@ -3584,7 +3620,7 @@
       </w:pPr>
     </w:lvl>
   </w:abstractNum>
-  <w:abstractNum w:abstractNumId="10">
+  <w:abstractNum w:abstractNumId="10" w15:restartNumberingAfterBreak="0">
     <w:nsid w:val="7E81636C"/>
     <w:multiLevelType w:val="hybridMultilevel"/>
     <w:tmpl w:val="4030DA9A"/>
@@ -3710,7 +3746,7 @@
 </file>
 
 <file path=word/styles.xml><?xml version="1.0" encoding="utf-8"?>
-<w:styles xmlns:mc="http://schemas.openxmlformats.org/markup-compatibility/2006" xmlns:r="http://schemas.openxmlformats.org/officeDocument/2006/relationships" xmlns:w="http://schemas.openxmlformats.org/wordprocessingml/2006/main" xmlns:w14="http://schemas.microsoft.com/office/word/2010/wordml" mc:Ignorable="w14">
+<w:styles xmlns:mc="http://schemas.openxmlformats.org/markup-compatibility/2006" xmlns:r="http://schemas.openxmlformats.org/officeDocument/2006/relationships" xmlns:w="http://schemas.openxmlformats.org/wordprocessingml/2006/main" xmlns:w14="http://schemas.microsoft.com/office/word/2010/wordml" xmlns:w15="http://schemas.microsoft.com/office/word/2012/wordml" mc:Ignorable="w14 w15">
   <w:docDefaults>
     <w:rPrDefault>
       <w:rPr>
@@ -3726,358 +3762,378 @@
       </w:pPr>
     </w:pPrDefault>
   </w:docDefaults>
-  <w:latentStyles w:defLockedState="0" w:defUIPriority="99" w:defSemiHidden="1" w:defUnhideWhenUsed="1" w:defQFormat="0" w:count="267">
-    <w:lsdException w:name="Normal" w:semiHidden="0" w:uiPriority="0" w:unhideWhenUsed="0" w:qFormat="1"/>
-    <w:lsdException w:name="heading 1" w:semiHidden="0" w:uiPriority="9" w:unhideWhenUsed="0" w:qFormat="1"/>
-    <w:lsdException w:name="heading 2" w:uiPriority="9" w:qFormat="1"/>
-    <w:lsdException w:name="heading 3" w:uiPriority="9" w:qFormat="1"/>
-    <w:lsdException w:name="heading 4" w:uiPriority="9" w:qFormat="1"/>
-    <w:lsdException w:name="heading 5" w:uiPriority="9" w:qFormat="1"/>
-    <w:lsdException w:name="heading 6" w:uiPriority="9" w:qFormat="1"/>
-    <w:lsdException w:name="heading 7" w:uiPriority="9" w:qFormat="1"/>
-    <w:lsdException w:name="heading 8" w:uiPriority="9" w:qFormat="1"/>
-    <w:lsdException w:name="heading 9" w:uiPriority="9" w:qFormat="1"/>
-    <w:lsdException w:name="toc 1" w:uiPriority="39"/>
-    <w:lsdException w:name="toc 2" w:uiPriority="39"/>
-    <w:lsdException w:name="toc 3" w:uiPriority="39"/>
-    <w:lsdException w:name="toc 4" w:uiPriority="39"/>
-    <w:lsdException w:name="toc 5" w:uiPriority="39"/>
-    <w:lsdException w:name="toc 6" w:uiPriority="39"/>
-    <w:lsdException w:name="toc 7" w:uiPriority="39"/>
-    <w:lsdException w:name="toc 8" w:uiPriority="39"/>
-    <w:lsdException w:name="toc 9" w:uiPriority="39"/>
-    <w:lsdException w:name="caption" w:uiPriority="35" w:qFormat="1"/>
-    <w:lsdException w:name="Title" w:semiHidden="0" w:uiPriority="10" w:unhideWhenUsed="0" w:qFormat="1"/>
-    <w:lsdException w:name="Default Paragraph Font" w:uiPriority="1"/>
-    <w:lsdException w:name="Subtitle" w:semiHidden="0" w:uiPriority="11" w:unhideWhenUsed="0" w:qFormat="1"/>
-    <w:lsdException w:name="Strong" w:semiHidden="0" w:uiPriority="22" w:unhideWhenUsed="0" w:qFormat="1"/>
-    <w:lsdException w:name="Emphasis" w:semiHidden="0" w:uiPriority="20" w:unhideWhenUsed="0" w:qFormat="1"/>
-    <w:lsdException w:name="Table Grid" w:semiHidden="0" w:uiPriority="59" w:unhideWhenUsed="0"/>
-    <w:lsdException w:name="Placeholder Text" w:unhideWhenUsed="0"/>
-    <w:lsdException w:name="No Spacing" w:semiHidden="0" w:uiPriority="1" w:unhideWhenUsed="0" w:qFormat="1"/>
-    <w:lsdException w:name="Light Shading" w:semiHidden="0" w:uiPriority="60" w:unhideWhenUsed="0"/>
-    <w:lsdException w:name="Light List" w:semiHidden="0" w:uiPriority="61" w:unhideWhenUsed="0"/>
-    <w:lsdException w:name="Light Grid" w:semiHidden="0" w:uiPriority="62" w:unhideWhenUsed="0"/>
-    <w:lsdException w:name="Medium Shading 1" w:semiHidden="0" w:uiPriority="63" w:unhideWhenUsed="0"/>
-    <w:lsdException w:name="Medium Shading 2" w:semiHidden="0" w:uiPriority="64" w:unhideWhenUsed="0"/>
-    <w:lsdException w:name="Medium List 1" w:semiHidden="0" w:uiPriority="65" w:unhideWhenUsed="0"/>
-    <w:lsdException w:name="Medium List 2" w:semiHidden="0" w:uiPriority="66" w:unhideWhenUsed="0"/>
-    <w:lsdException w:name="Medium Grid 1" w:semiHidden="0" w:uiPriority="67" w:unhideWhenUsed="0"/>
-    <w:lsdException w:name="Medium Grid 2" w:semiHidden="0" w:uiPriority="68" w:unhideWhenUsed="0"/>
-    <w:lsdException w:name="Medium Grid 3" w:semiHidden="0" w:uiPriority="69" w:unhideWhenUsed="0"/>
-    <w:lsdException w:name="Dark List" w:semiHidden="0" w:uiPriority="70" w:unhideWhenUsed="0"/>
-    <w:lsdException w:name="Colorful Shading" w:semiHidden="0" w:uiPriority="71" w:unhideWhenUsed="0"/>
-    <w:lsdException w:name="Colorful List" w:semiHidden="0" w:uiPriority="72" w:unhideWhenUsed="0"/>
-    <w:lsdException w:name="Colorful Grid" w:semiHidden="0" w:uiPriority="73" w:unhideWhenUsed="0"/>
-    <w:lsdException w:name="Light Shading Accent 1" w:semiHidden="0" w:uiPriority="60" w:unhideWhenUsed="0"/>
-    <w:lsdException w:name="Light List Accent 1" w:semiHidden="0" w:uiPriority="61" w:unhideWhenUsed="0"/>
-    <w:lsdException w:name="Light Grid Accent 1" w:semiHidden="0" w:uiPriority="62" w:unhideWhenUsed="0"/>
-    <w:lsdException w:name="Medium Shading 1 Accent 1" w:semiHidden="0" w:uiPriority="63" w:unhideWhenUsed="0"/>
-    <w:lsdException w:name="Medium Shading 2 Accent 1" w:semiHidden="0" w:uiPriority="64" w:unhideWhenUsed="0"/>
-    <w:lsdException w:name="Medium List 1 Accent 1" w:semiHidden="0" w:uiPriority="65" w:unhideWhenUsed="0"/>
-    <w:lsdException w:name="Revision" w:unhideWhenUsed="0"/>
-    <w:lsdException w:name="List Paragraph" w:semiHidden="0" w:uiPriority="34" w:unhideWhenUsed="0" w:qFormat="1"/>
-    <w:lsdException w:name="Quote" w:semiHidden="0" w:uiPriority="29" w:unhideWhenUsed="0" w:qFormat="1"/>
-    <w:lsdException w:name="Intense Quote" w:semiHidden="0" w:uiPriority="30" w:unhideWhenUsed="0" w:qFormat="1"/>
-    <w:lsdException w:name="Medium List 2 Accent 1" w:semiHidden="0" w:uiPriority="66" w:unhideWhenUsed="0"/>
-    <w:lsdException w:name="Medium Grid 1 Accent 1" w:semiHidden="0" w:uiPriority="67" w:unhideWhenUsed="0"/>
-    <w:lsdException w:name="Medium Grid 2 Accent 1" w:semiHidden="0" w:uiPriority="68" w:unhideWhenUsed="0"/>
-    <w:lsdException w:name="Medium Grid 3 Accent 1" w:semiHidden="0" w:uiPriority="69" w:unhideWhenUsed="0"/>
-    <w:lsdException w:name="Dark List Accent 1" w:semiHidden="0" w:uiPriority="70" w:unhideWhenUsed="0"/>
-    <w:lsdException w:name="Colorful Shading Accent 1" w:semiHidden="0" w:uiPriority="71" w:unhideWhenUsed="0"/>
-    <w:lsdException w:name="Colorful List Accent 1" w:semiHidden="0" w:uiPriority="72" w:unhideWhenUsed="0"/>
-    <w:lsdException w:name="Colorful Grid Accent 1" w:semiHidden="0" w:uiPriority="73" w:unhideWhenUsed="0"/>
-    <w:lsdException w:name="Light Shading Accent 2" w:semiHidden="0" w:uiPriority="60" w:unhideWhenUsed="0"/>
-    <w:lsdException w:name="Light List Accent 2" w:semiHidden="0" w:uiPriority="61" w:unhideWhenUsed="0"/>
-    <w:lsdException w:name="Light Grid Accent 2" w:semiHidden="0" w:uiPriority="62" w:unhideWhenUsed="0"/>
-    <w:lsdException w:name="Medium Shading 1 Accent 2" w:semiHidden="0" w:uiPriority="63" w:unhideWhenUsed="0"/>
-    <w:lsdException w:name="Medium Shading 2 Accent 2" w:semiHidden="0" w:uiPriority="64" w:unhideWhenUsed="0"/>
-    <w:lsdException w:name="Medium List 1 Accent 2" w:semiHidden="0" w:uiPriority="65" w:unhideWhenUsed="0"/>
-    <w:lsdException w:name="Medium List 2 Accent 2" w:semiHidden="0" w:uiPriority="66" w:unhideWhenUsed="0"/>
-    <w:lsdException w:name="Medium Grid 1 Accent 2" w:semiHidden="0" w:uiPriority="67" w:unhideWhenUsed="0"/>
-    <w:lsdException w:name="Medium Grid 2 Accent 2" w:semiHidden="0" w:uiPriority="68" w:unhideWhenUsed="0"/>
-    <w:lsdException w:name="Medium Grid 3 Accent 2" w:semiHidden="0" w:uiPriority="69" w:unhideWhenUsed="0"/>
-    <w:lsdException w:name="Dark List Accent 2" w:semiHidden="0" w:uiPriority="70" w:unhideWhenUsed="0"/>
-    <w:lsdException w:name="Colorful Shading Accent 2" w:semiHidden="0" w:uiPriority="71" w:unhideWhenUsed="0"/>
-    <w:lsdException w:name="Colorful List Accent 2" w:semiHidden="0" w:uiPriority="72" w:unhideWhenUsed="0"/>
-    <w:lsdException w:name="Colorful Grid Accent 2" w:semiHidden="0" w:uiPriority="73" w:unhideWhenUsed="0"/>
-    <w:lsdException w:name="Light Shading Accent 3" w:semiHidden="0" w:uiPriority="60" w:unhideWhenUsed="0"/>
-    <w:lsdException w:name="Light List Accent 3" w:semiHidden="0" w:uiPriority="61" w:unhideWhenUsed="0"/>
-    <w:lsdException w:name="Light Grid Accent 3" w:semiHidden="0" w:uiPriority="62" w:unhideWhenUsed="0"/>
-    <w:lsdException w:name="Medium Shading 1 Accent 3" w:semiHidden="0" w:uiPriority="63" w:unhideWhenUsed="0"/>
-    <w:lsdException w:name="Medium Shading 2 Accent 3" w:semiHidden="0" w:uiPriority="64" w:unhideWhenUsed="0"/>
-    <w:lsdException w:name="Medium List 1 Accent 3" w:semiHidden="0" w:uiPriority="65" w:unhideWhenUsed="0"/>
-    <w:lsdException w:name="Medium List 2 Accent 3" w:semiHidden="0" w:uiPriority="66" w:unhideWhenUsed="0"/>
-    <w:lsdException w:name="Medium Grid 1 Accent 3" w:semiHidden="0" w:uiPriority="67" w:unhideWhenUsed="0"/>
-    <w:lsdException w:name="Medium Grid 2 Accent 3" w:semiHidden="0" w:uiPriority="68" w:unhideWhenUsed="0"/>
-    <w:lsdException w:name="Medium Grid 3 Accent 3" w:semiHidden="0" w:uiPriority="69" w:unhideWhenUsed="0"/>
-    <w:lsdException w:name="Dark List Accent 3" w:semiHidden="0" w:uiPriority="70" w:unhideWhenUsed="0"/>
-    <w:lsdException w:name="Colorful Shading Accent 3" w:semiHidden="0" w:uiPriority="71" w:unhideWhenUsed="0"/>
-    <w:lsdException w:name="Colorful List Accent 3" w:semiHidden="0" w:uiPriority="72" w:unhideWhenUsed="0"/>
-    <w:lsdException w:name="Colorful Grid Accent 3" w:semiHidden="0" w:uiPriority="73" w:unhideWhenUsed="0"/>
-    <w:lsdException w:name="Light Shading Accent 4" w:semiHidden="0" w:uiPriority="60" w:unhideWhenUsed="0"/>
-    <w:lsdException w:name="Light List Accent 4" w:semiHidden="0" w:uiPriority="61" w:unhideWhenUsed="0"/>
-    <w:lsdException w:name="Light Grid Accent 4" w:semiHidden="0" w:uiPriority="62" w:unhideWhenUsed="0"/>
-    <w:lsdException w:name="Medium Shading 1 Accent 4" w:semiHidden="0" w:uiPriority="63" w:unhideWhenUsed="0"/>
-    <w:lsdException w:name="Medium Shading 2 Accent 4" w:semiHidden="0" w:uiPriority="64" w:unhideWhenUsed="0"/>
-    <w:lsdException w:name="Medium List 1 Accent 4" w:semiHidden="0" w:uiPriority="65" w:unhideWhenUsed="0"/>
-    <w:lsdException w:name="Medium List 2 Accent 4" w:semiHidden="0" w:uiPriority="66" w:unhideWhenUsed="0"/>
-    <w:lsdException w:name="Medium Grid 1 Accent 4" w:semiHidden="0" w:uiPriority="67" w:unhideWhenUsed="0"/>
-    <w:lsdException w:name="Medium Grid 2 Accent 4" w:semiHidden="0" w:uiPriority="68" w:unhideWhenUsed="0"/>
-    <w:lsdException w:name="Medium Grid 3 Accent 4" w:semiHidden="0" w:uiPriority="69" w:unhideWhenUsed="0"/>
-    <w:lsdException w:name="Dark List Accent 4" w:semiHidden="0" w:uiPriority="70" w:unhideWhenUsed="0"/>
-    <w:lsdException w:name="Colorful Shading Accent 4" w:semiHidden="0" w:uiPriority="71" w:unhideWhenUsed="0"/>
-    <w:lsdException w:name="Colorful List Accent 4" w:semiHidden="0" w:uiPriority="72" w:unhideWhenUsed="0"/>
-    <w:lsdException w:name="Colorful Grid Accent 4" w:semiHidden="0" w:uiPriority="73" w:unhideWhenUsed="0"/>
-    <w:lsdException w:name="Light Shading Accent 5" w:semiHidden="0" w:uiPriority="60" w:unhideWhenUsed="0"/>
-    <w:lsdException w:name="Light List Accent 5" w:semiHidden="0" w:uiPriority="61" w:unhideWhenUsed="0"/>
-    <w:lsdException w:name="Light Grid Accent 5" w:semiHidden="0" w:uiPriority="62" w:unhideWhenUsed="0"/>
-    <w:lsdException w:name="Medium Shading 1 Accent 5" w:semiHidden="0" w:uiPriority="63" w:unhideWhenUsed="0"/>
-    <w:lsdException w:name="Medium Shading 2 Accent 5" w:semiHidden="0" w:uiPriority="64" w:unhideWhenUsed="0"/>
-    <w:lsdException w:name="Medium List 1 Accent 5" w:semiHidden="0" w:uiPriority="65" w:unhideWhenUsed="0"/>
-    <w:lsdException w:name="Medium List 2 Accent 5" w:semiHidden="0" w:uiPriority="66" w:unhideWhenUsed="0"/>
-    <w:lsdException w:name="Medium Grid 1 Accent 5" w:semiHidden="0" w:uiPriority="67" w:unhideWhenUsed="0"/>
-    <w:lsdException w:name="Medium Grid 2 Accent 5" w:semiHidden="0" w:uiPriority="68" w:unhideWhenUsed="0"/>
-    <w:lsdException w:name="Medium Grid 3 Accent 5" w:semiHidden="0" w:uiPriority="69" w:unhideWhenUsed="0"/>
-    <w:lsdException w:name="Dark List Accent 5" w:semiHidden="0" w:uiPriority="70" w:unhideWhenUsed="0"/>
-    <w:lsdException w:name="Colorful Shading Accent 5" w:semiHidden="0" w:uiPriority="71" w:unhideWhenUsed="0"/>
-    <w:lsdException w:name="Colorful List Accent 5" w:semiHidden="0" w:uiPriority="72" w:unhideWhenUsed="0"/>
-    <w:lsdException w:name="Colorful Grid Accent 5" w:semiHidden="0" w:uiPriority="73" w:unhideWhenUsed="0"/>
-    <w:lsdException w:name="Light Shading Accent 6" w:semiHidden="0" w:uiPriority="60" w:unhideWhenUsed="0"/>
-    <w:lsdException w:name="Light List Accent 6" w:semiHidden="0" w:uiPriority="61" w:unhideWhenUsed="0"/>
-    <w:lsdException w:name="Light Grid Accent 6" w:semiHidden="0" w:uiPriority="62" w:unhideWhenUsed="0"/>
-    <w:lsdException w:name="Medium Shading 1 Accent 6" w:semiHidden="0" w:uiPriority="63" w:unhideWhenUsed="0"/>
-    <w:lsdException w:name="Medium Shading 2 Accent 6" w:semiHidden="0" w:uiPriority="64" w:unhideWhenUsed="0"/>
-    <w:lsdException w:name="Medium List 1 Accent 6" w:semiHidden="0" w:uiPriority="65" w:unhideWhenUsed="0"/>
-    <w:lsdException w:name="Medium List 2 Accent 6" w:semiHidden="0" w:uiPriority="66" w:unhideWhenUsed="0"/>
-    <w:lsdException w:name="Medium Grid 1 Accent 6" w:semiHidden="0" w:uiPriority="67" w:unhideWhenUsed="0"/>
-    <w:lsdException w:name="Medium Grid 2 Accent 6" w:semiHidden="0" w:uiPriority="68" w:unhideWhenUsed="0"/>
-    <w:lsdException w:name="Medium Grid 3 Accent 6" w:semiHidden="0" w:uiPriority="69" w:unhideWhenUsed="0"/>
-    <w:lsdException w:name="Dark List Accent 6" w:semiHidden="0" w:uiPriority="70" w:unhideWhenUsed="0"/>
-    <w:lsdException w:name="Colorful Shading Accent 6" w:semiHidden="0" w:uiPriority="71" w:unhideWhenUsed="0"/>
-    <w:lsdException w:name="Colorful List Accent 6" w:semiHidden="0" w:uiPriority="72" w:unhideWhenUsed="0"/>
-    <w:lsdException w:name="Colorful Grid Accent 6" w:semiHidden="0" w:uiPriority="73" w:unhideWhenUsed="0"/>
-    <w:lsdException w:name="Subtle Emphasis" w:semiHidden="0" w:uiPriority="19" w:unhideWhenUsed="0" w:qFormat="1"/>
-    <w:lsdException w:name="Intense Emphasis" w:semiHidden="0" w:uiPriority="21" w:unhideWhenUsed="0" w:qFormat="1"/>
-    <w:lsdException w:name="Subtle Reference" w:semiHidden="0" w:uiPriority="31" w:unhideWhenUsed="0" w:qFormat="1"/>
-    <w:lsdException w:name="Intense Reference" w:semiHidden="0" w:uiPriority="32" w:unhideWhenUsed="0" w:qFormat="1"/>
-    <w:lsdException w:name="Book Title" w:semiHidden="0" w:uiPriority="33" w:unhideWhenUsed="0" w:qFormat="1"/>
-    <w:lsdException w:name="Bibliography" w:uiPriority="37"/>
-    <w:lsdException w:name="TOC Heading" w:uiPriority="39" w:qFormat="1"/>
-  </w:latentStyles>
-  <w:style w:type="paragraph" w:default="1" w:styleId="Normal">
-    <w:name w:val="Normal"/>
-    <w:qFormat/>
-    <w:rsid w:val="00440AED"/>
-  </w:style>
-  <w:style w:type="character" w:default="1" w:styleId="Policepardfaut">
-    <w:name w:val="Default Paragraph Font"/>
-    <w:uiPriority w:val="1"/>
-    <w:semiHidden/>
-    <w:unhideWhenUsed/>
-  </w:style>
-  <w:style w:type="table" w:default="1" w:styleId="TableauNormal">
-    <w:name w:val="Normal Table"/>
-    <w:uiPriority w:val="99"/>
-    <w:semiHidden/>
-    <w:unhideWhenUsed/>
-    <w:tblPr>
-      <w:tblInd w:w="0" w:type="dxa"/>
-      <w:tblCellMar>
-        <w:top w:w="0" w:type="dxa"/>
-        <w:left w:w="108" w:type="dxa"/>
-        <w:bottom w:w="0" w:type="dxa"/>
-        <w:right w:w="108" w:type="dxa"/>
-      </w:tblCellMar>
-    </w:tblPr>
-  </w:style>
-  <w:style w:type="numbering" w:default="1" w:styleId="Aucuneliste">
-    <w:name w:val="No List"/>
-    <w:uiPriority w:val="99"/>
-    <w:semiHidden/>
-    <w:unhideWhenUsed/>
-  </w:style>
-  <w:style w:type="paragraph" w:styleId="Paragraphedeliste">
-    <w:name w:val="List Paragraph"/>
-    <w:basedOn w:val="Normal"/>
-    <w:uiPriority w:val="34"/>
-    <w:qFormat/>
-    <w:rsid w:val="00440AED"/>
-    <w:pPr>
-      <w:ind w:left="720"/>
-      <w:contextualSpacing/>
-    </w:pPr>
-  </w:style>
-  <w:style w:type="character" w:styleId="Emphaseple">
-    <w:name w:val="Subtle Emphasis"/>
-    <w:basedOn w:val="Policepardfaut"/>
-    <w:uiPriority w:val="19"/>
-    <w:qFormat/>
-    <w:rsid w:val="00440AED"/>
-    <w:rPr>
-      <w:i/>
-      <w:iCs/>
-      <w:color w:val="808080" w:themeColor="text1" w:themeTint="7F"/>
-    </w:rPr>
-  </w:style>
-</w:styles>
-</file>
-
-<file path=word/stylesWithEffects.xml><?xml version="1.0" encoding="utf-8"?>
-<w:styles xmlns:wpc="http://schemas.microsoft.com/office/word/2010/wordprocessingCanvas" xmlns:mc="http://schemas.openxmlformats.org/markup-compatibility/2006" xmlns:o="urn:schemas-microsoft-com:office:office" xmlns:r="http://schemas.openxmlformats.org/officeDocument/2006/relationships" xmlns:m="http://schemas.openxmlformats.org/officeDocument/2006/math" xmlns:v="urn:schemas-microsoft-com:vml" xmlns:wp14="http://schemas.microsoft.com/office/word/2010/wordprocessingDrawing" xmlns:wp="http://schemas.openxmlformats.org/drawingml/2006/wordprocessingDrawing" xmlns:w10="urn:schemas-microsoft-com:office:word" xmlns:w="http://schemas.openxmlformats.org/wordprocessingml/2006/main" xmlns:w14="http://schemas.microsoft.com/office/word/2010/wordml" xmlns:wpg="http://schemas.microsoft.com/office/word/2010/wordprocessingGroup" xmlns:wpi="http://schemas.microsoft.com/office/word/2010/wordprocessingInk" xmlns:wne="http://schemas.microsoft.com/office/word/2006/wordml" xmlns:wps="http://schemas.microsoft.com/office/word/2010/wordprocessingShape" mc:Ignorable="w14 wp14">
-  <w:docDefaults>
-    <w:rPrDefault>
-      <w:rPr>
-        <w:rFonts w:asciiTheme="minorHAnsi" w:eastAsiaTheme="minorHAnsi" w:hAnsiTheme="minorHAnsi" w:cstheme="minorBidi"/>
-        <w:sz w:val="22"/>
-        <w:szCs w:val="22"/>
-        <w:lang w:val="fr-CA" w:eastAsia="en-US" w:bidi="ar-SA"/>
-      </w:rPr>
-    </w:rPrDefault>
-    <w:pPrDefault>
-      <w:pPr>
-        <w:spacing w:after="200" w:line="276" w:lineRule="auto"/>
-      </w:pPr>
-    </w:pPrDefault>
-  </w:docDefaults>
-  <w:latentStyles w:defLockedState="0" w:defUIPriority="99" w:defSemiHidden="1" w:defUnhideWhenUsed="1" w:defQFormat="0" w:count="267">
-    <w:lsdException w:name="Normal" w:semiHidden="0" w:uiPriority="0" w:unhideWhenUsed="0" w:qFormat="1"/>
-    <w:lsdException w:name="heading 1" w:semiHidden="0" w:uiPriority="9" w:unhideWhenUsed="0" w:qFormat="1"/>
-    <w:lsdException w:name="heading 2" w:uiPriority="9" w:qFormat="1"/>
-    <w:lsdException w:name="heading 3" w:uiPriority="9" w:qFormat="1"/>
-    <w:lsdException w:name="heading 4" w:uiPriority="9" w:qFormat="1"/>
-    <w:lsdException w:name="heading 5" w:uiPriority="9" w:qFormat="1"/>
-    <w:lsdException w:name="heading 6" w:uiPriority="9" w:qFormat="1"/>
-    <w:lsdException w:name="heading 7" w:uiPriority="9" w:qFormat="1"/>
-    <w:lsdException w:name="heading 8" w:uiPriority="9" w:qFormat="1"/>
-    <w:lsdException w:name="heading 9" w:uiPriority="9" w:qFormat="1"/>
-    <w:lsdException w:name="toc 1" w:uiPriority="39"/>
-    <w:lsdException w:name="toc 2" w:uiPriority="39"/>
-    <w:lsdException w:name="toc 3" w:uiPriority="39"/>
-    <w:lsdException w:name="toc 4" w:uiPriority="39"/>
-    <w:lsdException w:name="toc 5" w:uiPriority="39"/>
-    <w:lsdException w:name="toc 6" w:uiPriority="39"/>
-    <w:lsdException w:name="toc 7" w:uiPriority="39"/>
-    <w:lsdException w:name="toc 8" w:uiPriority="39"/>
-    <w:lsdException w:name="toc 9" w:uiPriority="39"/>
-    <w:lsdException w:name="caption" w:uiPriority="35" w:qFormat="1"/>
-    <w:lsdException w:name="Title" w:semiHidden="0" w:uiPriority="10" w:unhideWhenUsed="0" w:qFormat="1"/>
-    <w:lsdException w:name="Default Paragraph Font" w:uiPriority="1"/>
-    <w:lsdException w:name="Subtitle" w:semiHidden="0" w:uiPriority="11" w:unhideWhenUsed="0" w:qFormat="1"/>
-    <w:lsdException w:name="Strong" w:semiHidden="0" w:uiPriority="22" w:unhideWhenUsed="0" w:qFormat="1"/>
-    <w:lsdException w:name="Emphasis" w:semiHidden="0" w:uiPriority="20" w:unhideWhenUsed="0" w:qFormat="1"/>
-    <w:lsdException w:name="Table Grid" w:semiHidden="0" w:uiPriority="59" w:unhideWhenUsed="0"/>
-    <w:lsdException w:name="Placeholder Text" w:unhideWhenUsed="0"/>
-    <w:lsdException w:name="No Spacing" w:semiHidden="0" w:uiPriority="1" w:unhideWhenUsed="0" w:qFormat="1"/>
-    <w:lsdException w:name="Light Shading" w:semiHidden="0" w:uiPriority="60" w:unhideWhenUsed="0"/>
-    <w:lsdException w:name="Light List" w:semiHidden="0" w:uiPriority="61" w:unhideWhenUsed="0"/>
-    <w:lsdException w:name="Light Grid" w:semiHidden="0" w:uiPriority="62" w:unhideWhenUsed="0"/>
-    <w:lsdException w:name="Medium Shading 1" w:semiHidden="0" w:uiPriority="63" w:unhideWhenUsed="0"/>
-    <w:lsdException w:name="Medium Shading 2" w:semiHidden="0" w:uiPriority="64" w:unhideWhenUsed="0"/>
-    <w:lsdException w:name="Medium List 1" w:semiHidden="0" w:uiPriority="65" w:unhideWhenUsed="0"/>
-    <w:lsdException w:name="Medium List 2" w:semiHidden="0" w:uiPriority="66" w:unhideWhenUsed="0"/>
-    <w:lsdException w:name="Medium Grid 1" w:semiHidden="0" w:uiPriority="67" w:unhideWhenUsed="0"/>
-    <w:lsdException w:name="Medium Grid 2" w:semiHidden="0" w:uiPriority="68" w:unhideWhenUsed="0"/>
-    <w:lsdException w:name="Medium Grid 3" w:semiHidden="0" w:uiPriority="69" w:unhideWhenUsed="0"/>
-    <w:lsdException w:name="Dark List" w:semiHidden="0" w:uiPriority="70" w:unhideWhenUsed="0"/>
-    <w:lsdException w:name="Colorful Shading" w:semiHidden="0" w:uiPriority="71" w:unhideWhenUsed="0"/>
-    <w:lsdException w:name="Colorful List" w:semiHidden="0" w:uiPriority="72" w:unhideWhenUsed="0"/>
-    <w:lsdException w:name="Colorful Grid" w:semiHidden="0" w:uiPriority="73" w:unhideWhenUsed="0"/>
-    <w:lsdException w:name="Light Shading Accent 1" w:semiHidden="0" w:uiPriority="60" w:unhideWhenUsed="0"/>
-    <w:lsdException w:name="Light List Accent 1" w:semiHidden="0" w:uiPriority="61" w:unhideWhenUsed="0"/>
-    <w:lsdException w:name="Light Grid Accent 1" w:semiHidden="0" w:uiPriority="62" w:unhideWhenUsed="0"/>
-    <w:lsdException w:name="Medium Shading 1 Accent 1" w:semiHidden="0" w:uiPriority="63" w:unhideWhenUsed="0"/>
-    <w:lsdException w:name="Medium Shading 2 Accent 1" w:semiHidden="0" w:uiPriority="64" w:unhideWhenUsed="0"/>
-    <w:lsdException w:name="Medium List 1 Accent 1" w:semiHidden="0" w:uiPriority="65" w:unhideWhenUsed="0"/>
-    <w:lsdException w:name="Revision" w:unhideWhenUsed="0"/>
-    <w:lsdException w:name="List Paragraph" w:semiHidden="0" w:uiPriority="34" w:unhideWhenUsed="0" w:qFormat="1"/>
-    <w:lsdException w:name="Quote" w:semiHidden="0" w:uiPriority="29" w:unhideWhenUsed="0" w:qFormat="1"/>
-    <w:lsdException w:name="Intense Quote" w:semiHidden="0" w:uiPriority="30" w:unhideWhenUsed="0" w:qFormat="1"/>
-    <w:lsdException w:name="Medium List 2 Accent 1" w:semiHidden="0" w:uiPriority="66" w:unhideWhenUsed="0"/>
-    <w:lsdException w:name="Medium Grid 1 Accent 1" w:semiHidden="0" w:uiPriority="67" w:unhideWhenUsed="0"/>
-    <w:lsdException w:name="Medium Grid 2 Accent 1" w:semiHidden="0" w:uiPriority="68" w:unhideWhenUsed="0"/>
-    <w:lsdException w:name="Medium Grid 3 Accent 1" w:semiHidden="0" w:uiPriority="69" w:unhideWhenUsed="0"/>
-    <w:lsdException w:name="Dark List Accent 1" w:semiHidden="0" w:uiPriority="70" w:unhideWhenUsed="0"/>
-    <w:lsdException w:name="Colorful Shading Accent 1" w:semiHidden="0" w:uiPriority="71" w:unhideWhenUsed="0"/>
-    <w:lsdException w:name="Colorful List Accent 1" w:semiHidden="0" w:uiPriority="72" w:unhideWhenUsed="0"/>
-    <w:lsdException w:name="Colorful Grid Accent 1" w:semiHidden="0" w:uiPriority="73" w:unhideWhenUsed="0"/>
-    <w:lsdException w:name="Light Shading Accent 2" w:semiHidden="0" w:uiPriority="60" w:unhideWhenUsed="0"/>
-    <w:lsdException w:name="Light List Accent 2" w:semiHidden="0" w:uiPriority="61" w:unhideWhenUsed="0"/>
-    <w:lsdException w:name="Light Grid Accent 2" w:semiHidden="0" w:uiPriority="62" w:unhideWhenUsed="0"/>
-    <w:lsdException w:name="Medium Shading 1 Accent 2" w:semiHidden="0" w:uiPriority="63" w:unhideWhenUsed="0"/>
-    <w:lsdException w:name="Medium Shading 2 Accent 2" w:semiHidden="0" w:uiPriority="64" w:unhideWhenUsed="0"/>
-    <w:lsdException w:name="Medium List 1 Accent 2" w:semiHidden="0" w:uiPriority="65" w:unhideWhenUsed="0"/>
-    <w:lsdException w:name="Medium List 2 Accent 2" w:semiHidden="0" w:uiPriority="66" w:unhideWhenUsed="0"/>
-    <w:lsdException w:name="Medium Grid 1 Accent 2" w:semiHidden="0" w:uiPriority="67" w:unhideWhenUsed="0"/>
-    <w:lsdException w:name="Medium Grid 2 Accent 2" w:semiHidden="0" w:uiPriority="68" w:unhideWhenUsed="0"/>
-    <w:lsdException w:name="Medium Grid 3 Accent 2" w:semiHidden="0" w:uiPriority="69" w:unhideWhenUsed="0"/>
-    <w:lsdException w:name="Dark List Accent 2" w:semiHidden="0" w:uiPriority="70" w:unhideWhenUsed="0"/>
-    <w:lsdException w:name="Colorful Shading Accent 2" w:semiHidden="0" w:uiPriority="71" w:unhideWhenUsed="0"/>
-    <w:lsdException w:name="Colorful List Accent 2" w:semiHidden="0" w:uiPriority="72" w:unhideWhenUsed="0"/>
-    <w:lsdException w:name="Colorful Grid Accent 2" w:semiHidden="0" w:uiPriority="73" w:unhideWhenUsed="0"/>
-    <w:lsdException w:name="Light Shading Accent 3" w:semiHidden="0" w:uiPriority="60" w:unhideWhenUsed="0"/>
-    <w:lsdException w:name="Light List Accent 3" w:semiHidden="0" w:uiPriority="61" w:unhideWhenUsed="0"/>
-    <w:lsdException w:name="Light Grid Accent 3" w:semiHidden="0" w:uiPriority="62" w:unhideWhenUsed="0"/>
-    <w:lsdException w:name="Medium Shading 1 Accent 3" w:semiHidden="0" w:uiPriority="63" w:unhideWhenUsed="0"/>
-    <w:lsdException w:name="Medium Shading 2 Accent 3" w:semiHidden="0" w:uiPriority="64" w:unhideWhenUsed="0"/>
-    <w:lsdException w:name="Medium List 1 Accent 3" w:semiHidden="0" w:uiPriority="65" w:unhideWhenUsed="0"/>
-    <w:lsdException w:name="Medium List 2 Accent 3" w:semiHidden="0" w:uiPriority="66" w:unhideWhenUsed="0"/>
-    <w:lsdException w:name="Medium Grid 1 Accent 3" w:semiHidden="0" w:uiPriority="67" w:unhideWhenUsed="0"/>
-    <w:lsdException w:name="Medium Grid 2 Accent 3" w:semiHidden="0" w:uiPriority="68" w:unhideWhenUsed="0"/>
-    <w:lsdException w:name="Medium Grid 3 Accent 3" w:semiHidden="0" w:uiPriority="69" w:unhideWhenUsed="0"/>
-    <w:lsdException w:name="Dark List Accent 3" w:semiHidden="0" w:uiPriority="70" w:unhideWhenUsed="0"/>
-    <w:lsdException w:name="Colorful Shading Accent 3" w:semiHidden="0" w:uiPriority="71" w:unhideWhenUsed="0"/>
-    <w:lsdException w:name="Colorful List Accent 3" w:semiHidden="0" w:uiPriority="72" w:unhideWhenUsed="0"/>
-    <w:lsdException w:name="Colorful Grid Accent 3" w:semiHidden="0" w:uiPriority="73" w:unhideWhenUsed="0"/>
-    <w:lsdException w:name="Light Shading Accent 4" w:semiHidden="0" w:uiPriority="60" w:unhideWhenUsed="0"/>
-    <w:lsdException w:name="Light List Accent 4" w:semiHidden="0" w:uiPriority="61" w:unhideWhenUsed="0"/>
-    <w:lsdException w:name="Light Grid Accent 4" w:semiHidden="0" w:uiPriority="62" w:unhideWhenUsed="0"/>
-    <w:lsdException w:name="Medium Shading 1 Accent 4" w:semiHidden="0" w:uiPriority="63" w:unhideWhenUsed="0"/>
-    <w:lsdException w:name="Medium Shading 2 Accent 4" w:semiHidden="0" w:uiPriority="64" w:unhideWhenUsed="0"/>
-    <w:lsdException w:name="Medium List 1 Accent 4" w:semiHidden="0" w:uiPriority="65" w:unhideWhenUsed="0"/>
-    <w:lsdException w:name="Medium List 2 Accent 4" w:semiHidden="0" w:uiPriority="66" w:unhideWhenUsed="0"/>
-    <w:lsdException w:name="Medium Grid 1 Accent 4" w:semiHidden="0" w:uiPriority="67" w:unhideWhenUsed="0"/>
-    <w:lsdException w:name="Medium Grid 2 Accent 4" w:semiHidden="0" w:uiPriority="68" w:unhideWhenUsed="0"/>
-    <w:lsdException w:name="Medium Grid 3 Accent 4" w:semiHidden="0" w:uiPriority="69" w:unhideWhenUsed="0"/>
-    <w:lsdException w:name="Dark List Accent 4" w:semiHidden="0" w:uiPriority="70" w:unhideWhenUsed="0"/>
-    <w:lsdException w:name="Colorful Shading Accent 4" w:semiHidden="0" w:uiPriority="71" w:unhideWhenUsed="0"/>
-    <w:lsdException w:name="Colorful List Accent 4" w:semiHidden="0" w:uiPriority="72" w:unhideWhenUsed="0"/>
-    <w:lsdException w:name="Colorful Grid Accent 4" w:semiHidden="0" w:uiPriority="73" w:unhideWhenUsed="0"/>
-    <w:lsdException w:name="Light Shading Accent 5" w:semiHidden="0" w:uiPriority="60" w:unhideWhenUsed="0"/>
-    <w:lsdException w:name="Light List Accent 5" w:semiHidden="0" w:uiPriority="61" w:unhideWhenUsed="0"/>
-    <w:lsdException w:name="Light Grid Accent 5" w:semiHidden="0" w:uiPriority="62" w:unhideWhenUsed="0"/>
-    <w:lsdException w:name="Medium Shading 1 Accent 5" w:semiHidden="0" w:uiPriority="63" w:unhideWhenUsed="0"/>
-    <w:lsdException w:name="Medium Shading 2 Accent 5" w:semiHidden="0" w:uiPriority="64" w:unhideWhenUsed="0"/>
-    <w:lsdException w:name="Medium List 1 Accent 5" w:semiHidden="0" w:uiPriority="65" w:unhideWhenUsed="0"/>
-    <w:lsdException w:name="Medium List 2 Accent 5" w:semiHidden="0" w:uiPriority="66" w:unhideWhenUsed="0"/>
-    <w:lsdException w:name="Medium Grid 1 Accent 5" w:semiHidden="0" w:uiPriority="67" w:unhideWhenUsed="0"/>
-    <w:lsdException w:name="Medium Grid 2 Accent 5" w:semiHidden="0" w:uiPriority="68" w:unhideWhenUsed="0"/>
-    <w:lsdException w:name="Medium Grid 3 Accent 5" w:semiHidden="0" w:uiPriority="69" w:unhideWhenUsed="0"/>
-    <w:lsdException w:name="Dark List Accent 5" w:semiHidden="0" w:uiPriority="70" w:unhideWhenUsed="0"/>
-    <w:lsdException w:name="Colorful Shading Accent 5" w:semiHidden="0" w:uiPriority="71" w:unhideWhenUsed="0"/>
-    <w:lsdException w:name="Colorful List Accent 5" w:semiHidden="0" w:uiPriority="72" w:unhideWhenUsed="0"/>
-    <w:lsdException w:name="Colorful Grid Accent 5" w:semiHidden="0" w:uiPriority="73" w:unhideWhenUsed="0"/>
-    <w:lsdException w:name="Light Shading Accent 6" w:semiHidden="0" w:uiPriority="60" w:unhideWhenUsed="0"/>
-    <w:lsdException w:name="Light List Accent 6" w:semiHidden="0" w:uiPriority="61" w:unhideWhenUsed="0"/>
-    <w:lsdException w:name="Light Grid Accent 6" w:semiHidden="0" w:uiPriority="62" w:unhideWhenUsed="0"/>
-    <w:lsdException w:name="Medium Shading 1 Accent 6" w:semiHidden="0" w:uiPriority="63" w:unhideWhenUsed="0"/>
-    <w:lsdException w:name="Medium Shading 2 Accent 6" w:semiHidden="0" w:uiPriority="64" w:unhideWhenUsed="0"/>
-    <w:lsdException w:name="Medium List 1 Accent 6" w:semiHidden="0" w:uiPriority="65" w:unhideWhenUsed="0"/>
-    <w:lsdException w:name="Medium List 2 Accent 6" w:semiHidden="0" w:uiPriority="66" w:unhideWhenUsed="0"/>
-    <w:lsdException w:name="Medium Grid 1 Accent 6" w:semiHidden="0" w:uiPriority="67" w:unhideWhenUsed="0"/>
-    <w:lsdException w:name="Medium Grid 2 Accent 6" w:semiHidden="0" w:uiPriority="68" w:unhideWhenUsed="0"/>
-    <w:lsdException w:name="Medium Grid 3 Accent 6" w:semiHidden="0" w:uiPriority="69" w:unhideWhenUsed="0"/>
-    <w:lsdException w:name="Dark List Accent 6" w:semiHidden="0" w:uiPriority="70" w:unhideWhenUsed="0"/>
-    <w:lsdException w:name="Colorful Shading Accent 6" w:semiHidden="0" w:uiPriority="71" w:unhideWhenUsed="0"/>
-    <w:lsdException w:name="Colorful List Accent 6" w:semiHidden="0" w:uiPriority="72" w:unhideWhenUsed="0"/>
-    <w:lsdException w:name="Colorful Grid Accent 6" w:semiHidden="0" w:uiPriority="73" w:unhideWhenUsed="0"/>
-    <w:lsdException w:name="Subtle Emphasis" w:semiHidden="0" w:uiPriority="19" w:unhideWhenUsed="0" w:qFormat="1"/>
-    <w:lsdException w:name="Intense Emphasis" w:semiHidden="0" w:uiPriority="21" w:unhideWhenUsed="0" w:qFormat="1"/>
-    <w:lsdException w:name="Subtle Reference" w:semiHidden="0" w:uiPriority="31" w:unhideWhenUsed="0" w:qFormat="1"/>
-    <w:lsdException w:name="Intense Reference" w:semiHidden="0" w:uiPriority="32" w:unhideWhenUsed="0" w:qFormat="1"/>
-    <w:lsdException w:name="Book Title" w:semiHidden="0" w:uiPriority="33" w:unhideWhenUsed="0" w:qFormat="1"/>
-    <w:lsdException w:name="Bibliography" w:uiPriority="37"/>
-    <w:lsdException w:name="TOC Heading" w:uiPriority="39" w:qFormat="1"/>
+  <w:latentStyles w:defLockedState="0" w:defUIPriority="99" w:defSemiHidden="0" w:defUnhideWhenUsed="0" w:defQFormat="0" w:count="371">
+    <w:lsdException w:name="Normal" w:uiPriority="0" w:qFormat="1"/>
+    <w:lsdException w:name="heading 1" w:uiPriority="9" w:qFormat="1"/>
+    <w:lsdException w:name="heading 2" w:semiHidden="1" w:uiPriority="9" w:unhideWhenUsed="1" w:qFormat="1"/>
+    <w:lsdException w:name="heading 3" w:semiHidden="1" w:uiPriority="9" w:unhideWhenUsed="1" w:qFormat="1"/>
+    <w:lsdException w:name="heading 4" w:semiHidden="1" w:uiPriority="9" w:unhideWhenUsed="1" w:qFormat="1"/>
+    <w:lsdException w:name="heading 5" w:semiHidden="1" w:uiPriority="9" w:unhideWhenUsed="1" w:qFormat="1"/>
+    <w:lsdException w:name="heading 6" w:semiHidden="1" w:uiPriority="9" w:unhideWhenUsed="1" w:qFormat="1"/>
+    <w:lsdException w:name="heading 7" w:semiHidden="1" w:uiPriority="9" w:unhideWhenUsed="1" w:qFormat="1"/>
+    <w:lsdException w:name="heading 8" w:semiHidden="1" w:uiPriority="9" w:unhideWhenUsed="1" w:qFormat="1"/>
+    <w:lsdException w:name="heading 9" w:semiHidden="1" w:uiPriority="9" w:unhideWhenUsed="1" w:qFormat="1"/>
+    <w:lsdException w:name="index 1" w:semiHidden="1" w:unhideWhenUsed="1"/>
+    <w:lsdException w:name="index 2" w:semiHidden="1" w:unhideWhenUsed="1"/>
+    <w:lsdException w:name="index 3" w:semiHidden="1" w:unhideWhenUsed="1"/>
+    <w:lsdException w:name="index 4" w:semiHidden="1" w:unhideWhenUsed="1"/>
+    <w:lsdException w:name="index 5" w:semiHidden="1" w:unhideWhenUsed="1"/>
+    <w:lsdException w:name="index 6" w:semiHidden="1" w:unhideWhenUsed="1"/>
+    <w:lsdException w:name="index 7" w:semiHidden="1" w:unhideWhenUsed="1"/>
+    <w:lsdException w:name="index 8" w:semiHidden="1" w:unhideWhenUsed="1"/>
+    <w:lsdException w:name="index 9" w:semiHidden="1" w:unhideWhenUsed="1"/>
+    <w:lsdException w:name="toc 1" w:semiHidden="1" w:uiPriority="39" w:unhideWhenUsed="1"/>
+    <w:lsdException w:name="toc 2" w:semiHidden="1" w:uiPriority="39" w:unhideWhenUsed="1"/>
+    <w:lsdException w:name="toc 3" w:semiHidden="1" w:uiPriority="39" w:unhideWhenUsed="1"/>
+    <w:lsdException w:name="toc 4" w:semiHidden="1" w:uiPriority="39" w:unhideWhenUsed="1"/>
+    <w:lsdException w:name="toc 5" w:semiHidden="1" w:uiPriority="39" w:unhideWhenUsed="1"/>
+    <w:lsdException w:name="toc 6" w:semiHidden="1" w:uiPriority="39" w:unhideWhenUsed="1"/>
+    <w:lsdException w:name="toc 7" w:semiHidden="1" w:uiPriority="39" w:unhideWhenUsed="1"/>
+    <w:lsdException w:name="toc 8" w:semiHidden="1" w:uiPriority="39" w:unhideWhenUsed="1"/>
+    <w:lsdException w:name="toc 9" w:semiHidden="1" w:uiPriority="39" w:unhideWhenUsed="1"/>
+    <w:lsdException w:name="Normal Indent" w:semiHidden="1" w:unhideWhenUsed="1"/>
+    <w:lsdException w:name="footnote text" w:semiHidden="1" w:unhideWhenUsed="1"/>
+    <w:lsdException w:name="annotation text" w:semiHidden="1" w:unhideWhenUsed="1"/>
+    <w:lsdException w:name="header" w:semiHidden="1" w:unhideWhenUsed="1"/>
+    <w:lsdException w:name="footer" w:semiHidden="1" w:unhideWhenUsed="1"/>
+    <w:lsdException w:name="index heading" w:semiHidden="1" w:unhideWhenUsed="1"/>
+    <w:lsdException w:name="caption" w:semiHidden="1" w:uiPriority="35" w:unhideWhenUsed="1" w:qFormat="1"/>
+    <w:lsdException w:name="table of figures" w:semiHidden="1" w:unhideWhenUsed="1"/>
+    <w:lsdException w:name="envelope address" w:semiHidden="1" w:unhideWhenUsed="1"/>
+    <w:lsdException w:name="envelope return" w:semiHidden="1" w:unhideWhenUsed="1"/>
+    <w:lsdException w:name="footnote reference" w:semiHidden="1" w:unhideWhenUsed="1"/>
+    <w:lsdException w:name="annotation reference" w:semiHidden="1" w:unhideWhenUsed="1"/>
+    <w:lsdException w:name="line number" w:semiHidden="1" w:unhideWhenUsed="1"/>
+    <w:lsdException w:name="page number" w:semiHidden="1" w:unhideWhenUsed="1"/>
+    <w:lsdException w:name="endnote reference" w:semiHidden="1" w:unhideWhenUsed="1"/>
+    <w:lsdException w:name="endnote text" w:semiHidden="1" w:unhideWhenUsed="1"/>
+    <w:lsdException w:name="table of authorities" w:semiHidden="1" w:unhideWhenUsed="1"/>
+    <w:lsdException w:name="macro" w:semiHidden="1" w:unhideWhenUsed="1"/>
+    <w:lsdException w:name="toa heading" w:semiHidden="1" w:unhideWhenUsed="1"/>
+    <w:lsdException w:name="List" w:semiHidden="1" w:unhideWhenUsed="1"/>
+    <w:lsdException w:name="List Bullet" w:semiHidden="1" w:unhideWhenUsed="1"/>
+    <w:lsdException w:name="List Number" w:semiHidden="1" w:unhideWhenUsed="1"/>
+    <w:lsdException w:name="List 2" w:semiHidden="1" w:unhideWhenUsed="1"/>
+    <w:lsdException w:name="List 3" w:semiHidden="1" w:unhideWhenUsed="1"/>
+    <w:lsdException w:name="List 4" w:semiHidden="1" w:unhideWhenUsed="1"/>
+    <w:lsdException w:name="List 5" w:semiHidden="1" w:unhideWhenUsed="1"/>
+    <w:lsdException w:name="List Bullet 2" w:semiHidden="1" w:unhideWhenUsed="1"/>
+    <w:lsdException w:name="List Bullet 3" w:semiHidden="1" w:unhideWhenUsed="1"/>
+    <w:lsdException w:name="List Bullet 4" w:semiHidden="1" w:unhideWhenUsed="1"/>
+    <w:lsdException w:name="List Bullet 5" w:semiHidden="1" w:unhideWhenUsed="1"/>
+    <w:lsdException w:name="List Number 2" w:semiHidden="1" w:unhideWhenUsed="1"/>
+    <w:lsdException w:name="List Number 3" w:semiHidden="1" w:unhideWhenUsed="1"/>
+    <w:lsdException w:name="List Number 4" w:semiHidden="1" w:unhideWhenUsed="1"/>
+    <w:lsdException w:name="List Number 5" w:semiHidden="1" w:unhideWhenUsed="1"/>
+    <w:lsdException w:name="Title" w:uiPriority="10" w:qFormat="1"/>
+    <w:lsdException w:name="Closing" w:semiHidden="1" w:unhideWhenUsed="1"/>
+    <w:lsdException w:name="Signature" w:semiHidden="1" w:unhideWhenUsed="1"/>
+    <w:lsdException w:name="Default Paragraph Font" w:semiHidden="1" w:uiPriority="1" w:unhideWhenUsed="1"/>
+    <w:lsdException w:name="Body Text" w:semiHidden="1" w:unhideWhenUsed="1"/>
+    <w:lsdException w:name="Body Text Indent" w:semiHidden="1" w:unhideWhenUsed="1"/>
+    <w:lsdException w:name="List Continue" w:semiHidden="1" w:unhideWhenUsed="1"/>
+    <w:lsdException w:name="List Continue 2" w:semiHidden="1" w:unhideWhenUsed="1"/>
+    <w:lsdException w:name="List Continue 3" w:semiHidden="1" w:unhideWhenUsed="1"/>
+    <w:lsdException w:name="List Continue 4" w:semiHidden="1" w:unhideWhenUsed="1"/>
+    <w:lsdException w:name="List Continue 5" w:semiHidden="1" w:unhideWhenUsed="1"/>
+    <w:lsdException w:name="Message Header" w:semiHidden="1" w:unhideWhenUsed="1"/>
+    <w:lsdException w:name="Subtitle" w:uiPriority="11" w:qFormat="1"/>
+    <w:lsdException w:name="Salutation" w:semiHidden="1" w:unhideWhenUsed="1"/>
+    <w:lsdException w:name="Date" w:semiHidden="1" w:unhideWhenUsed="1"/>
+    <w:lsdException w:name="Body Text First Indent" w:semiHidden="1" w:unhideWhenUsed="1"/>
+    <w:lsdException w:name="Body Text First Indent 2" w:semiHidden="1" w:unhideWhenUsed="1"/>
+    <w:lsdException w:name="Note Heading" w:semiHidden="1" w:unhideWhenUsed="1"/>
+    <w:lsdException w:name="Body Text 2" w:semiHidden="1" w:unhideWhenUsed="1"/>
+    <w:lsdException w:name="Body Text 3" w:semiHidden="1" w:unhideWhenUsed="1"/>
+    <w:lsdException w:name="Body Text Indent 2" w:semiHidden="1" w:unhideWhenUsed="1"/>
+    <w:lsdException w:name="Body Text Indent 3" w:semiHidden="1" w:unhideWhenUsed="1"/>
+    <w:lsdException w:name="Block Text" w:semiHidden="1" w:unhideWhenUsed="1"/>
+    <w:lsdException w:name="Hyperlink" w:semiHidden="1" w:unhideWhenUsed="1"/>
+    <w:lsdException w:name="FollowedHyperlink" w:semiHidden="1" w:unhideWhenUsed="1"/>
+    <w:lsdException w:name="Strong" w:uiPriority="22" w:qFormat="1"/>
+    <w:lsdException w:name="Emphasis" w:uiPriority="20" w:qFormat="1"/>
+    <w:lsdException w:name="Document Map" w:semiHidden="1" w:unhideWhenUsed="1"/>
+    <w:lsdException w:name="Plain Text" w:semiHidden="1" w:unhideWhenUsed="1"/>
+    <w:lsdException w:name="E-mail Signature" w:semiHidden="1" w:unhideWhenUsed="1"/>
+    <w:lsdException w:name="HTML Top of Form" w:semiHidden="1" w:unhideWhenUsed="1"/>
+    <w:lsdException w:name="HTML Bottom of Form" w:semiHidden="1" w:unhideWhenUsed="1"/>
+    <w:lsdException w:name="Normal (Web)" w:semiHidden="1" w:unhideWhenUsed="1"/>
+    <w:lsdException w:name="HTML Acronym" w:semiHidden="1" w:unhideWhenUsed="1"/>
+    <w:lsdException w:name="HTML Address" w:semiHidden="1" w:unhideWhenUsed="1"/>
+    <w:lsdException w:name="HTML Cite" w:semiHidden="1" w:unhideWhenUsed="1"/>
+    <w:lsdException w:name="HTML Code" w:semiHidden="1" w:unhideWhenUsed="1"/>
+    <w:lsdException w:name="HTML Definition" w:semiHidden="1" w:unhideWhenUsed="1"/>
+    <w:lsdException w:name="HTML Keyboard" w:semiHidden="1" w:unhideWhenUsed="1"/>
+    <w:lsdException w:name="HTML Preformatted" w:semiHidden="1" w:unhideWhenUsed="1"/>
+    <w:lsdException w:name="HTML Sample" w:semiHidden="1" w:unhideWhenUsed="1"/>
+    <w:lsdException w:name="HTML Typewriter" w:semiHidden="1" w:unhideWhenUsed="1"/>
+    <w:lsdException w:name="HTML Variable" w:semiHidden="1" w:unhideWhenUsed="1"/>
+    <w:lsdException w:name="Normal Table" w:semiHidden="1" w:unhideWhenUsed="1"/>
+    <w:lsdException w:name="annotation subject" w:semiHidden="1" w:unhideWhenUsed="1"/>
+    <w:lsdException w:name="No List" w:semiHidden="1" w:unhideWhenUsed="1"/>
+    <w:lsdException w:name="Outline List 1" w:semiHidden="1" w:unhideWhenUsed="1"/>
+    <w:lsdException w:name="Outline List 2" w:semiHidden="1" w:unhideWhenUsed="1"/>
+    <w:lsdException w:name="Outline List 3" w:semiHidden="1" w:unhideWhenUsed="1"/>
+    <w:lsdException w:name="Table Simple 1" w:semiHidden="1" w:unhideWhenUsed="1"/>
+    <w:lsdException w:name="Table Simple 2" w:semiHidden="1" w:unhideWhenUsed="1"/>
+    <w:lsdException w:name="Table Simple 3" w:semiHidden="1" w:unhideWhenUsed="1"/>
+    <w:lsdException w:name="Table Classic 1" w:semiHidden="1" w:unhideWhenUsed="1"/>
+    <w:lsdException w:name="Table Classic 2" w:semiHidden="1" w:unhideWhenUsed="1"/>
+    <w:lsdException w:name="Table Classic 3" w:semiHidden="1" w:unhideWhenUsed="1"/>
+    <w:lsdException w:name="Table Classic 4" w:semiHidden="1" w:unhideWhenUsed="1"/>
+    <w:lsdException w:name="Table Colorful 1" w:semiHidden="1" w:unhideWhenUsed="1"/>
+    <w:lsdException w:name="Table Colorful 2" w:semiHidden="1" w:unhideWhenUsed="1"/>
+    <w:lsdException w:name="Table Colorful 3" w:semiHidden="1" w:unhideWhenUsed="1"/>
+    <w:lsdException w:name="Table Columns 1" w:semiHidden="1" w:unhideWhenUsed="1"/>
+    <w:lsdException w:name="Table Columns 2" w:semiHidden="1" w:unhideWhenUsed="1"/>
+    <w:lsdException w:name="Table Columns 3" w:semiHidden="1" w:unhideWhenUsed="1"/>
+    <w:lsdException w:name="Table Columns 4" w:semiHidden="1" w:unhideWhenUsed="1"/>
+    <w:lsdException w:name="Table Columns 5" w:semiHidden="1" w:unhideWhenUsed="1"/>
+    <w:lsdException w:name="Table Grid 1" w:semiHidden="1" w:unhideWhenUsed="1"/>
+    <w:lsdException w:name="Table Grid 2" w:semiHidden="1" w:unhideWhenUsed="1"/>
+    <w:lsdException w:name="Table Grid 3" w:semiHidden="1" w:unhideWhenUsed="1"/>
+    <w:lsdException w:name="Table Grid 4" w:semiHidden="1" w:unhideWhenUsed="1"/>
+    <w:lsdException w:name="Table Grid 5" w:semiHidden="1" w:unhideWhenUsed="1"/>
+    <w:lsdException w:name="Table Grid 6" w:semiHidden="1" w:unhideWhenUsed="1"/>
+    <w:lsdException w:name="Table Grid 7" w:semiHidden="1" w:unhideWhenUsed="1"/>
+    <w:lsdException w:name="Table Grid 8" w:semiHidden="1" w:unhideWhenUsed="1"/>
+    <w:lsdException w:name="Table List 1" w:semiHidden="1" w:unhideWhenUsed="1"/>
+    <w:lsdException w:name="Table List 2" w:semiHidden="1" w:unhideWhenUsed="1"/>
+    <w:lsdException w:name="Table List 3" w:semiHidden="1" w:unhideWhenUsed="1"/>
+    <w:lsdException w:name="Table List 4" w:semiHidden="1" w:unhideWhenUsed="1"/>
+    <w:lsdException w:name="Table List 5" w:semiHidden="1" w:unhideWhenUsed="1"/>
+    <w:lsdException w:name="Table List 6" w:semiHidden="1" w:unhideWhenUsed="1"/>
+    <w:lsdException w:name="Table List 7" w:semiHidden="1" w:unhideWhenUsed="1"/>
+    <w:lsdException w:name="Table List 8" w:semiHidden="1" w:unhideWhenUsed="1"/>
+    <w:lsdException w:name="Table 3D effects 1" w:semiHidden="1" w:unhideWhenUsed="1"/>
+    <w:lsdException w:name="Table 3D effects 2" w:semiHidden="1" w:unhideWhenUsed="1"/>
+    <w:lsdException w:name="Table 3D effects 3" w:semiHidden="1" w:unhideWhenUsed="1"/>
+    <w:lsdException w:name="Table Contemporary" w:semiHidden="1" w:unhideWhenUsed="1"/>
+    <w:lsdException w:name="Table Elegant" w:semiHidden="1" w:unhideWhenUsed="1"/>
+    <w:lsdException w:name="Table Professional" w:semiHidden="1" w:unhideWhenUsed="1"/>
+    <w:lsdException w:name="Table Subtle 1" w:semiHidden="1" w:unhideWhenUsed="1"/>
+    <w:lsdException w:name="Table Subtle 2" w:semiHidden="1" w:unhideWhenUsed="1"/>
+    <w:lsdException w:name="Table Web 1" w:semiHidden="1" w:unhideWhenUsed="1"/>
+    <w:lsdException w:name="Table Web 2" w:semiHidden="1" w:unhideWhenUsed="1"/>
+    <w:lsdException w:name="Table Web 3" w:semiHidden="1" w:unhideWhenUsed="1"/>
+    <w:lsdException w:name="Balloon Text" w:semiHidden="1" w:unhideWhenUsed="1"/>
+    <w:lsdException w:name="Table Grid" w:uiPriority="59"/>
+    <w:lsdException w:name="Table Theme" w:semiHidden="1" w:unhideWhenUsed="1"/>
+    <w:lsdException w:name="Placeholder Text" w:semiHidden="1"/>
+    <w:lsdException w:name="No Spacing" w:uiPriority="1" w:qFormat="1"/>
+    <w:lsdException w:name="Light Shading" w:uiPriority="60"/>
+    <w:lsdException w:name="Light List" w:uiPriority="61"/>
+    <w:lsdException w:name="Light Grid" w:uiPriority="62"/>
+    <w:lsdException w:name="Medium Shading 1" w:uiPriority="63"/>
+    <w:lsdException w:name="Medium Shading 2" w:uiPriority="64"/>
+    <w:lsdException w:name="Medium List 1" w:uiPriority="65"/>
+    <w:lsdException w:name="Medium List 2" w:uiPriority="66"/>
+    <w:lsdException w:name="Medium Grid 1" w:uiPriority="67"/>
+    <w:lsdException w:name="Medium Grid 2" w:uiPriority="68"/>
+    <w:lsdException w:name="Medium Grid 3" w:uiPriority="69"/>
+    <w:lsdException w:name="Dark List" w:uiPriority="70"/>
+    <w:lsdException w:name="Colorful Shading" w:uiPriority="71"/>
+    <w:lsdException w:name="Colorful List" w:uiPriority="72"/>
+    <w:lsdException w:name="Colorful Grid" w:uiPriority="73"/>
+    <w:lsdException w:name="Light Shading Accent 1" w:uiPriority="60"/>
+    <w:lsdException w:name="Light List Accent 1" w:uiPriority="61"/>
+    <w:lsdException w:name="Light Grid Accent 1" w:uiPriority="62"/>
+    <w:lsdException w:name="Medium Shading 1 Accent 1" w:uiPriority="63"/>
+    <w:lsdException w:name="Medium Shading 2 Accent 1" w:uiPriority="64"/>
+    <w:lsdException w:name="Medium List 1 Accent 1" w:uiPriority="65"/>
+    <w:lsdException w:name="Revision" w:semiHidden="1"/>
+    <w:lsdException w:name="List Paragraph" w:uiPriority="34" w:qFormat="1"/>
+    <w:lsdException w:name="Quote" w:uiPriority="29" w:qFormat="1"/>
+    <w:lsdException w:name="Intense Quote" w:uiPriority="30" w:qFormat="1"/>
+    <w:lsdException w:name="Medium List 2 Accent 1" w:uiPriority="66"/>
+    <w:lsdException w:name="Medium Grid 1 Accent 1" w:uiPriority="67"/>
+    <w:lsdException w:name="Medium Grid 2 Accent 1" w:uiPriority="68"/>
+    <w:lsdException w:name="Medium Grid 3 Accent 1" w:uiPriority="69"/>
+    <w:lsdException w:name="Dark List Accent 1" w:uiPriority="70"/>
+    <w:lsdException w:name="Colorful Shading Accent 1" w:uiPriority="71"/>
+    <w:lsdException w:name="Colorful List Accent 1" w:uiPriority="72"/>
+    <w:lsdException w:name="Colorful Grid Accent 1" w:uiPriority="73"/>
+    <w:lsdException w:name="Light Shading Accent 2" w:uiPriority="60"/>
+    <w:lsdException w:name="Light List Accent 2" w:uiPriority="61"/>
+    <w:lsdException w:name="Light Grid Accent 2" w:uiPriority="62"/>
+    <w:lsdException w:name="Medium Shading 1 Accent 2" w:uiPriority="63"/>
+    <w:lsdException w:name="Medium Shading 2 Accent 2" w:uiPriority="64"/>
+    <w:lsdException w:name="Medium List 1 Accent 2" w:uiPriority="65"/>
+    <w:lsdException w:name="Medium List 2 Accent 2" w:uiPriority="66"/>
+    <w:lsdException w:name="Medium Grid 1 Accent 2" w:uiPriority="67"/>
+    <w:lsdException w:name="Medium Grid 2 Accent 2" w:uiPriority="68"/>
+    <w:lsdException w:name="Medium Grid 3 Accent 2" w:uiPriority="69"/>
+    <w:lsdException w:name="Dark List Accent 2" w:uiPriority="70"/>
+    <w:lsdException w:name="Colorful Shading Accent 2" w:uiPriority="71"/>
+    <w:lsdException w:name="Colorful List Accent 2" w:uiPriority="72"/>
+    <w:lsdException w:name="Colorful Grid Accent 2" w:uiPriority="73"/>
+    <w:lsdException w:name="Light Shading Accent 3" w:uiPriority="60"/>
+    <w:lsdException w:name="Light List Accent 3" w:uiPriority="61"/>
+    <w:lsdException w:name="Light Grid Accent 3" w:uiPriority="62"/>
+    <w:lsdException w:name="Medium Shading 1 Accent 3" w:uiPriority="63"/>
+    <w:lsdException w:name="Medium Shading 2 Accent 3" w:uiPriority="64"/>
+    <w:lsdException w:name="Medium List 1 Accent 3" w:uiPriority="65"/>
+    <w:lsdException w:name="Medium List 2 Accent 3" w:uiPriority="66"/>
+    <w:lsdException w:name="Medium Grid 1 Accent 3" w:uiPriority="67"/>
+    <w:lsdException w:name="Medium Grid 2 Accent 3" w:uiPriority="68"/>
+    <w:lsdException w:name="Medium Grid 3 Accent 3" w:uiPriority="69"/>
+    <w:lsdException w:name="Dark List Accent 3" w:uiPriority="70"/>
+    <w:lsdException w:name="Colorful Shading Accent 3" w:uiPriority="71"/>
+    <w:lsdException w:name="Colorful List Accent 3" w:uiPriority="72"/>
+    <w:lsdException w:name="Colorful Grid Accent 3" w:uiPriority="73"/>
+    <w:lsdException w:name="Light Shading Accent 4" w:uiPriority="60"/>
+    <w:lsdException w:name="Light List Accent 4" w:uiPriority="61"/>
+    <w:lsdException w:name="Light Grid Accent 4" w:uiPriority="62"/>
+    <w:lsdException w:name="Medium Shading 1 Accent 4" w:uiPriority="63"/>
+    <w:lsdException w:name="Medium Shading 2 Accent 4" w:uiPriority="64"/>
+    <w:lsdException w:name="Medium List 1 Accent 4" w:uiPriority="65"/>
+    <w:lsdException w:name="Medium List 2 Accent 4" w:uiPriority="66"/>
+    <w:lsdException w:name="Medium Grid 1 Accent 4" w:uiPriority="67"/>
+    <w:lsdException w:name="Medium Grid 2 Accent 4" w:uiPriority="68"/>
+    <w:lsdException w:name="Medium Grid 3 Accent 4" w:uiPriority="69"/>
+    <w:lsdException w:name="Dark List Accent 4" w:uiPriority="70"/>
+    <w:lsdException w:name="Colorful Shading Accent 4" w:uiPriority="71"/>
+    <w:lsdException w:name="Colorful List Accent 4" w:uiPriority="72"/>
+    <w:lsdException w:name="Colorful Grid Accent 4" w:uiPriority="73"/>
+    <w:lsdException w:name="Light Shading Accent 5" w:uiPriority="60"/>
+    <w:lsdException w:name="Light List Accent 5" w:uiPriority="61"/>
+    <w:lsdException w:name="Light Grid Accent 5" w:uiPriority="62"/>
+    <w:lsdException w:name="Medium Shading 1 Accent 5" w:uiPriority="63"/>
+    <w:lsdException w:name="Medium Shading 2 Accent 5" w:uiPriority="64"/>
+    <w:lsdException w:name="Medium List 1 Accent 5" w:uiPriority="65"/>
+    <w:lsdException w:name="Medium List 2 Accent 5" w:uiPriority="66"/>
+    <w:lsdException w:name="Medium Grid 1 Accent 5" w:uiPriority="67"/>
+    <w:lsdException w:name="Medium Grid 2 Accent 5" w:uiPriority="68"/>
+    <w:lsdException w:name="Medium Grid 3 Accent 5" w:uiPriority="69"/>
+    <w:lsdException w:name="Dark List Accent 5" w:uiPriority="70"/>
+    <w:lsdException w:name="Colorful Shading Accent 5" w:uiPriority="71"/>
+    <w:lsdException w:name="Colorful List Accent 5" w:uiPriority="72"/>
+    <w:lsdException w:name="Colorful Grid Accent 5" w:uiPriority="73"/>
+    <w:lsdException w:name="Light Shading Accent 6" w:uiPriority="60"/>
+    <w:lsdException w:name="Light List Accent 6" w:uiPriority="61"/>
+    <w:lsdException w:name="Light Grid Accent 6" w:uiPriority="62"/>
+    <w:lsdException w:name="Medium Shading 1 Accent 6" w:uiPriority="63"/>
+    <w:lsdException w:name="Medium Shading 2 Accent 6" w:uiPriority="64"/>
+    <w:lsdException w:name="Medium List 1 Accent 6" w:uiPriority="65"/>
+    <w:lsdException w:name="Medium List 2 Accent 6" w:uiPriority="66"/>
+    <w:lsdException w:name="Medium Grid 1 Accent 6" w:uiPriority="67"/>
+    <w:lsdException w:name="Medium Grid 2 Accent 6" w:uiPriority="68"/>
+    <w:lsdException w:name="Medium Grid 3 Accent 6" w:uiPriority="69"/>
+    <w:lsdException w:name="Dark List Accent 6" w:uiPriority="70"/>
+    <w:lsdException w:name="Colorful Shading Accent 6" w:uiPriority="71"/>
+    <w:lsdException w:name="Colorful List Accent 6" w:uiPriority="72"/>
+    <w:lsdException w:name="Colorful Grid Accent 6" w:uiPriority="73"/>
+    <w:lsdException w:name="Subtle Emphasis" w:uiPriority="19" w:qFormat="1"/>
+    <w:lsdException w:name="Intense Emphasis" w:uiPriority="21" w:qFormat="1"/>
+    <w:lsdException w:name="Subtle Reference" w:uiPriority="31" w:qFormat="1"/>
+    <w:lsdException w:name="Intense Reference" w:uiPriority="32" w:qFormat="1"/>
+    <w:lsdException w:name="Book Title" w:uiPriority="33" w:qFormat="1"/>
+    <w:lsdException w:name="Bibliography" w:semiHidden="1" w:uiPriority="37" w:unhideWhenUsed="1"/>
+    <w:lsdException w:name="TOC Heading" w:semiHidden="1" w:uiPriority="39" w:unhideWhenUsed="1" w:qFormat="1"/>
+    <w:lsdException w:name="Plain Table 1" w:uiPriority="41"/>
+    <w:lsdException w:name="Plain Table 2" w:uiPriority="42"/>
+    <w:lsdException w:name="Plain Table 3" w:uiPriority="43"/>
+    <w:lsdException w:name="Plain Table 4" w:uiPriority="44"/>
+    <w:lsdException w:name="Plain Table 5" w:uiPriority="45"/>
+    <w:lsdException w:name="Grid Table Light" w:uiPriority="40"/>
+    <w:lsdException w:name="Grid Table 1 Light" w:uiPriority="46"/>
+    <w:lsdException w:name="Grid Table 2" w:uiPriority="47"/>
+    <w:lsdException w:name="Grid Table 3" w:uiPriority="48"/>
+    <w:lsdException w:name="Grid Table 4" w:uiPriority="49"/>
+    <w:lsdException w:name="Grid Table 5 Dark" w:uiPriority="50"/>
+    <w:lsdException w:name="Grid Table 6 Colorful" w:uiPriority="51"/>
+    <w:lsdException w:name="Grid Table 7 Colorful" w:uiPriority="52"/>
+    <w:lsdException w:name="Grid Table 1 Light Accent 1" w:uiPriority="46"/>
+    <w:lsdException w:name="Grid Table 2 Accent 1" w:uiPriority="47"/>
+    <w:lsdException w:name="Grid Table 3 Accent 1" w:uiPriority="48"/>
+    <w:lsdException w:name="Grid Table 4 Accent 1" w:uiPriority="49"/>
+    <w:lsdException w:name="Grid Table 5 Dark Accent 1" w:uiPriority="50"/>
+    <w:lsdException w:name="Grid Table 6 Colorful Accent 1" w:uiPriority="51"/>
+    <w:lsdException w:name="Grid Table 7 Colorful Accent 1" w:uiPriority="52"/>
+    <w:lsdException w:name="Grid Table 1 Light Accent 2" w:uiPriority="46"/>
+    <w:lsdException w:name="Grid Table 2 Accent 2" w:uiPriority="47"/>
+    <w:lsdException w:name="Grid Table 3 Accent 2" w:uiPriority="48"/>
+    <w:lsdException w:name="Grid Table 4 Accent 2" w:uiPriority="49"/>
+    <w:lsdException w:name="Grid Table 5 Dark Accent 2" w:uiPriority="50"/>
+    <w:lsdException w:name="Grid Table 6 Colorful Accent 2" w:uiPriority="51"/>
+    <w:lsdException w:name="Grid Table 7 Colorful Accent 2" w:uiPriority="52"/>
+    <w:lsdException w:name="Grid Table 1 Light Accent 3" w:uiPriority="46"/>
+    <w:lsdException w:name="Grid Table 2 Accent 3" w:uiPriority="47"/>
+    <w:lsdException w:name="Grid Table 3 Accent 3" w:uiPriority="48"/>
+    <w:lsdException w:name="Grid Table 4 Accent 3" w:uiPriority="49"/>
+    <w:lsdException w:name="Grid Table 5 Dark Accent 3" w:uiPriority="50"/>
+    <w:lsdException w:name="Grid Table 6 Colorful Accent 3" w:uiPriority="51"/>
+    <w:lsdException w:name="Grid Table 7 Colorful Accent 3" w:uiPriority="52"/>
+    <w:lsdException w:name="Grid Table 1 Light Accent 4" w:uiPriority="46"/>
+    <w:lsdException w:name="Grid Table 2 Accent 4" w:uiPriority="47"/>
+    <w:lsdException w:name="Grid Table 3 Accent 4" w:uiPriority="48"/>
+    <w:lsdException w:name="Grid Table 4 Accent 4" w:uiPriority="49"/>
+    <w:lsdException w:name="Grid Table 5 Dark Accent 4" w:uiPriority="50"/>
+    <w:lsdException w:name="Grid Table 6 Colorful Accent 4" w:uiPriority="51"/>
+    <w:lsdException w:name="Grid Table 7 Colorful Accent 4" w:uiPriority="52"/>
+    <w:lsdException w:name="Grid Table 1 Light Accent 5" w:uiPriority="46"/>
+    <w:lsdException w:name="Grid Table 2 Accent 5" w:uiPriority="47"/>
+    <w:lsdException w:name="Grid Table 3 Accent 5" w:uiPriority="48"/>
+    <w:lsdException w:name="Grid Table 4 Accent 5" w:uiPriority="49"/>
+    <w:lsdException w:name="Grid Table 5 Dark Accent 5" w:uiPriority="50"/>
+    <w:lsdException w:name="Grid Table 6 Colorful Accent 5" w:uiPriority="51"/>
+    <w:lsdException w:name="Grid Table 7 Colorful Accent 5" w:uiPriority="52"/>
+    <w:lsdException w:name="Grid Table 1 Light Accent 6" w:uiPriority="46"/>
+    <w:lsdException w:name="Grid Table 2 Accent 6" w:uiPriority="47"/>
+    <w:lsdException w:name="Grid Table 3 Accent 6" w:uiPriority="48"/>
+    <w:lsdException w:name="Grid Table 4 Accent 6" w:uiPriority="49"/>
+    <w:lsdException w:name="Grid Table 5 Dark Accent 6" w:uiPriority="50"/>
+    <w:lsdException w:name="Grid Table 6 Colorful Accent 6" w:uiPriority="51"/>
+    <w:lsdException w:name="Grid Table 7 Colorful Accent 6" w:uiPriority="52"/>
+    <w:lsdException w:name="List Table 1 Light" w:uiPriority="46"/>
+    <w:lsdException w:name="List Table 2" w:uiPriority="47"/>
+    <w:lsdException w:name="List Table 3" w:uiPriority="48"/>
+    <w:lsdException w:name="List Table 4" w:uiPriority="49"/>
+    <w:lsdException w:name="List Table 5 Dark" w:uiPriority="50"/>
+    <w:lsdException w:name="List Table 6 Colorful" w:uiPriority="51"/>
+    <w:lsdException w:name="List Table 7 Colorful" w:uiPriority="52"/>
+    <w:lsdException w:name="List Table 1 Light Accent 1" w:uiPriority="46"/>
+    <w:lsdException w:name="List Table 2 Accent 1" w:uiPriority="47"/>
+    <w:lsdException w:name="List Table 3 Accent 1" w:uiPriority="48"/>
+    <w:lsdException w:name="List Table 4 Accent 1" w:uiPriority="49"/>
+    <w:lsdException w:name="List Table 5 Dark Accent 1" w:uiPriority="50"/>
+    <w:lsdException w:name="List Table 6 Colorful Accent 1" w:uiPriority="51"/>
+    <w:lsdException w:name="List Table 7 Colorful Accent 1" w:uiPriority="52"/>
+    <w:lsdException w:name="List Table 1 Light Accent 2" w:uiPriority="46"/>
+    <w:lsdException w:name="List Table 2 Accent 2" w:uiPriority="47"/>
+    <w:lsdException w:name="List Table 3 Accent 2" w:uiPriority="48"/>
+    <w:lsdException w:name="List Table 4 Accent 2" w:uiPriority="49"/>
+    <w:lsdException w:name="List Table 5 Dark Accent 2" w:uiPriority="50"/>
+    <w:lsdException w:name="List Table 6 Colorful Accent 2" w:uiPriority="51"/>
+    <w:lsdException w:name="List Table 7 Colorful Accent 2" w:uiPriority="52"/>
+    <w:lsdException w:name="List Table 1 Light Accent 3" w:uiPriority="46"/>
+    <w:lsdException w:name="List Table 2 Accent 3" w:uiPriority="47"/>
+    <w:lsdException w:name="List Table 3 Accent 3" w:uiPriority="48"/>
+    <w:lsdException w:name="List Table 4 Accent 3" w:uiPriority="49"/>
+    <w:lsdException w:name="List Table 5 Dark Accent 3" w:uiPriority="50"/>
+    <w:lsdException w:name="List Table 6 Colorful Accent 3" w:uiPriority="51"/>
+    <w:lsdException w:name="List Table 7 Colorful Accent 3" w:uiPriority="52"/>
+    <w:lsdException w:name="List Table 1 Light Accent 4" w:uiPriority="46"/>
+    <w:lsdException w:name="List Table 2 Accent 4" w:uiPriority="47"/>
+    <w:lsdException w:name="List Table 3 Accent 4" w:uiPriority="48"/>
+    <w:lsdException w:name="List Table 4 Accent 4" w:uiPriority="49"/>
+    <w:lsdException w:name="List Table 5 Dark Accent 4" w:uiPriority="50"/>
+    <w:lsdException w:name="List Table 6 Colorful Accent 4" w:uiPriority="51"/>
+    <w:lsdException w:name="List Table 7 Colorful Accent 4" w:uiPriority="52"/>
+    <w:lsdException w:name="List Table 1 Light Accent 5" w:uiPriority="46"/>
+    <w:lsdException w:name="List Table 2 Accent 5" w:uiPriority="47"/>
+    <w:lsdException w:name="List Table 3 Accent 5" w:uiPriority="48"/>
+    <w:lsdException w:name="List Table 4 Accent 5" w:uiPriority="49"/>
+    <w:lsdException w:name="List Table 5 Dark Accent 5" w:uiPriority="50"/>
+    <w:lsdException w:name="List Table 6 Colorful Accent 5" w:uiPriority="51"/>
+    <w:lsdException w:name="List Table 7 Colorful Accent 5" w:uiPriority="52"/>
+    <w:lsdException w:name="List Table 1 Light Accent 6" w:uiPriority="46"/>
+    <w:lsdException w:name="List Table 2 Accent 6" w:uiPriority="47"/>
+    <w:lsdException w:name="List Table 3 Accent 6" w:uiPriority="48"/>
+    <w:lsdException w:name="List Table 4 Accent 6" w:uiPriority="49"/>
+    <w:lsdException w:name="List Table 5 Dark Accent 6" w:uiPriority="50"/>
+    <w:lsdException w:name="List Table 6 Colorful Accent 6" w:uiPriority="51"/>
+    <w:lsdException w:name="List Table 7 Colorful Accent 6" w:uiPriority="52"/>
   </w:latentStyles>
   <w:style w:type="paragraph" w:default="1" w:styleId="Normal">
     <w:name w:val="Normal"/>
@@ -4427,7 +4483,7 @@
 </file>
 
 <file path=customXml/itemProps1.xml><?xml version="1.0" encoding="utf-8"?>
-<ds:datastoreItem xmlns:ds="http://schemas.openxmlformats.org/officeDocument/2006/customXml" ds:itemID="{F8E688F8-2DD1-4E64-85ED-5652CF446867}">
+<ds:datastoreItem xmlns:ds="http://schemas.openxmlformats.org/officeDocument/2006/customXml" ds:itemID="{1029E793-CA25-42AB-96D5-7710D0C20D51}">
   <ds:schemaRefs>
     <ds:schemaRef ds:uri="http://schemas.openxmlformats.org/officeDocument/2006/bibliography"/>
   </ds:schemaRefs>
